--- a/5_manuscript/iron_trajectories.docx
+++ b/5_manuscript/iron_trajectories.docx
@@ -293,7 +293,7 @@
         <w:pStyle w:val="BodyText"/>
       </w:pPr>
       <w:r>
-        <w:t xml:space="preserve">Main text: 3266 of 3500 words | Abstract:, 247 of 250 words | Tables: 1 | Figures 6</w:t>
+        <w:t xml:space="preserve">Main text: 3229 of 3500 words | Abstract: 248 of 250 words | Tables: 1 | Figures: 6</w:t>
       </w:r>
     </w:p>
     <w:bookmarkStart w:id="21" w:name="section"/>
@@ -326,7 +326,7 @@
         <w:t xml:space="preserve"> </w:t>
       </w:r>
       <w:r>
-        <w:t xml:space="preserve">Despite a fingerstick hemoglobin requirement and 56-day minimum donation interval, repeat blood donation can cause or exacerbate iron deficiency.</w:t>
+        <w:t xml:space="preserve">Despite a fingerstick hemoglobin requirement and 56-day minimum donation interval, repeat blood donation continue to cause and exacerbate iron deficiency.</w:t>
       </w:r>
     </w:p>
     <w:p>
@@ -343,7 +343,7 @@
         <w:t xml:space="preserve"> </w:t>
       </w:r>
       <w:r>
-        <w:t xml:space="preserve">Using data from the REDS-II Donor Iron Status Evaluation study, we developed multiclass prediction models to estimate the competing risk of hemoglobin deferral and collecting blood from a donor with sufficient hemoglobin but low or absent underlying iron stores. We compared models developed with and without two biomarkers not routinely measured in most blood centers (ferritin and soluble transferrin receptor). We generated and analyzed</w:t>
+        <w:t xml:space="preserve">Using data from the REDS-II Donor Iron Status Evaluation study, we developed multiclass prediction models to estimate the competing risk of hemoglobin deferral and collecting blood from a donor with sufficient hemoglobin but low or absent underlying iron stores. We compared models developed with and without two biomarkers not routinely measured in most blood centers: ferritin and soluble transferrin receptor. We generated and analyzed</w:t>
       </w:r>
       <w:r>
         <w:t xml:space="preserve"> </w:t>
@@ -446,7 +446,7 @@
         <w:t xml:space="preserve"> </w:t>
       </w:r>
       <w:r>
-        <w:t xml:space="preserve">A longer donation interval reduced risk of iron-related adverse events for most donors, but risk remained high for some. Tailoring safeguards to individual risk may prevent collecting blood from donors with low or absent iron stores.</w:t>
+        <w:t xml:space="preserve">A longer donation interval reduced estimated risk of iron-related adverse events for most donors, but risk remained high for some. Tailoring safeguards to individual risk estimates could reduce blood collections from donors with low or absent iron stores.</w:t>
       </w:r>
     </w:p>
     <w:p>
@@ -502,7 +502,7 @@
         <w:t xml:space="preserve">[1–6]</w:t>
       </w:r>
       <w:r>
-        <w:t xml:space="preserve">. In the United States, potential donors are screened using fingerstick hemoglobin or hematocrit tests and deferred if levels are below a minimum cutoff. Currently, minimum hemoglobin levels are 12.5 g/dL for women and 13.0 g/dL for men. Because fingerstick hemoglobin is an unreliable indicator of true iron stores, some donors with low or absent iron stores qualify to donate and are thereby subjected to further iron loss</w:t>
+        <w:t xml:space="preserve">. In the United States, potential donors are screened using fingerstick hemoglobin or hematocrit tests and deferred if levels are below a minimum cutoff. Currently, minimum hemoglobin levels are 12.5 g/dL for women and 13.0 g/dL for men. Because fingerstick hemoglobin is an unreliable indicator of iron stores, some donors with low or absent iron stores qualify to donate and are subjected to further iron loss</w:t>
       </w:r>
       <w:r>
         <w:t xml:space="preserve"> </w:t>
@@ -511,7 +511,7 @@
         <w:t xml:space="preserve">[4]</w:t>
       </w:r>
       <w:r>
-        <w:t xml:space="preserve">. Deferral for low hemoglobin prevents some collections from iron deficient donors but consume time and resources from both donor and blood center, decreasing donor satisfaction and the likelihood of future donations</w:t>
+        <w:t xml:space="preserve">. In addition, low hemoglobin deferrals consumes time and resources from both donor and blood center, decreasing donor satisfaction and the likelihood of future donations</w:t>
       </w:r>
       <w:r>
         <w:t xml:space="preserve"> </w:t>
@@ -529,34 +529,7 @@
         <w:t xml:space="preserve">[8]</w:t>
       </w:r>
       <w:r>
-        <w:t xml:space="preserve">. Past studies have identified several factors that increase risk of iron deficiency among blood donors. The Danish Blood Donor Study found that sex, menopause status, and donation history were the strongest predictors of iron deficiency among donors, and weight, age, vitamin use, and diet were also significant</w:t>
-      </w:r>
-      <w:r>
-        <w:t xml:space="preserve"> </w:t>
-      </w:r>
-      <w:r>
-        <w:t xml:space="preserve">[5]</w:t>
-      </w:r>
-      <w:r>
-        <w:t xml:space="preserve">. Similar results have been found for donors in the United States, Australia, and the Netherlands</w:t>
-      </w:r>
-      <w:r>
-        <w:t xml:space="preserve"> </w:t>
-      </w:r>
-      <w:r>
-        <w:t xml:space="preserve">[1–4,6]</w:t>
-      </w:r>
-      <w:r>
-        <w:t xml:space="preserve">. Other studies have analyzed predictors for a low hemoglobin deferral for repeat blood donors, identifying age, time since last donation, and donation history as strong predictors</w:t>
-      </w:r>
-      <w:r>
-        <w:t xml:space="preserve"> </w:t>
-      </w:r>
-      <w:r>
-        <w:t xml:space="preserve">[9,10]</w:t>
-      </w:r>
-      <w:r>
-        <w:t xml:space="preserve">. To our knowledge, no prediction model has been developed that considers the competing risks of hemoglobin deferral and of collecting blood from a donor with sufficient hemoglobin but low or absent underlying iron stores.</w:t>
+        <w:t xml:space="preserve">.</w:t>
       </w:r>
     </w:p>
     <w:p>
@@ -564,25 +537,60 @@
         <w:pStyle w:val="BlockText"/>
       </w:pPr>
       <w:r>
-        <w:t xml:space="preserve">In this study, we developed machine learning models to estimate how risk of hemoglobin deferral and completed donations from donors with low or absent iron stores develop as a function of the donation interval – the length of time from an index donation until the donor returns for a subsequent donation attempt – in a cohort of donors from the REDS-II Iron Status Evaluation (RISE) study</w:t>
-      </w:r>
-      <w:r>
-        <w:t xml:space="preserve"> </w:t>
-      </w:r>
-      <w:r>
-        <w:t xml:space="preserve">[11]</w:t>
-      </w:r>
-      <w:r>
-        <w:t xml:space="preserve">. We also compared predictive performance with and without ferritin and soluble transferrin receptor (STfR), two biomarkers that were available for many donations in the RISE study but are not routinely collected by most US blood centers.</w:t>
+        <w:t xml:space="preserve">Past studies have identified several factors that increase risk of iron deficiency among blood donors. The Danish Blood Donor Study found that sex, menopause status, and donation history were the strongest predictors of iron deficiency among donors, and weight, age, vitamin use, and diet were also significant</w:t>
+      </w:r>
+      <w:r>
+        <w:t xml:space="preserve"> </w:t>
+      </w:r>
+      <w:r>
+        <w:t xml:space="preserve">[5]</w:t>
+      </w:r>
+      <w:r>
+        <w:t xml:space="preserve">. Similar results have been found for donors in the United States, Australia, and the Netherlands</w:t>
+      </w:r>
+      <w:r>
+        <w:t xml:space="preserve"> </w:t>
+      </w:r>
+      <w:r>
+        <w:t xml:space="preserve">[1–4,6]</w:t>
+      </w:r>
+      <w:r>
+        <w:t xml:space="preserve">. Other studies identified age, time since last donation, and donation history as strong predictors of a low hemoglobin deferral for repeat blood donors</w:t>
+      </w:r>
+      <w:r>
+        <w:t xml:space="preserve"> </w:t>
+      </w:r>
+      <w:r>
+        <w:t xml:space="preserve">[9,10]</w:t>
+      </w:r>
+      <w:r>
+        <w:t xml:space="preserve">. To our knowledge, no prediction model has been developed that considers the competing risks of hemoglobin deferral and of collecting blood from a donor with sufficient hemoglobin but low or absent underlying iron stores.</w:t>
       </w:r>
     </w:p>
     <w:p>
       <w:pPr>
+        <w:pStyle w:val="BlockText"/>
+      </w:pPr>
+      <w:r>
+        <w:t xml:space="preserve">In this study, we developed machine learning models to estimate how risks of hemoglobin deferral and completed donations from donors with low or absent iron stores develop as a function of the donation interval – the length of time from an index donation until the donor returns for a subsequent donation attempt – in a cohort of donors from the REDS-II Iron Status Evaluation (RISE) study</w:t>
+      </w:r>
+      <w:r>
+        <w:t xml:space="preserve"> </w:t>
+      </w:r>
+      <w:r>
+        <w:t xml:space="preserve">[11]</w:t>
+      </w:r>
+      <w:r>
+        <w:t xml:space="preserve">, analyzing variable importance and characterizing donors’ risk trajectories.</w:t>
+      </w:r>
+    </w:p>
+    <w:p>
+      <w:pPr>
         <w:pStyle w:val="Normal"/>
       </w:pPr>
     </w:p>
     <w:bookmarkEnd w:id="24"/>
-    <w:bookmarkStart w:id="33" w:name="methods"/>
+    <w:bookmarkStart w:id="31" w:name="methods"/>
     <w:p>
       <w:pPr>
         <w:pStyle w:val="Heading1"/>
@@ -596,7 +604,16 @@
         <w:pStyle w:val="BlockText"/>
       </w:pPr>
       <w:r>
-        <w:t xml:space="preserve">Using data from the RISE study, we trained multiclass prediction models to predict the risk of three iron-related adverse outcomes at a subsequent donation attempt: hemoglobin deferral and donating with iron stores that are low or absent at the time of collection. We assessed the models’ predictive performance, compared performance with and without the inclusion of two non-routine biomarkers (ferritin and STfR) as features for prediction, and generated and analyzed individual risk profiles for each donor’s likelihood of iron-related adverse donation outcomes at their next visit as a function of their donation interval (how long until the donor returns). All code is uploaded to a public repository [INSERT DOI LINK]</w:t>
+        <w:t xml:space="preserve">Using data from the RISE study, we trained multiclass prediction models to predict the risk of three iron-related adverse outcomes at a subsequent donation attempt: hemoglobin deferral, donating with low iron stores, and donating with absent iron stores. We assessed the models’ predictive performance, compared performance with and without the inclusion of two non-routine biomarkers (ferritin and STfR) as features for prediction, and generated and analyzed individual risk profiles for each donor’s likelihood of iron-related adverse donation outcomes at their next visit as a function of their donation interval (how long until the donor returns). We have shared all code in a public repository</w:t>
+      </w:r>
+      <w:r>
+        <w:t xml:space="preserve"> </w:t>
+      </w:r>
+      <w:r>
+        <w:t xml:space="preserve">[12]</w:t>
+      </w:r>
+      <w:r>
+        <w:t xml:space="preserve">.</w:t>
       </w:r>
     </w:p>
     <w:bookmarkStart w:id="25" w:name="data-preprocessing-and-formatting"/>
@@ -622,7 +639,7 @@
         <w:t xml:space="preserve">[11]</w:t>
       </w:r>
       <w:r>
-        <w:t xml:space="preserve">. Data elements include past donation history, biometrics for each visit, and questionnaire responses regarding demographics, diet, supplemental iron consumption, female reproductive health, and demographics. For the</w:t>
+        <w:t xml:space="preserve">. Data elements include donation history, biometrics for each visit, and questionnaire responses regarding demographics, diet, supplemental iron consumption, female reproductive health, and demographics. For the</w:t>
       </w:r>
       <w:r>
         <w:t xml:space="preserve"> </w:t>
@@ -640,7 +657,7 @@
         <w:t xml:space="preserve"> </w:t>
       </w:r>
       <w:r>
-        <w:t xml:space="preserve">model, we used 46 variables available for donations in the RISE dataset together with the time interval until the donor returns to predict the outcome of a follow-up donation attempt. We assumed that donor characteristics measured at the baseline visit such as diet, vitamin use, smoking, and female reproductive health would not change significantly over the study period, and we used them to predict outcomes following subsequent donations by the same donor. We also developed an</w:t>
+        <w:t xml:space="preserve">model, we used 46 variables available for donations in the RISE dataset together with the time interval until the donor returns to predict the outcome of a follow-up donation attempt. We assumed that donor characteristics measured at the baseline visit such as diet, vitamin use, smoking, and female reproductive health indicators would not change significantly over the study period, and we used them to predict outcomes following subsequent donations by the same donor. We also developed an</w:t>
       </w:r>
       <w:r>
         <w:t xml:space="preserve"> </w:t>
@@ -685,7 +702,7 @@
         <w:t xml:space="preserve"> </w:t>
       </w:r>
       <w:r>
-        <w:t xml:space="preserve">[12]</w:t>
+        <w:t xml:space="preserve">[13]</w:t>
       </w:r>
       <w:r>
         <w:t xml:space="preserve">.</w:t>
@@ -994,10 +1011,7 @@
         <w:pStyle w:val="BlockText"/>
       </w:pPr>
       <w:r>
-        <w:t xml:space="preserve">We evaluated several candidate model types: gradient boosted machines, random forest, regression trees, and generalized linear models with elastic net regularization with and without second order interaction terms. For each model type, we evaluated multiple hyperparameter settings via grid search; the specific hyperparameter combinations assessed are described in</w:t>
-      </w:r>
-      <w:r>
-        <w:t xml:space="preserve"> </w:t>
+        <w:t xml:space="preserve">We evaluated several candidate model types: gradient boosted machines, random forest, regression trees, and generalized linear models with elastic net regularization with and without second order interaction terms. For each model type, to optimize performance while minimizing overfitting, we evaluated multiple parameter configurations via grid search with nested cross validation and resampling (</w:t>
       </w:r>
       <w:r xmlns:w="http://schemas.openxmlformats.org/wordprocessingml/2006/main" xmlns:wp="http://schemas.openxmlformats.org/drawingml/2006/wordprocessingDrawing" xmlns:r="http://schemas.openxmlformats.org/officeDocument/2006/relationships" xmlns:w14="http://schemas.microsoft.com/office/word/2010/wordml">
         <w:rPr/>
@@ -1012,16 +1026,16 @@
         <w:fldChar w:fldCharType="end" w:dirty="true"/>
       </w:r>
       <w:r>
-        <w:t xml:space="preserve">. We implemented a nested cross validation procedure with resampling to minimize bias in model selection and assessment</w:t>
-      </w:r>
-      <w:r>
-        <w:t xml:space="preserve"> </w:t>
-      </w:r>
-      <w:r>
-        <w:t xml:space="preserve">[13]</w:t>
-      </w:r>
-      <w:r>
-        <w:t xml:space="preserve">. For this procedure, we generated 15</w:t>
+        <w:t xml:space="preserve">)</w:t>
+      </w:r>
+      <w:r>
+        <w:t xml:space="preserve"> </w:t>
+      </w:r>
+      <w:r>
+        <w:t xml:space="preserve">[14]</w:t>
+      </w:r>
+      <w:r>
+        <w:t xml:space="preserve">. We generated 15</w:t>
       </w:r>
       <w:r>
         <w:t xml:space="preserve"> </w:t>
@@ -1054,7 +1068,7 @@
         <w:t xml:space="preserve"> </w:t>
       </w:r>
       <w:r>
-        <w:t xml:space="preserve">[14]</w:t>
+        <w:t xml:space="preserve">[15]</w:t>
       </w:r>
       <w:r>
         <w:t xml:space="preserve">. We compared model configurations based on the average multiclass AUC across 5 cross validation folds averaged over all 15 tuning sets (assessing a total of 75 realizations of each candidate model configuration).</w:t>
@@ -1071,7 +1085,7 @@
         <w:t xml:space="preserve"> </w:t>
       </w:r>
       <w:r>
-        <w:t xml:space="preserve">[15]</w:t>
+        <w:t xml:space="preserve">[16]</w:t>
       </w:r>
       <w:r>
         <w:t xml:space="preserve">. We assessed AUC for each candidate ensemble configuration across the same 5 cross validation folds within each of the 15 tuning sets.</w:t>
@@ -1082,7 +1096,7 @@
         <w:pStyle w:val="BlockText"/>
       </w:pPr>
       <w:r>
-        <w:t xml:space="preserve">We selected the top model configuration based on multiclass AUC. To produce an unbiased assessment of the selected model configuration, we then assessed multiclass AUC on each of the 15 model assessment partitions. For each assessment partition, we trained the model configuration on all data not in the partition and used this model to generate risk scores on the assessment partition which were used for calculation AUC. We repeated this model development process twice: once with ferritin, STfR, and derived measures as features (extra biomarkers model) and once without (standard biomarkers model). We also assessed one-vs-rest AUC for each feature, which measures how well the model discriminates each of the four possible outcomes from the other three.</w:t>
+        <w:t xml:space="preserve">We selected the top model configuration based on multiclass AUC. To produce an unbiased assessment of the selected model configuration, we then assessed multiclass AUC on each of the 15 model assessment partitions. For each assessment partition, we trained the model configuration on all data not in the partition and used this model to generate risk scores on the assessment partition which were used to calculate AUC. We repeated this model development process twice: once with ferritin, STfR, and derived measures as features (extra biomarkers model) and once without (standard biomarkers model). We also computed one-vs-rest AUC for each feature, a measures of how well the model discriminates one outcomes from the other three.</w:t>
       </w:r>
     </w:p>
     <w:bookmarkEnd w:id="26"/>
@@ -1142,7 +1156,7 @@
         <w:t xml:space="preserve"> </w:t>
       </w:r>
       <w:r>
-        <w:t xml:space="preserve">[16]</w:t>
+        <w:t xml:space="preserve">[17]</w:t>
       </w:r>
       <w:r>
         <w:t xml:space="preserve">. In this procedure we randomly shuffled one feature column in each model assessment partition and generated risk scores using the model trained on all data not in that partition. We calculated the percent decrease in multiclass AUC when a feature’s column was shuffled as compared to the unaltered dataset as a measure of the feature’s importance to the model.</w:t>
@@ -1254,7 +1268,7 @@
         <w:t xml:space="preserve"> </w:t>
       </w:r>
       <w:r>
-        <w:t xml:space="preserve">(&lt;10% risk of any adverse outcome on post-donation day 56), slow recoverers (&gt;60% adverse outcome risk on day 56 that declines to &lt;35% by day 250), and</w:t>
+        <w:t xml:space="preserve">(&lt;10% risk of any adverse outcome on post-donation day 56),</w:t>
       </w:r>
       <w:r>
         <w:t xml:space="preserve"> </w:t>
@@ -1263,6 +1277,24 @@
         <w:t xml:space="preserve">‘</w:t>
       </w:r>
       <w:r>
+        <w:t xml:space="preserve">slow recoverers</w:t>
+      </w:r>
+      <w:r>
+        <w:t xml:space="preserve">’</w:t>
+      </w:r>
+      <w:r>
+        <w:t xml:space="preserve"> </w:t>
+      </w:r>
+      <w:r>
+        <w:t xml:space="preserve">(&gt;60% adverse outcome risk on day 56 that declines to &lt;35% by day 250), and</w:t>
+      </w:r>
+      <w:r>
+        <w:t xml:space="preserve"> </w:t>
+      </w:r>
+      <w:r>
+        <w:t xml:space="preserve">‘</w:t>
+      </w:r>
+      <w:r>
         <w:t xml:space="preserve">chronic high risk</w:t>
       </w:r>
       <w:r>
@@ -1274,121 +1306,56 @@
       <w:r>
         <w:t xml:space="preserve">(&gt;85% risk of adverse outcome on day 250). In a separate subgroup analysis, we compared the mean and 95% confidence interval for the estimated risk of each adverse outcome as a function of the donation interval for groups of donors stratified by selected parameters.</w:t>
       </w:r>
+    </w:p>
+    <w:p>
+      <w:pPr>
+        <w:pStyle w:val="Normal"/>
+      </w:pPr>
     </w:p>
     <w:bookmarkEnd w:id="30"/>
-    <w:bookmarkStart w:id="32" w:name="data-sharing-statement"/>
+    <w:bookmarkEnd w:id="31"/>
+    <w:bookmarkStart w:id="35" w:name="results"/>
     <w:p>
       <w:pPr>
+        <w:pStyle w:val="Heading1"/>
+      </w:pPr>
+      <w:r>
+        <w:t xml:space="preserve">Results</w:t>
+      </w:r>
+    </w:p>
+    <w:bookmarkStart w:id="32" w:name="data-processing"/>
+    <w:p>
+      <w:pPr>
         <w:pStyle w:val="Heading2"/>
       </w:pPr>
       <w:r>
-        <w:t xml:space="preserve">Data sharing statement</w:t>
+        <w:t xml:space="preserve">Data processing</w:t>
       </w:r>
     </w:p>
     <w:p>
       <w:pPr>
-        <w:pStyle w:val="Normal"/>
-      </w:pPr>
-      <w:r>
-        <w:t xml:space="preserve">The RISE dataset was provided by the National Heart, Lung, and Blood Institute (NHLBI) Biolincc repository (</w:t>
-      </w:r>
-      <w:hyperlink r:id="rId31">
-        <w:r>
-          <w:rPr>
-            <w:rStyle w:val="Hyperlink"/>
-          </w:rPr>
-          <w:t xml:space="preserve">&lt;https://biolincc.nhlbi.nih.gov&gt;</w:t>
-        </w:r>
-      </w:hyperlink>
-      <w:r>
-        <w:t xml:space="preserve">). Our Research Materials Distribution Agreement prohibits publication of the raw data, but other researchers can submit a data request to NHLBI at no charge. All analytic code for this analysis has been published at XXXX.</w:t>
+        <w:pStyle w:val="BlockText"/>
+      </w:pPr>
+      <w:r>
+        <w:t xml:space="preserve">In the RISE dataset, a total of 7817 donations from 1922 donors were followed by at least one follow-up visit. We excluded 520 index donations because hemoglobin was not recorded, and we excluded a further 18 index donations from the first return dataset because the first follow-up visit with significant iron loss was less than 56 days later. The first return dataset contained 7279 index donations labeled with the outcome of the first follow-up donation. That outcome was a hemoglobin deferral for 636 index donations; a low-iron donation for 754; an absent iron donation for 568; no adverse outcome for 1340; and a completed donation with unknown iron status for 3981. The model development dataset included 3529 unique index donations from 1543 donors. 3149 index donations were labeled with one follow-up donation, 289 were labeled twice, and 91 were labeled with 3 or more follow-up visit outcomes (maximum of 8).</w:t>
+      </w:r>
+    </w:p>
+    <w:bookmarkEnd w:id="32"/>
+    <w:bookmarkStart w:id="33" w:name="prediction-model"/>
+    <w:p>
+      <w:pPr>
+        <w:pStyle w:val="Heading2"/>
+      </w:pPr>
+      <w:r>
+        <w:t xml:space="preserve">Prediction model</w:t>
       </w:r>
     </w:p>
     <w:p>
       <w:pPr>
-        <w:pStyle w:val="BodyText"/>
-      </w:pPr>
-    </w:p>
-    <w:bookmarkEnd w:id="32"/>
-    <w:bookmarkEnd w:id="33"/>
-    <w:bookmarkStart w:id="37" w:name="results"/>
-    <w:p>
-      <w:pPr>
-        <w:pStyle w:val="Heading1"/>
-      </w:pPr>
-      <w:r>
-        <w:t xml:space="preserve">Results</w:t>
-      </w:r>
-    </w:p>
-    <w:bookmarkStart w:id="34" w:name="data-processing"/>
-    <w:p>
-      <w:pPr>
-        <w:pStyle w:val="Heading2"/>
-      </w:pPr>
-      <w:r>
-        <w:t xml:space="preserve">Data processing</w:t>
-      </w:r>
-    </w:p>
-    <w:p>
-      <w:pPr>
         <w:pStyle w:val="BlockText"/>
       </w:pPr>
       <w:r>
-        <w:t xml:space="preserve">In the RISE dataset, a total of 7817 donations from 1922 donors were followed by at least one follow-up visit. We excluded 520 index donations because hemoglobin was not recorded, and we excluded a further 18 index donations from the first return dataset because the first follow-up visit with significant iron loss was less than 56 days later. The first return dataset contained 7279 index donations labeled with the outcome of the first follow-up donation. That outcome was a hemoglobin deferral for 636 index donations; a low-iron donation for 754; an absent iron donation for 568; no adverse outcome for 1340; and a completed donation with unknown iron status for 3981. The model development dataset included 3529 unique index donations from 1543 donors. 3149 index donations were labeled with one follow-up donation, 289 were labeled twice, and 91 were labeled with 3 or more follow-up visit outcomes (maximum of 8).</w:t>
-      </w:r>
-    </w:p>
-    <w:bookmarkEnd w:id="34"/>
-    <w:bookmarkStart w:id="35" w:name="prediction-model"/>
-    <w:p>
-      <w:pPr>
-        <w:pStyle w:val="Heading2"/>
-      </w:pPr>
-      <w:r>
-        <w:t xml:space="preserve">Prediction model</w:t>
-      </w:r>
-    </w:p>
-    <w:p>
-      <w:pPr>
-        <w:pStyle w:val="BlockText"/>
-      </w:pPr>
-      <w:r>
-        <w:t xml:space="preserve">We evaluated over 2,000 model configurations (model type and hyperparameter settings) across the five candidate model types. The top</w:t>
-      </w:r>
-      <w:r>
-        <w:t xml:space="preserve"> </w:t>
-      </w:r>
-      <w:r>
-        <w:t xml:space="preserve">“</w:t>
-      </w:r>
-      <w:r>
-        <w:t xml:space="preserve">standard biomarkers</w:t>
-      </w:r>
-      <w:r>
-        <w:t xml:space="preserve">”</w:t>
-      </w:r>
-      <w:r>
-        <w:t xml:space="preserve"> </w:t>
-      </w:r>
-      <w:r>
-        <w:t xml:space="preserve">model configuration was an ensemble model that averaged risk scores for three gradient boosted machine and three random forest models; the top</w:t>
-      </w:r>
-      <w:r>
-        <w:t xml:space="preserve"> </w:t>
-      </w:r>
-      <w:r>
-        <w:t xml:space="preserve">“</w:t>
-      </w:r>
-      <w:r>
-        <w:t xml:space="preserve">extra biomarkers</w:t>
-      </w:r>
-      <w:r>
-        <w:t xml:space="preserve">”</w:t>
-      </w:r>
-      <w:r>
-        <w:t xml:space="preserve"> </w:t>
-      </w:r>
-      <w:r>
-        <w:t xml:space="preserve">model was an ensemble model that averaged risk scores for two gradient boosted machines, a random forest model, and two penalized regression models, one with second order interaction terms. For both models, discriminative performance was highest for predicting no adverse outcome donations and lowest for predicting low iron donations (</w:t>
+        <w:t xml:space="preserve">Separately for the standard and extra biomarker versions, we evaluated 2,006 non-ensembled model configurations (model type and hyperparameter setting) and four enemble models. For both versions, the top-performing non-ensembled model was a gradient boosted machine (</w:t>
       </w:r>
       <w:r xmlns:w="http://schemas.openxmlformats.org/wordprocessingml/2006/main" xmlns:wp="http://schemas.openxmlformats.org/drawingml/2006/wordprocessingDrawing" xmlns:r="http://schemas.openxmlformats.org/officeDocument/2006/relationships" xmlns:w14="http://schemas.microsoft.com/office/word/2010/wordml">
         <w:rPr/>
@@ -1396,40 +1363,32 @@
       </w:r>
       <w:r xmlns:w="http://schemas.openxmlformats.org/wordprocessingml/2006/main" xmlns:wp="http://schemas.openxmlformats.org/drawingml/2006/wordprocessingDrawing" xmlns:r="http://schemas.openxmlformats.org/officeDocument/2006/relationships" xmlns:w14="http://schemas.microsoft.com/office/word/2010/wordml">
         <w:rPr/>
-        <w:instrText xml:space="preserve" w:dirty="true"> REF f-roc-compare \h </w:instrText>
+        <w:instrText xml:space="preserve" w:dirty="true"> REF f-tuning-auc \h </w:instrText>
       </w:r>
       <w:r xmlns:w="http://schemas.openxmlformats.org/wordprocessingml/2006/main" xmlns:wp="http://schemas.openxmlformats.org/drawingml/2006/wordprocessingDrawing" xmlns:r="http://schemas.openxmlformats.org/officeDocument/2006/relationships" xmlns:w14="http://schemas.microsoft.com/office/word/2010/wordml">
         <w:rPr/>
         <w:fldChar w:fldCharType="end" w:dirty="true"/>
       </w:r>
       <w:r>
-        <w:t xml:space="preserve">).</w:t>
-      </w:r>
-    </w:p>
-    <w:p>
-      <w:pPr>
-        <w:pStyle w:val="BlockText"/>
-      </w:pPr>
+        <w:t xml:space="preserve">,</w:t>
+      </w:r>
+      <w:r>
+        <w:t xml:space="preserve"> </w:t>
+      </w:r>
       <w:r xmlns:w="http://schemas.openxmlformats.org/wordprocessingml/2006/main" xmlns:wp="http://schemas.openxmlformats.org/drawingml/2006/wordprocessingDrawing" xmlns:r="http://schemas.openxmlformats.org/officeDocument/2006/relationships" xmlns:w14="http://schemas.microsoft.com/office/word/2010/wordml">
         <w:rPr/>
         <w:fldChar w:fldCharType="begin" w:dirty="true"/>
       </w:r>
       <w:r xmlns:w="http://schemas.openxmlformats.org/wordprocessingml/2006/main" xmlns:wp="http://schemas.openxmlformats.org/drawingml/2006/wordprocessingDrawing" xmlns:r="http://schemas.openxmlformats.org/officeDocument/2006/relationships" xmlns:w14="http://schemas.microsoft.com/office/word/2010/wordml">
         <w:rPr/>
-        <w:instrText xml:space="preserve" w:dirty="true"> REF f-tuning-auc \h </w:instrText>
+        <w:instrText xml:space="preserve" w:dirty="true"> REF t-mod-tuning \h </w:instrText>
       </w:r>
       <w:r xmlns:w="http://schemas.openxmlformats.org/wordprocessingml/2006/main" xmlns:wp="http://schemas.openxmlformats.org/drawingml/2006/wordprocessingDrawing" xmlns:r="http://schemas.openxmlformats.org/officeDocument/2006/relationships" xmlns:w14="http://schemas.microsoft.com/office/word/2010/wordml">
         <w:rPr/>
         <w:fldChar w:fldCharType="end" w:dirty="true"/>
       </w:r>
       <w:r>
-        <w:t xml:space="preserve"> </w:t>
-      </w:r>
-      <w:r>
-        <w:t xml:space="preserve">shows the average overall AUC within the 15 tuning datasets for each model configuration, and</w:t>
-      </w:r>
-      <w:r>
-        <w:t xml:space="preserve"> </w:t>
+        <w:t xml:space="preserve">). The top-performing standard biomarkers model configuration was an ensemble model that averaged risk scores for three gradient boosted machine and three random forest models; the top extra biomarkers configuration was an ensemble model that averaged risk scores for two gradient boosted machines, a random forest model, and two penalized regression models, one with second order interaction terms. Multiclass AUC for the top ensemble models assessed on the model assessment partitions was 77.6% (95% CI 77.3% - 77.8%) for the standard biomarkers model and 82.8% (95% CI 82.5% - 83.1%) for the extra biomarkers model. For both the standard and extra biomarkers model, the top ensemble model had a higher mean AUC with lower standard error than each of the base models that comprised it across the model tuning sets (</w:t>
       </w:r>
       <w:r xmlns:w="http://schemas.openxmlformats.org/wordprocessingml/2006/main" xmlns:wp="http://schemas.openxmlformats.org/drawingml/2006/wordprocessingDrawing" xmlns:r="http://schemas.openxmlformats.org/officeDocument/2006/relationships" xmlns:w14="http://schemas.microsoft.com/office/word/2010/wordml">
         <w:rPr/>
@@ -1437,20 +1396,14 @@
       </w:r>
       <w:r xmlns:w="http://schemas.openxmlformats.org/wordprocessingml/2006/main" xmlns:wp="http://schemas.openxmlformats.org/drawingml/2006/wordprocessingDrawing" xmlns:r="http://schemas.openxmlformats.org/officeDocument/2006/relationships" xmlns:w14="http://schemas.microsoft.com/office/word/2010/wordml">
         <w:rPr/>
-        <w:instrText xml:space="preserve" w:dirty="true"> REF t-mod-tuning \h </w:instrText>
+        <w:instrText xml:space="preserve" w:dirty="true"> REF f-ensemble-auc \h </w:instrText>
       </w:r>
       <w:r xmlns:w="http://schemas.openxmlformats.org/wordprocessingml/2006/main" xmlns:wp="http://schemas.openxmlformats.org/drawingml/2006/wordprocessingDrawing" xmlns:r="http://schemas.openxmlformats.org/officeDocument/2006/relationships" xmlns:w14="http://schemas.microsoft.com/office/word/2010/wordml">
         <w:rPr/>
         <w:fldChar w:fldCharType="end" w:dirty="true"/>
       </w:r>
       <w:r>
-        <w:t xml:space="preserve"> </w:t>
-      </w:r>
-      <w:r>
-        <w:t xml:space="preserve">shows the top hyperparameter setting for each model type. Inclusion of the extra biomarkers had the greatest improvement in distinguishing low and absent iron donations from the other outcomes (one-vs-rest AUC increased 6.9% for low iron donations and 8.9% for absent iron donations;</w:t>
-      </w:r>
-      <w:r>
-        <w:t xml:space="preserve"> </w:t>
+        <w:t xml:space="preserve">). Both models had the highest discriminative performance for predicting no adverse outcome donations and lowest for predicting low iron donations (</w:t>
       </w:r>
       <w:r xmlns:w="http://schemas.openxmlformats.org/wordprocessingml/2006/main" xmlns:wp="http://schemas.openxmlformats.org/drawingml/2006/wordprocessingDrawing" xmlns:r="http://schemas.openxmlformats.org/officeDocument/2006/relationships" xmlns:w14="http://schemas.microsoft.com/office/word/2010/wordml">
         <w:rPr/>
@@ -1458,14 +1411,14 @@
       </w:r>
       <w:r xmlns:w="http://schemas.openxmlformats.org/wordprocessingml/2006/main" xmlns:wp="http://schemas.openxmlformats.org/drawingml/2006/wordprocessingDrawing" xmlns:r="http://schemas.openxmlformats.org/officeDocument/2006/relationships" xmlns:w14="http://schemas.microsoft.com/office/word/2010/wordml">
         <w:rPr/>
-        <w:instrText xml:space="preserve" w:dirty="true"> REF t-auc-compare \h </w:instrText>
+        <w:instrText xml:space="preserve" w:dirty="true"> REF f-roc-compare \h </w:instrText>
       </w:r>
       <w:r xmlns:w="http://schemas.openxmlformats.org/wordprocessingml/2006/main" xmlns:wp="http://schemas.openxmlformats.org/drawingml/2006/wordprocessingDrawing" xmlns:r="http://schemas.openxmlformats.org/officeDocument/2006/relationships" xmlns:w14="http://schemas.microsoft.com/office/word/2010/wordml">
         <w:rPr/>
         <w:fldChar w:fldCharType="end" w:dirty="true"/>
       </w:r>
       <w:r>
-        <w:t xml:space="preserve">). For both the standard and extra biomarkers model, the top ensemble model had a higher mean AUC with lower standard error than each of the base models that comprised it across the model tuning sets</w:t>
+        <w:t xml:space="preserve">). Inclusion of the extra biomarkers had the greatest improvement in distinguishing low and absent iron donations from the other outcomes (one-vs-rest AUC increased 6.9% for low iron donations and 8.9% for absent iron donations;</w:t>
       </w:r>
       <w:r>
         <w:t xml:space="preserve"> </w:t>
@@ -1476,20 +1429,26 @@
       </w:r>
       <w:r xmlns:w="http://schemas.openxmlformats.org/wordprocessingml/2006/main" xmlns:wp="http://schemas.openxmlformats.org/drawingml/2006/wordprocessingDrawing" xmlns:r="http://schemas.openxmlformats.org/officeDocument/2006/relationships" xmlns:w14="http://schemas.microsoft.com/office/word/2010/wordml">
         <w:rPr/>
-        <w:instrText xml:space="preserve" w:dirty="true"> REF f-ensemble-auc \h </w:instrText>
+        <w:instrText xml:space="preserve" w:dirty="true"> REF t-auc-compare \h </w:instrText>
       </w:r>
       <w:r xmlns:w="http://schemas.openxmlformats.org/wordprocessingml/2006/main" xmlns:wp="http://schemas.openxmlformats.org/drawingml/2006/wordprocessingDrawing" xmlns:r="http://schemas.openxmlformats.org/officeDocument/2006/relationships" xmlns:w14="http://schemas.microsoft.com/office/word/2010/wordml">
         <w:rPr/>
         <w:fldChar w:fldCharType="end" w:dirty="true"/>
       </w:r>
       <w:r>
-        <w:t xml:space="preserve">. Multiclass AUC for the top ensemble models assessed on the model assessment partitions was 77.6% (95% CI 77.3% - 77.8%) for the standard biomarkers model and 82.8% (95% CI 82.5% - 83.1%) for the extra biomarkers model.</w:t>
+        <w:t xml:space="preserve">).</w:t>
       </w:r>
     </w:p>
     <w:p>
       <w:pPr>
         <w:pStyle w:val="BlockText"/>
       </w:pPr>
+      <w:r>
+        <w:t xml:space="preserve">For the standard biomarkers model, the donation interval (time to return) was the most important feature for prediction (the median decrease in multiclass AUC when shuffling this feature was 4.9%), followed by venous hemoglobin and the number of red blood cell units donated in the last 24 months (median decreases in multiclass AUC of 3.1%, and 2.0%, respectively;</w:t>
+      </w:r>
+      <w:r>
+        <w:t xml:space="preserve"> </w:t>
+      </w:r>
       <w:r xmlns:w="http://schemas.openxmlformats.org/wordprocessingml/2006/main" xmlns:wp="http://schemas.openxmlformats.org/drawingml/2006/wordprocessingDrawing" xmlns:r="http://schemas.openxmlformats.org/officeDocument/2006/relationships" xmlns:w14="http://schemas.microsoft.com/office/word/2010/wordml">
         <w:rPr/>
         <w:fldChar w:fldCharType="begin" w:dirty="true"/>
@@ -1506,7 +1465,7 @@
         <w:t xml:space="preserve"> </w:t>
       </w:r>
       <w:r>
-        <w:t xml:space="preserve">shows the most important features for both models, while</w:t>
+        <w:t xml:space="preserve">and</w:t>
       </w:r>
       <w:r>
         <w:t xml:space="preserve"> </w:t>
@@ -1517,17 +1476,14 @@
       </w:r>
       <w:r xmlns:w="http://schemas.openxmlformats.org/wordprocessingml/2006/main" xmlns:wp="http://schemas.openxmlformats.org/drawingml/2006/wordprocessingDrawing" xmlns:r="http://schemas.openxmlformats.org/officeDocument/2006/relationships" xmlns:w14="http://schemas.microsoft.com/office/word/2010/wordml">
         <w:rPr/>
-        <w:instrText xml:space="preserve" w:dirty="true"> REF f-var-imp-XB \h </w:instrText>
+        <w:instrText xml:space="preserve" w:dirty="true"> REF f-var-imp-noXB \h </w:instrText>
       </w:r>
       <w:r xmlns:w="http://schemas.openxmlformats.org/wordprocessingml/2006/main" xmlns:wp="http://schemas.openxmlformats.org/drawingml/2006/wordprocessingDrawing" xmlns:r="http://schemas.openxmlformats.org/officeDocument/2006/relationships" xmlns:w14="http://schemas.microsoft.com/office/word/2010/wordml">
         <w:rPr/>
         <w:fldChar w:fldCharType="end" w:dirty="true"/>
       </w:r>
       <w:r>
-        <w:t xml:space="preserve"> </w:t>
-      </w:r>
-      <w:r>
-        <w:t xml:space="preserve">and</w:t>
+        <w:t xml:space="preserve">). For the extra biomarkers model, ferritin was by far the most important feature, followed by donation interval and fingerstick hemoglobin/hematocrit (median decreases in multiclass AUC of 3.6%, 1.5%, and 0.4%, respectively;</w:t>
       </w:r>
       <w:r>
         <w:t xml:space="preserve"> </w:t>
@@ -1538,7 +1494,7 @@
       </w:r>
       <w:r xmlns:w="http://schemas.openxmlformats.org/wordprocessingml/2006/main" xmlns:wp="http://schemas.openxmlformats.org/drawingml/2006/wordprocessingDrawing" xmlns:r="http://schemas.openxmlformats.org/officeDocument/2006/relationships" xmlns:w14="http://schemas.microsoft.com/office/word/2010/wordml">
         <w:rPr/>
-        <w:instrText xml:space="preserve" w:dirty="true"> REF f-var-imp-noXB \h </w:instrText>
+        <w:instrText xml:space="preserve" w:dirty="true"> REF f-var-imp-both \h </w:instrText>
       </w:r>
       <w:r xmlns:w="http://schemas.openxmlformats.org/wordprocessingml/2006/main" xmlns:wp="http://schemas.openxmlformats.org/drawingml/2006/wordprocessingDrawing" xmlns:r="http://schemas.openxmlformats.org/officeDocument/2006/relationships" xmlns:w14="http://schemas.microsoft.com/office/word/2010/wordml">
         <w:rPr/>
@@ -1548,7 +1504,7 @@
         <w:t xml:space="preserve"> </w:t>
       </w:r>
       <w:r>
-        <w:t xml:space="preserve">show the full feature importance plots for each model. For the standard biomarkers model, the donation interval (time to return) was the most important feature for prediction (the median decrease in multiclass AUC when shuffling this feature was 4.9%), followed by venous hemoglobin and the number of red blood cell units donated in the last 24 months (median decreases in multiclass AUC of 3.1%, and 2.0%, respectively). For the extra biomarkers model, ferritin was by far the most important feature, followed by donation interval and fingerstick hemoglobin/hematocrit (median decreases in multiclass AUC of 3.6%, 1.5%, and 0.4%, respectively). The normalization weights we calculated for calibrating the model scores to the expected distribution of outcomes in the first return dataset are shown in</w:t>
+        <w:t xml:space="preserve">and</w:t>
       </w:r>
       <w:r>
         <w:t xml:space="preserve"> </w:t>
@@ -1559,61 +1515,14 @@
       </w:r>
       <w:r xmlns:w="http://schemas.openxmlformats.org/wordprocessingml/2006/main" xmlns:wp="http://schemas.openxmlformats.org/drawingml/2006/wordprocessingDrawing" xmlns:r="http://schemas.openxmlformats.org/officeDocument/2006/relationships" xmlns:w14="http://schemas.microsoft.com/office/word/2010/wordml">
         <w:rPr/>
-        <w:instrText xml:space="preserve" w:dirty="true"> REF t-calib-weights \h </w:instrText>
+        <w:instrText xml:space="preserve" w:dirty="true"> REF f-var-imp-XB \h </w:instrText>
       </w:r>
       <w:r xmlns:w="http://schemas.openxmlformats.org/wordprocessingml/2006/main" xmlns:wp="http://schemas.openxmlformats.org/drawingml/2006/wordprocessingDrawing" xmlns:r="http://schemas.openxmlformats.org/officeDocument/2006/relationships" xmlns:w14="http://schemas.microsoft.com/office/word/2010/wordml">
         <w:rPr/>
         <w:fldChar w:fldCharType="end" w:dirty="true"/>
       </w:r>
       <w:r>
-        <w:t xml:space="preserve">.</w:t>
-      </w:r>
-    </w:p>
-    <w:bookmarkEnd w:id="35"/>
-    <w:bookmarkStart w:id="36" w:name="individual-risk-profiles"/>
-    <w:p>
-      <w:pPr>
-        <w:pStyle w:val="Heading2"/>
-      </w:pPr>
-      <w:r>
-        <w:t xml:space="preserve">Individual risk profiles</w:t>
-      </w:r>
-    </w:p>
-    <w:p>
-      <w:pPr>
-        <w:pStyle w:val="BlockText"/>
-      </w:pPr>
-      <w:r>
-        <w:t xml:space="preserve">Using the calibrated</w:t>
-      </w:r>
-      <w:r>
-        <w:t xml:space="preserve"> </w:t>
-      </w:r>
-      <w:r>
-        <w:t xml:space="preserve">“</w:t>
-      </w:r>
-      <w:r>
-        <w:t xml:space="preserve">extra biomarkers</w:t>
-      </w:r>
-      <w:r>
-        <w:t xml:space="preserve">”</w:t>
-      </w:r>
-      <w:r>
-        <w:t xml:space="preserve"> </w:t>
-      </w:r>
-      <w:r>
-        <w:t xml:space="preserve">model on the first return dataset, the median risk of any adverse outcome with a 56-day donation interval was 69% (Interquartile range [IQR] 35% – 92%). For a 250-day interval, the median risk of any adverse outcome fell to 36% (IQR 11% – 66%). The median decrease in absolute risk from an interval of 56 to 250 days was 22% (IQR 9% – 32%).</w:t>
-      </w:r>
-    </w:p>
-    <w:p>
-      <w:pPr>
-        <w:pStyle w:val="BlockText"/>
-      </w:pPr>
-      <w:r>
-        <w:t xml:space="preserve">Across the first return dataset, 433 (12%) donations were by a fast recoverer (&lt;10% risk of any adverse outcome on post-donation day 56), 304 (8%) donations were by a slow recoverer (&gt;60% adverse outcome risk on day 56 and &lt;35% on day 250), and 403 (11%) donations were by a chronic high risk donor (&gt;85% risk of adverse outcome on day 250).</w:t>
-      </w:r>
-      <w:r>
-        <w:t xml:space="preserve"> </w:t>
+        <w:t xml:space="preserve">). For both versions, the calibration weights down-weighted relative likelihood of hemoglobin deferrals (</w:t>
       </w:r>
       <w:r xmlns:w="http://schemas.openxmlformats.org/wordprocessingml/2006/main" xmlns:wp="http://schemas.openxmlformats.org/drawingml/2006/wordprocessingDrawing" xmlns:r="http://schemas.openxmlformats.org/officeDocument/2006/relationships" xmlns:w14="http://schemas.microsoft.com/office/word/2010/wordml">
         <w:rPr/>
@@ -1621,20 +1530,58 @@
       </w:r>
       <w:r xmlns:w="http://schemas.openxmlformats.org/wordprocessingml/2006/main" xmlns:wp="http://schemas.openxmlformats.org/drawingml/2006/wordprocessingDrawing" xmlns:r="http://schemas.openxmlformats.org/officeDocument/2006/relationships" xmlns:w14="http://schemas.microsoft.com/office/word/2010/wordml">
         <w:rPr/>
-        <w:instrText xml:space="preserve" w:dirty="true"> REF f-indiv_trajects_archetypes \h </w:instrText>
+        <w:instrText xml:space="preserve" w:dirty="true"> REF t-calib-weights \h </w:instrText>
       </w:r>
       <w:r xmlns:w="http://schemas.openxmlformats.org/wordprocessingml/2006/main" xmlns:wp="http://schemas.openxmlformats.org/drawingml/2006/wordprocessingDrawing" xmlns:r="http://schemas.openxmlformats.org/officeDocument/2006/relationships" xmlns:w14="http://schemas.microsoft.com/office/word/2010/wordml">
         <w:rPr/>
         <w:fldChar w:fldCharType="end" w:dirty="true"/>
       </w:r>
       <w:r>
-        <w:t xml:space="preserve"> </w:t>
-      </w:r>
-      <w:r>
-        <w:t xml:space="preserve">shows the individual risk trajectory for four donors in each of these archetypes.</w:t>
-      </w:r>
-      <w:r>
-        <w:t xml:space="preserve"> </w:t>
+        <w:t xml:space="preserve">).</w:t>
+      </w:r>
+    </w:p>
+    <w:bookmarkEnd w:id="33"/>
+    <w:bookmarkStart w:id="34" w:name="individual-risk-profiles"/>
+    <w:p>
+      <w:pPr>
+        <w:pStyle w:val="Heading2"/>
+      </w:pPr>
+      <w:r>
+        <w:t xml:space="preserve">Individual risk profiles</w:t>
+      </w:r>
+    </w:p>
+    <w:p>
+      <w:pPr>
+        <w:pStyle w:val="BlockText"/>
+      </w:pPr>
+      <w:r>
+        <w:t xml:space="preserve">Using the calibrated</w:t>
+      </w:r>
+      <w:r>
+        <w:t xml:space="preserve"> </w:t>
+      </w:r>
+      <w:r>
+        <w:t xml:space="preserve">“</w:t>
+      </w:r>
+      <w:r>
+        <w:t xml:space="preserve">extra biomarkers</w:t>
+      </w:r>
+      <w:r>
+        <w:t xml:space="preserve">”</w:t>
+      </w:r>
+      <w:r>
+        <w:t xml:space="preserve"> </w:t>
+      </w:r>
+      <w:r>
+        <w:t xml:space="preserve">model on the first return dataset, the median risk of any adverse outcome with a 56-day donation interval was 69% (Interquartile range [IQR] 35% – 92%). For a 250-day interval, the median risk of any adverse outcome fell to 36% (IQR 11% – 66%). The median decrease in absolute risk from an interval of 56 to 250 days was 22% (IQR 9% – 32%).</w:t>
+      </w:r>
+    </w:p>
+    <w:p>
+      <w:pPr>
+        <w:pStyle w:val="BlockText"/>
+      </w:pPr>
+      <w:r>
+        <w:t xml:space="preserve">Individual donor risk trajectories were highly heterogeneous (</w:t>
       </w:r>
       <w:r xmlns:w="http://schemas.openxmlformats.org/wordprocessingml/2006/main" xmlns:wp="http://schemas.openxmlformats.org/drawingml/2006/wordprocessingDrawing" xmlns:r="http://schemas.openxmlformats.org/officeDocument/2006/relationships" xmlns:w14="http://schemas.microsoft.com/office/word/2010/wordml">
         <w:rPr/>
@@ -1642,20 +1589,14 @@
       </w:r>
       <w:r xmlns:w="http://schemas.openxmlformats.org/wordprocessingml/2006/main" xmlns:wp="http://schemas.openxmlformats.org/drawingml/2006/wordprocessingDrawing" xmlns:r="http://schemas.openxmlformats.org/officeDocument/2006/relationships" xmlns:w14="http://schemas.microsoft.com/office/word/2010/wordml">
         <w:rPr/>
-        <w:instrText xml:space="preserve" w:dirty="true"> REF f-ae-trajectory-examples \h </w:instrText>
+        <w:instrText xml:space="preserve" w:dirty="true"> REF f-sixty-trajectories \h </w:instrText>
       </w:r>
       <w:r xmlns:w="http://schemas.openxmlformats.org/wordprocessingml/2006/main" xmlns:wp="http://schemas.openxmlformats.org/drawingml/2006/wordprocessingDrawing" xmlns:r="http://schemas.openxmlformats.org/officeDocument/2006/relationships" xmlns:w14="http://schemas.microsoft.com/office/word/2010/wordml">
         <w:rPr/>
         <w:fldChar w:fldCharType="end" w:dirty="true"/>
       </w:r>
       <w:r>
-        <w:t xml:space="preserve"> </w:t>
-      </w:r>
-      <w:r>
-        <w:t xml:space="preserve">plots the adverse outcome risk trajectory for 300 randomly selected donors with the trajectories of donors fitting each of the archetypes highlighted. For chronic high risk donors, while risk of hemoglobin deferral and absent iron donation declined for longer donation intervals, risk of a low iron donation increased for longer donation intervals on average.</w:t>
-      </w:r>
-      <w:r>
-        <w:t xml:space="preserve"> </w:t>
+        <w:t xml:space="preserve">). Across the first return dataset, 433 (12%) index donations were by a fast recoverer (&lt;10% risk of any adverse outcome on post-donation day 56), 304 (8%) index donations were by a slow recoverer (&gt;60% adverse outcome risk on day 56 and &lt;35% on day 250), and 403 (11%) index donations were by a chronic high risk donor (&gt;85% risk of adverse outcome on day 250). Risk trajectories differed markedly across these three archetypes (</w:t>
       </w:r>
       <w:r xmlns:w="http://schemas.openxmlformats.org/wordprocessingml/2006/main" xmlns:wp="http://schemas.openxmlformats.org/drawingml/2006/wordprocessingDrawing" xmlns:r="http://schemas.openxmlformats.org/officeDocument/2006/relationships" xmlns:w14="http://schemas.microsoft.com/office/word/2010/wordml">
         <w:rPr/>
@@ -1663,30 +1604,22 @@
       </w:r>
       <w:r xmlns:w="http://schemas.openxmlformats.org/wordprocessingml/2006/main" xmlns:wp="http://schemas.openxmlformats.org/drawingml/2006/wordprocessingDrawing" xmlns:r="http://schemas.openxmlformats.org/officeDocument/2006/relationships" xmlns:w14="http://schemas.microsoft.com/office/word/2010/wordml">
         <w:rPr/>
-        <w:instrText xml:space="preserve" w:dirty="true"> REF f-sixty-trajectories \h </w:instrText>
+        <w:instrText xml:space="preserve" w:dirty="true"> REF f-indiv_trajects_archetypes \h </w:instrText>
       </w:r>
       <w:r xmlns:w="http://schemas.openxmlformats.org/wordprocessingml/2006/main" xmlns:wp="http://schemas.openxmlformats.org/drawingml/2006/wordprocessingDrawing" xmlns:r="http://schemas.openxmlformats.org/officeDocument/2006/relationships" xmlns:w14="http://schemas.microsoft.com/office/word/2010/wordml">
         <w:rPr/>
         <w:fldChar w:fldCharType="end" w:dirty="true"/>
       </w:r>
       <w:r>
-        <w:t xml:space="preserve"> </w:t>
-      </w:r>
-      <w:r>
-        <w:t xml:space="preserve">shows the individual risk trajectories for 60 additional randomly selected donors. Note that while risk of any adverse event consistently declines for longer donation intervals, risk of low iron donation increases for some donors.</w:t>
-      </w:r>
-    </w:p>
-    <w:p>
-      <w:pPr>
-        <w:pStyle w:val="BlockText"/>
-      </w:pPr>
+        <w:t xml:space="preserve">). For chronic high risk donors, while overall adverse outcome risk declined for longer donation intervals, in most cases risk of a low iron donation increased for longer donation intervals rose as the risk of hemoglobin deferral or adverse iron donation fell (</w:t>
+      </w:r>
       <w:r xmlns:w="http://schemas.openxmlformats.org/wordprocessingml/2006/main" xmlns:wp="http://schemas.openxmlformats.org/drawingml/2006/wordprocessingDrawing" xmlns:r="http://schemas.openxmlformats.org/officeDocument/2006/relationships" xmlns:w14="http://schemas.microsoft.com/office/word/2010/wordml">
         <w:rPr/>
         <w:fldChar w:fldCharType="begin" w:dirty="true"/>
       </w:r>
       <w:r xmlns:w="http://schemas.openxmlformats.org/wordprocessingml/2006/main" xmlns:wp="http://schemas.openxmlformats.org/drawingml/2006/wordprocessingDrawing" xmlns:r="http://schemas.openxmlformats.org/officeDocument/2006/relationships" xmlns:w14="http://schemas.microsoft.com/office/word/2010/wordml">
         <w:rPr/>
-        <w:instrText xml:space="preserve" w:dirty="true"> REF f-traject-by-iron-status \h </w:instrText>
+        <w:instrText xml:space="preserve" w:dirty="true"> REF f-ae-trajectory-examples \h </w:instrText>
       </w:r>
       <w:r xmlns:w="http://schemas.openxmlformats.org/wordprocessingml/2006/main" xmlns:wp="http://schemas.openxmlformats.org/drawingml/2006/wordprocessingDrawing" xmlns:r="http://schemas.openxmlformats.org/officeDocument/2006/relationships" xmlns:w14="http://schemas.microsoft.com/office/word/2010/wordml">
         <w:rPr/>
@@ -1696,10 +1629,15 @@
         <w:t xml:space="preserve"> </w:t>
       </w:r>
       <w:r>
-        <w:t xml:space="preserve">shows how the average risk of adverse outcomes develops for donors based on iron status at the index donation. For any donation interval, average risk of any adverse outcomes was lowest for iron replete donors, and highest for donors with absent iron at the index donation. While adverse outcome risk declined overall for all three cohorts, risk of a low iron donation increased with longer intervals for donors with absent iron stores at the index donation.</w:t>
-      </w:r>
-      <w:r>
-        <w:t xml:space="preserve"> </w:t>
+        <w:t xml:space="preserve">).</w:t>
+      </w:r>
+    </w:p>
+    <w:p>
+      <w:pPr>
+        <w:pStyle w:val="BlockText"/>
+      </w:pPr>
+      <w:r>
+        <w:t xml:space="preserve">In cohort analysis, average risk of an adverse outcome was lowest for iron replete donors and highest for donors with absent iron at the index donation (</w:t>
       </w:r>
       <w:r xmlns:w="http://schemas.openxmlformats.org/wordprocessingml/2006/main" xmlns:wp="http://schemas.openxmlformats.org/drawingml/2006/wordprocessingDrawing" xmlns:r="http://schemas.openxmlformats.org/officeDocument/2006/relationships" xmlns:w14="http://schemas.microsoft.com/office/word/2010/wordml">
         <w:rPr/>
@@ -1707,20 +1645,14 @@
       </w:r>
       <w:r xmlns:w="http://schemas.openxmlformats.org/wordprocessingml/2006/main" xmlns:wp="http://schemas.openxmlformats.org/drawingml/2006/wordprocessingDrawing" xmlns:r="http://schemas.openxmlformats.org/officeDocument/2006/relationships" xmlns:w14="http://schemas.microsoft.com/office/word/2010/wordml">
         <w:rPr/>
-        <w:instrText xml:space="preserve" w:dirty="true"> REF f-traject-by-venous-hgb \h </w:instrText>
+        <w:instrText xml:space="preserve" w:dirty="true"> REF f-traject-by-iron-status \h </w:instrText>
       </w:r>
       <w:r xmlns:w="http://schemas.openxmlformats.org/wordprocessingml/2006/main" xmlns:wp="http://schemas.openxmlformats.org/drawingml/2006/wordprocessingDrawing" xmlns:r="http://schemas.openxmlformats.org/officeDocument/2006/relationships" xmlns:w14="http://schemas.microsoft.com/office/word/2010/wordml">
         <w:rPr/>
         <w:fldChar w:fldCharType="end" w:dirty="true"/>
       </w:r>
       <w:r>
-        <w:t xml:space="preserve"> </w:t>
-      </w:r>
-      <w:r>
-        <w:t xml:space="preserve">shows the development of average risk of adverse outcomes based on cohorts of donors defined by the tertile of their venous hemoglobin; donors with venous hemoglobin in the lowest tertile (9.8-13 g/dL) showed similar trends to the absent iron cohort in</w:t>
-      </w:r>
-      <w:r>
-        <w:t xml:space="preserve"> </w:t>
+        <w:t xml:space="preserve">). While overall adverse outcome risk declined with longer donation intervals for all three cohorts, risk of a low iron donation increased with longer intervals for donors with absent iron stores at the index donation. when defining cohorts based on the tertile of venous hemoglobin at the index donation, donors with venous hemoglobin in the lowest tertile (9.8-13 g/dL) had the highest risk of any adverse outcome, similar to donors with absent iron stores (</w:t>
       </w:r>
       <w:r xmlns:w="http://schemas.openxmlformats.org/wordprocessingml/2006/main" xmlns:wp="http://schemas.openxmlformats.org/drawingml/2006/wordprocessingDrawing" xmlns:r="http://schemas.openxmlformats.org/officeDocument/2006/relationships" xmlns:w14="http://schemas.microsoft.com/office/word/2010/wordml">
         <w:rPr/>
@@ -1728,17 +1660,14 @@
       </w:r>
       <w:r xmlns:w="http://schemas.openxmlformats.org/wordprocessingml/2006/main" xmlns:wp="http://schemas.openxmlformats.org/drawingml/2006/wordprocessingDrawing" xmlns:r="http://schemas.openxmlformats.org/officeDocument/2006/relationships" xmlns:w14="http://schemas.microsoft.com/office/word/2010/wordml">
         <w:rPr/>
-        <w:instrText xml:space="preserve" w:dirty="true"> REF f-traject-by-iron-status \h </w:instrText>
+        <w:instrText xml:space="preserve" w:dirty="true"> REF f-traject-by-venous-hgb \h </w:instrText>
       </w:r>
       <w:r xmlns:w="http://schemas.openxmlformats.org/wordprocessingml/2006/main" xmlns:wp="http://schemas.openxmlformats.org/drawingml/2006/wordprocessingDrawing" xmlns:r="http://schemas.openxmlformats.org/officeDocument/2006/relationships" xmlns:w14="http://schemas.microsoft.com/office/word/2010/wordml">
         <w:rPr/>
         <w:fldChar w:fldCharType="end" w:dirty="true"/>
       </w:r>
       <w:r>
-        <w:t xml:space="preserve">. However, whereas the risk trajectory for absent iron donation was most different across cohorts when stratifying by baseline iron status, hemoglobin deferral risk was the outcome with adverse outcome for which the trajectory varied the most when stratifying based on venous hemoglobin.</w:t>
-      </w:r>
-      <w:r>
-        <w:t xml:space="preserve"> </w:t>
+        <w:t xml:space="preserve">). However, while an absent iron donation was the most likely adverse outcome for a donor with absent iron stores at index donation, a hemoglobin deferral was the most likely outcome for a donor in the lowest tertile of venous hemoglobin at index donation. Average risk trajectory also differed across cohorts defined by gender (</w:t>
       </w:r>
       <w:r xmlns:w="http://schemas.openxmlformats.org/wordprocessingml/2006/main" xmlns:wp="http://schemas.openxmlformats.org/drawingml/2006/wordprocessingDrawing" xmlns:r="http://schemas.openxmlformats.org/officeDocument/2006/relationships" xmlns:w14="http://schemas.microsoft.com/office/word/2010/wordml">
         <w:rPr/>
@@ -1753,10 +1682,7 @@
         <w:fldChar w:fldCharType="end" w:dirty="true"/>
       </w:r>
       <w:r>
-        <w:t xml:space="preserve">,</w:t>
-      </w:r>
-      <w:r>
-        <w:t xml:space="preserve"> </w:t>
+        <w:t xml:space="preserve">), number of red blood cell units donated over the prior two years (</w:t>
       </w:r>
       <w:r xmlns:w="http://schemas.openxmlformats.org/wordprocessingml/2006/main" xmlns:wp="http://schemas.openxmlformats.org/drawingml/2006/wordprocessingDrawing" xmlns:r="http://schemas.openxmlformats.org/officeDocument/2006/relationships" xmlns:w14="http://schemas.microsoft.com/office/word/2010/wordml">
         <w:rPr/>
@@ -1771,10 +1697,7 @@
         <w:fldChar w:fldCharType="end" w:dirty="true"/>
       </w:r>
       <w:r>
-        <w:t xml:space="preserve">,</w:t>
-      </w:r>
-      <w:r>
-        <w:t xml:space="preserve"> </w:t>
+        <w:t xml:space="preserve">), self-reported iron supplementation use (</w:t>
       </w:r>
       <w:r xmlns:w="http://schemas.openxmlformats.org/wordprocessingml/2006/main" xmlns:wp="http://schemas.openxmlformats.org/drawingml/2006/wordprocessingDrawing" xmlns:r="http://schemas.openxmlformats.org/officeDocument/2006/relationships" xmlns:w14="http://schemas.microsoft.com/office/word/2010/wordml">
         <w:rPr/>
@@ -1789,10 +1712,7 @@
         <w:fldChar w:fldCharType="end" w:dirty="true"/>
       </w:r>
       <w:r>
-        <w:t xml:space="preserve">, and</w:t>
-      </w:r>
-      <w:r>
-        <w:t xml:space="preserve"> </w:t>
+        <w:t xml:space="preserve">), and composite dietary heme iron intake (</w:t>
       </w:r>
       <w:r xmlns:w="http://schemas.openxmlformats.org/wordprocessingml/2006/main" xmlns:wp="http://schemas.openxmlformats.org/drawingml/2006/wordprocessingDrawing" xmlns:r="http://schemas.openxmlformats.org/officeDocument/2006/relationships" xmlns:w14="http://schemas.microsoft.com/office/word/2010/wordml">
         <w:rPr/>
@@ -1807,99 +1727,96 @@
         <w:fldChar w:fldCharType="end" w:dirty="true"/>
       </w:r>
       <w:r>
-        <w:t xml:space="preserve"> </w:t>
-      </w:r>
-      <w:r>
-        <w:t xml:space="preserve">show the average risk trajectories for donor cohorts stratified by gender, red blood cell units donated over the prior 2 years, self-reported iron supplementation, and composite dietary heme iron intake.</w:t>
-      </w:r>
+        <w:t xml:space="preserve">).</w:t>
+      </w:r>
+    </w:p>
+    <w:bookmarkEnd w:id="34"/>
+    <w:bookmarkEnd w:id="35"/>
+    <w:bookmarkStart w:id="37" w:name="discussion"/>
+    <w:p>
+      <w:pPr>
+        <w:pStyle w:val="Heading1"/>
+      </w:pPr>
+      <w:r>
+        <w:t xml:space="preserve">Discussion</w:t>
+      </w:r>
+    </w:p>
+    <w:p>
+      <w:pPr>
+        <w:pStyle w:val="BlockText"/>
+      </w:pPr>
+      <w:r>
+        <w:t xml:space="preserve">In our analysis of donors from the RISE study, we found that risk of iron-related adverse outcomes at follow-up donations can be estimated as a function of the interval before a follow-up donation attempt, and individual donors’ risk trajectories are highly heterogeneous. Estimated risk decreased precipitously for most donors if they waited longer to return, suggesting that longer minimum donation intervals would prevent some cases of donor-associated iron deficiency and hemoglobin deferrals. However, heterogeneity in estimated risk trajectories suggests that uniform or sex-based intervals may be insufficient. Using ferritin and soluble transferrin receptor improved risk estimation, particularly with respect to estimating risk of absent iron donations. For some donors, estimated risk of an adverse outcome remained over 90% even for a 250-day donation interval. These donors may have underlying (and potentially undiagnosed) iron deficiency or a related condition, which may make them poor candidates for repeat blood donation. The heterogeneity in donor risk and the predictive power associated with the use of donor characteristics should be examined further in order to facilitate policy design such as personalized inter-donation intervals.</w:t>
+      </w:r>
+    </w:p>
+    <w:p>
+      <w:pPr>
+        <w:pStyle w:val="BlockText"/>
+      </w:pPr>
+      <w:r>
+        <w:t xml:space="preserve">Our analysis has several limitations. Most notably, the RISE study population is not representative of a typical repeat blood donor population. RISE participants were asked to commit to frequent blood donation, and recruitment was targeted to achieve proportional representation based on sex and donation history</w:t>
+      </w:r>
+      <w:r>
+        <w:t xml:space="preserve"> </w:t>
+      </w:r>
+      <w:r>
+        <w:t xml:space="preserve">[18]</w:t>
+      </w:r>
+      <w:r>
+        <w:t xml:space="preserve">. Furthermore, we restricted our analysis to the subset of donations in the RISE study for which ferritin was measured, which may further bias our findings. Further study is needed to assess the generalizability of our prediction model’s performance to a more representative blood donor population. Many of the features we used for prediction are highly correlated (e.g., venous and fingerstick hemoglobin; 12- and 24-month donation history), which can cause feature importance to</w:t>
+      </w:r>
+      <w:r>
+        <w:t xml:space="preserve"> </w:t>
+      </w:r>
+      <w:r>
+        <w:t xml:space="preserve">‘</w:t>
+      </w:r>
+      <w:r>
+        <w:t xml:space="preserve">spread</w:t>
+      </w:r>
+      <w:r>
+        <w:t xml:space="preserve">’</w:t>
+      </w:r>
+      <w:r>
+        <w:t xml:space="preserve"> </w:t>
+      </w:r>
+      <w:r>
+        <w:t xml:space="preserve">over correlated features</w:t>
+      </w:r>
+      <w:r>
+        <w:t xml:space="preserve"> </w:t>
+      </w:r>
+      <w:r>
+        <w:t xml:space="preserve">[19]</w:t>
+      </w:r>
+      <w:r>
+        <w:t xml:space="preserve">. Due to this, our feature importance method should only be interpreted as which features the model relied on most (or was most sensitive to) rather than which features are most correlated with adverse outcome risk. To calibrate our model, we assumed the distribution of absent, low, and replete iron status for follow-up donations without a ferritin measurement mirrored the distribution across follow-up donations at which ferritin was measured, but this may not be the case.</w:t>
+      </w:r>
+    </w:p>
+    <w:p>
+      <w:pPr>
+        <w:pStyle w:val="BlockText"/>
+      </w:pPr>
+      <w:r>
+        <w:t xml:space="preserve">We see several ways the approaches reported here can be used to gain further insights into tailored donation intervals for blood donors. Extension of this work to larger blood center operational datasets outside of specific clinical studies will provide information on the effectiveness of machine learning models when the quality and completeness of information may be more limited. Key features identified in this analysis are readily available such as donor hemoglobin/hematocrit, donation interval, and increasingly ferritin measurement. Other features such as venous hemoglobin and survey assessments of donor dietary habits and supplementation are not likely to be implemented as standard donor assessments.</w:t>
+      </w:r>
+    </w:p>
+    <w:p>
+      <w:pPr>
+        <w:pStyle w:val="BlockText"/>
+      </w:pPr>
+      <w:r>
+        <w:t xml:space="preserve">Despite the limitations, our analysis demonstrates that repeat donors have heterogeneous risk of iron-related adverse outcomes as a function of their donation interval, and machine learning models can estimate individual donors’ risk trajectories. Such predictive models could be a valuable tool for managing risks to donors while ensuring a sufficient blood supply.</w:t>
+      </w:r>
+    </w:p>
+    <w:bookmarkStart w:id="36" w:name="section-2"/>
+    <w:p>
+      <w:pPr>
+        <w:pStyle w:val="Heading5"/>
+      </w:pPr>
     </w:p>
     <w:bookmarkEnd w:id="36"/>
     <w:bookmarkEnd w:id="37"/>
-    <w:bookmarkStart w:id="39" w:name="discussion"/>
-    <w:p>
-      <w:pPr>
-        <w:pStyle w:val="Heading1"/>
-      </w:pPr>
-      <w:r>
-        <w:t xml:space="preserve">Discussion</w:t>
-      </w:r>
-    </w:p>
-    <w:p>
-      <w:pPr>
-        <w:pStyle w:val="BlockText"/>
-      </w:pPr>
-      <w:r>
-        <w:t xml:space="preserve">We found that risk of iron-related adverse outcomes at follow-up donations can be estimated as a function of the interval before a follow-up donation attempt. Estimated risk decreased precipitously for most donors if they waited longer to return, suggesting that minimum donation intervals can prevent donor-associated iron deficiency and hemoglobin deferrals. However, heterogeneity in estimated risk trajectories suggests that uniform or sex-based intervals may be insufficient. Using ferritin and soluble transferrin receptor improved risk estimation, particularly with respect to estimating risk of absent iron donations. For some donors, estimated risk of an adverse outcome remained over 90% even for a 250-day donation interval. These donors may have underlying (and potentially undiagnosed) iron deficiency or a related condition, which may make them poor candidates for repeat blood donation.</w:t>
-      </w:r>
-    </w:p>
-    <w:p>
-      <w:pPr>
-        <w:pStyle w:val="BlockText"/>
-      </w:pPr>
-      <w:r>
-        <w:t xml:space="preserve">Our analysis has several limitations. The RISE study asked participants to commit to frequent blood donation and targeted recruitment to achieve proportional representation based on sex and donation history</w:t>
-      </w:r>
-      <w:r>
-        <w:t xml:space="preserve"> </w:t>
-      </w:r>
-      <w:r>
-        <w:t xml:space="preserve">[17]</w:t>
-      </w:r>
-      <w:r>
-        <w:t xml:space="preserve">. Furthermore, we restricted our analysis to donations in the RISE study for which ferritin was measured, which may further bias our findings. Further study is needed to assess the generalizability of our prediction model’s performance to a more representative blood donor population. Many of the features we used for prediction are highly correlated (e.g., venous and fingerstick hemoglobin; 12- and 24-month donation history), which can cause feature importance to be</w:t>
-      </w:r>
-      <w:r>
-        <w:t xml:space="preserve"> </w:t>
-      </w:r>
-      <w:r>
-        <w:t xml:space="preserve">‘</w:t>
-      </w:r>
-      <w:r>
-        <w:t xml:space="preserve">spread</w:t>
-      </w:r>
-      <w:r>
-        <w:t xml:space="preserve">’</w:t>
-      </w:r>
-      <w:r>
-        <w:t xml:space="preserve"> </w:t>
-      </w:r>
-      <w:r>
-        <w:t xml:space="preserve">over correlated features</w:t>
-      </w:r>
-      <w:r>
-        <w:t xml:space="preserve"> </w:t>
-      </w:r>
-      <w:r>
-        <w:t xml:space="preserve">[18]</w:t>
-      </w:r>
-      <w:r>
-        <w:t xml:space="preserve">. Due to this, our feature importance method should only be interpreted as which features the model relied on most (or was most sensitive to) rather than which features are most correlated with adverse outcome risk. To calibrate our model, we assumed the distribution of absent, low, and replete iron status for follow-up donations without a ferritin measurement mirrored the distribution across follow-up donations at which ferritin was measured, but this may not be the case.</w:t>
-      </w:r>
-    </w:p>
-    <w:p>
-      <w:pPr>
-        <w:pStyle w:val="BlockText"/>
-      </w:pPr>
-      <w:r>
-        <w:t xml:space="preserve">We see several ways the approaches reported here can be used to gain further insights into tailored donation intervals for blood donors. Extension of this work to larger blood center operational datasets outside of specific clinical studies will provide information on the effectiveness of machine learning models when the quality and completeness of information may be more limited. Key features identified in this analysis are readily available such as donor hemoglobin/hematocrit, donation interval, and increasingly ferritin measurement. Other features such as venous hemoglobin and survey assessments of donor dietary habits and supplementation are not likely to be implemented as standard donor assessments.</w:t>
-      </w:r>
-    </w:p>
-    <w:p>
-      <w:pPr>
-        <w:pStyle w:val="BlockText"/>
-      </w:pPr>
-      <w:r>
-        <w:t xml:space="preserve">Despite the limitations, our analysis demonstrates that repeat donors have heterogeneous risk of iron-related adverse outcomes as a function of their donation interval, and machine learning models can estimate individual donors’ risk trajectories. Such predictive models could be a valuable tool for managing risks to donors while ensuring a sufficient blood supply.</w:t>
-      </w:r>
-    </w:p>
-    <w:bookmarkStart w:id="38" w:name="section-2"/>
-    <w:p>
-      <w:pPr>
-        <w:pStyle w:val="Heading5"/>
-      </w:pPr>
-    </w:p>
-    <w:bookmarkEnd w:id="38"/>
-    <w:bookmarkEnd w:id="39"/>
     <w:bookmarkStart w:id="41" w:name="declarations"/>
     <w:p>
       <w:pPr>
@@ -1993,7 +1910,7 @@
       <w:r>
         <w:t xml:space="preserve">The RISE dataset was accessed through the National Heart, Lung, and Blood Institute (NHLBI) Biolincc repository (</w:t>
       </w:r>
-      <w:hyperlink r:id="rId31">
+      <w:hyperlink r:id="rId38">
         <w:r>
           <w:rPr>
             <w:rStyle w:val="Hyperlink"/>
@@ -2019,8 +1936,19 @@
         <w:t xml:space="preserve"> </w:t>
       </w:r>
       <w:r>
-        <w:t xml:space="preserve">All code is uploaded to a public repository [INSERT DOI LINK]</w:t>
-      </w:r>
+        <w:t xml:space="preserve">All code is uploaded to a public repository at</w:t>
+      </w:r>
+      <w:r>
+        <w:t xml:space="preserve"> </w:t>
+      </w:r>
+      <w:hyperlink r:id="rId39">
+        <w:r>
+          <w:rPr>
+            <w:rStyle w:val="Hyperlink"/>
+          </w:rPr>
+          <w:t xml:space="preserve">https://www.doi.org/10.5281/ZENODO.5247221</w:t>
+        </w:r>
+      </w:hyperlink>
     </w:p>
     <w:p>
       <w:pPr>
@@ -2047,7 +1975,7 @@
     </w:p>
     <w:bookmarkEnd w:id="40"/>
     <w:bookmarkEnd w:id="41"/>
-    <w:bookmarkStart w:id="80" w:name="references"/>
+    <w:bookmarkStart w:id="82" w:name="references"/>
     <w:p>
       <w:pPr>
         <w:pStyle w:val="Heading1"/>
@@ -2056,7 +1984,7 @@
         <w:t xml:space="preserve">References</w:t>
       </w:r>
     </w:p>
-    <w:bookmarkStart w:id="78" w:name="refs"/>
+    <w:bookmarkStart w:id="80" w:name="refs"/>
     <w:bookmarkStart w:id="43" w:name="ref-Cable2012"/>
     <w:p>
       <w:pPr>
@@ -2570,13 +2498,67 @@
       </w:hyperlink>
     </w:p>
     <w:bookmarkEnd w:id="63"/>
-    <w:bookmarkStart w:id="65" w:name="ref-Spencer2019a"/>
+    <w:bookmarkStart w:id="65" w:name="ref-Russell2021f"/>
     <w:p>
       <w:pPr>
         <w:pStyle w:val="Bibliography"/>
       </w:pPr>
       <w:r>
         <w:t xml:space="preserve">12.</w:t>
+      </w:r>
+      <w:r>
+        <w:t xml:space="preserve"> </w:t>
+      </w:r>
+      <w:r>
+        <w:t xml:space="preserve">	</w:t>
+      </w:r>
+      <w:r>
+        <w:t xml:space="preserve">Russell WA, Scheinker D, Custer B.</w:t>
+      </w:r>
+      <w:r>
+        <w:t xml:space="preserve"> </w:t>
+      </w:r>
+      <w:r>
+        <w:t xml:space="preserve">altonrus/iron</w:t>
+      </w:r>
+      <w:r>
+        <w:t xml:space="preserve">_</w:t>
+      </w:r>
+      <w:r>
+        <w:t xml:space="preserve">trajectories: Code repository for Individualized risk trajectories for iron-related adverse outcomes in repeat blood donors</w:t>
+      </w:r>
+      <w:r>
+        <w:t xml:space="preserve">.</w:t>
+      </w:r>
+      <w:r>
+        <w:t xml:space="preserve"> </w:t>
+      </w:r>
+      <w:r>
+        <w:rPr>
+          <w:i/>
+        </w:rPr>
+        <w:t xml:space="preserve">Zenodo</w:t>
+      </w:r>
+      <w:r>
+        <w:t xml:space="preserve">. August 2021. doi:</w:t>
+      </w:r>
+      <w:hyperlink r:id="rId64">
+        <w:r>
+          <w:rPr>
+            <w:rStyle w:val="Hyperlink"/>
+          </w:rPr>
+          <w:t xml:space="preserve">10.5281/ZENODO.5247221</w:t>
+        </w:r>
+      </w:hyperlink>
+    </w:p>
+    <w:bookmarkEnd w:id="65"/>
+    <w:bookmarkStart w:id="67" w:name="ref-Spencer2019a"/>
+    <w:p>
+      <w:pPr>
+        <w:pStyle w:val="Bibliography"/>
+      </w:pPr>
+      <w:r>
+        <w:t xml:space="preserve">13.</w:t>
       </w:r>
       <w:r>
         <w:t xml:space="preserve"> </w:t>
@@ -2608,7 +2590,7 @@
       <w:r>
         <w:t xml:space="preserve">. Vol 114. Basel: Vox Sanguinis; 2019:5-240. doi:</w:t>
       </w:r>
-      <w:hyperlink r:id="rId64">
+      <w:hyperlink r:id="rId66">
         <w:r>
           <w:rPr>
             <w:rStyle w:val="Hyperlink"/>
@@ -2617,14 +2599,14 @@
         </w:r>
       </w:hyperlink>
     </w:p>
-    <w:bookmarkEnd w:id="65"/>
-    <w:bookmarkStart w:id="67" w:name="ref-Varma2006"/>
+    <w:bookmarkEnd w:id="67"/>
+    <w:bookmarkStart w:id="69" w:name="ref-Varma2006"/>
     <w:p>
       <w:pPr>
         <w:pStyle w:val="Bibliography"/>
       </w:pPr>
       <w:r>
-        <w:t xml:space="preserve">13.</w:t>
+        <w:t xml:space="preserve">14.</w:t>
       </w:r>
       <w:r>
         <w:t xml:space="preserve"> </w:t>
@@ -2656,7 +2638,7 @@
       <w:r>
         <w:t xml:space="preserve">. 2006;7(1):91. doi:</w:t>
       </w:r>
-      <w:hyperlink r:id="rId66">
+      <w:hyperlink r:id="rId68">
         <w:r>
           <w:rPr>
             <w:rStyle w:val="Hyperlink"/>
@@ -2665,14 +2647,14 @@
         </w:r>
       </w:hyperlink>
     </w:p>
-    <w:bookmarkEnd w:id="67"/>
-    <w:bookmarkStart w:id="69" w:name="ref-Hand2001"/>
+    <w:bookmarkEnd w:id="69"/>
+    <w:bookmarkStart w:id="71" w:name="ref-Hand2001"/>
     <w:p>
       <w:pPr>
         <w:pStyle w:val="Bibliography"/>
       </w:pPr>
       <w:r>
-        <w:t xml:space="preserve">14.</w:t>
+        <w:t xml:space="preserve">15.</w:t>
       </w:r>
       <w:r>
         <w:t xml:space="preserve"> </w:t>
@@ -2704,7 +2686,7 @@
       <w:r>
         <w:t xml:space="preserve">. 2001;45(2):171-186. doi:</w:t>
       </w:r>
-      <w:hyperlink r:id="rId68">
+      <w:hyperlink r:id="rId70">
         <w:r>
           <w:rPr>
             <w:rStyle w:val="Hyperlink"/>
@@ -2713,14 +2695,14 @@
         </w:r>
       </w:hyperlink>
     </w:p>
-    <w:bookmarkEnd w:id="69"/>
-    <w:bookmarkStart w:id="71" w:name="ref-Large2019"/>
+    <w:bookmarkEnd w:id="71"/>
+    <w:bookmarkStart w:id="73" w:name="ref-Large2019"/>
     <w:p>
       <w:pPr>
         <w:pStyle w:val="Bibliography"/>
       </w:pPr>
       <w:r>
-        <w:t xml:space="preserve">15.</w:t>
+        <w:t xml:space="preserve">16.</w:t>
       </w:r>
       <w:r>
         <w:t xml:space="preserve"> </w:t>
@@ -2752,7 +2734,7 @@
       <w:r>
         <w:t xml:space="preserve">. 2019;33(6):1674-1709. doi:</w:t>
       </w:r>
-      <w:hyperlink r:id="rId70">
+      <w:hyperlink r:id="rId72">
         <w:r>
           <w:rPr>
             <w:rStyle w:val="Hyperlink"/>
@@ -2761,14 +2743,14 @@
         </w:r>
       </w:hyperlink>
     </w:p>
-    <w:bookmarkEnd w:id="71"/>
-    <w:bookmarkStart w:id="73" w:name="ref-Breiman2001"/>
+    <w:bookmarkEnd w:id="73"/>
+    <w:bookmarkStart w:id="75" w:name="ref-Breiman2001"/>
     <w:p>
       <w:pPr>
         <w:pStyle w:val="Bibliography"/>
       </w:pPr>
       <w:r>
-        <w:t xml:space="preserve">16.</w:t>
+        <w:t xml:space="preserve">17.</w:t>
       </w:r>
       <w:r>
         <w:t xml:space="preserve"> </w:t>
@@ -2800,7 +2782,7 @@
       <w:r>
         <w:t xml:space="preserve">. 2001;45(1):5-32. doi:</w:t>
       </w:r>
-      <w:hyperlink r:id="rId72">
+      <w:hyperlink r:id="rId74">
         <w:r>
           <w:rPr>
             <w:rStyle w:val="Hyperlink"/>
@@ -2809,14 +2791,14 @@
         </w:r>
       </w:hyperlink>
     </w:p>
-    <w:bookmarkEnd w:id="73"/>
-    <w:bookmarkStart w:id="75" w:name="ref-Cable2011"/>
+    <w:bookmarkEnd w:id="75"/>
+    <w:bookmarkStart w:id="77" w:name="ref-Cable2011"/>
     <w:p>
       <w:pPr>
         <w:pStyle w:val="Bibliography"/>
       </w:pPr>
       <w:r>
-        <w:t xml:space="preserve">17.</w:t>
+        <w:t xml:space="preserve">18.</w:t>
       </w:r>
       <w:r>
         <w:t xml:space="preserve"> </w:t>
@@ -2848,7 +2830,7 @@
       <w:r>
         <w:t xml:space="preserve">. 2011;51(3):511-522. doi:</w:t>
       </w:r>
-      <w:hyperlink r:id="rId74">
+      <w:hyperlink r:id="rId76">
         <w:r>
           <w:rPr>
             <w:rStyle w:val="Hyperlink"/>
@@ -2857,14 +2839,14 @@
         </w:r>
       </w:hyperlink>
     </w:p>
-    <w:bookmarkEnd w:id="75"/>
-    <w:bookmarkStart w:id="77" w:name="ref-Tolosi2011"/>
+    <w:bookmarkEnd w:id="77"/>
+    <w:bookmarkStart w:id="79" w:name="ref-Tolosi2011"/>
     <w:p>
       <w:pPr>
         <w:pStyle w:val="Bibliography"/>
       </w:pPr>
       <w:r>
-        <w:t xml:space="preserve">18.</w:t>
+        <w:t xml:space="preserve">19.</w:t>
       </w:r>
       <w:r>
         <w:t xml:space="preserve"> </w:t>
@@ -2896,7 +2878,7 @@
       <w:r>
         <w:t xml:space="preserve">. 2011;27(14):1986-1994. doi:</w:t>
       </w:r>
-      <w:hyperlink r:id="rId76">
+      <w:hyperlink r:id="rId78">
         <w:r>
           <w:rPr>
             <w:rStyle w:val="Hyperlink"/>
@@ -2905,17 +2887,17 @@
         </w:r>
       </w:hyperlink>
     </w:p>
-    <w:bookmarkEnd w:id="77"/>
-    <w:bookmarkEnd w:id="78"/>
-    <w:bookmarkStart w:id="79" w:name="section-4"/>
-    <w:p>
-      <w:pPr>
-        <w:pStyle w:val="Heading5"/>
-      </w:pPr>
-    </w:p>
     <w:bookmarkEnd w:id="79"/>
     <w:bookmarkEnd w:id="80"/>
-    <w:bookmarkStart w:id="87" w:name="figures"/>
+    <w:bookmarkStart w:id="81" w:name="section-4"/>
+    <w:p>
+      <w:pPr>
+        <w:pStyle w:val="Heading5"/>
+      </w:pPr>
+    </w:p>
+    <w:bookmarkEnd w:id="81"/>
+    <w:bookmarkEnd w:id="82"/>
+    <w:bookmarkStart w:id="89" w:name="figures"/>
     <w:p>
       <w:pPr>
         <w:pStyle w:val="Heading1"/>
@@ -2948,7 +2930,7 @@
                     </pic:cNvPicPr>
                   </pic:nvPicPr>
                   <pic:blipFill>
-                    <a:blip r:embed="rId77"/>
+                    <a:blip r:embed="rId79"/>
                     <a:srcRect/>
                     <a:stretch>
                       <a:fillRect/>
@@ -2975,7 +2957,7 @@
       <w:pPr>
         <w:pStyle w:val="ImageCaption"/>
       </w:pPr>
-      <w:bookmarkStart w:id="bb6cb0fd-8bb2-4f3a-895a-1cddc4f71c85" w:name="f-roc-compare"/>
+      <w:bookmarkStart w:id="342923f4-2640-4e4a-85dc-5dcc80c14d79" w:name="f-roc-compare"/>
       <w:r>
         <w:rPr>
           <w:rFonts w:ascii="Arial" w:hAnsi="Arial" w:eastAsia="Arial" w:cs="Arial"/>
@@ -3024,7 +3006,7 @@
         </w:rPr>
         <w:fldChar w:fldCharType="end" w:dirty="true"/>
       </w:r>
-      <w:bookmarkEnd w:id="bb6cb0fd-8bb2-4f3a-895a-1cddc4f71c85"/>
+      <w:bookmarkEnd w:id="342923f4-2640-4e4a-85dc-5dcc80c14d79"/>
       <w:r>
         <w:rPr>
           <w:rFonts w:ascii="Arial" w:hAnsi="Arial" w:eastAsia="Arial" w:cs="Arial"/>
@@ -3038,10 +3020,10 @@
         <w:t xml:space="preserve">: </w:t>
       </w:r>
       <w:r>
-        <w:t xml:space="preserve">One-vs-rest ROC curves for the standard and extra biomarker models as assessed on the model assessment partitions. For each outcome, one ROC curve is plotted for each of the three resamples of the data, combining data from the corresponding 5 model assessment partitions. Black dot at 75% sensitivity and 75% specificity for visual reference.</w:t>
+        <w:t xml:space="preserve">One-vs-rest ROC curves for the standard and extra biomarker models as assessed on the model assessment partitions. For each outcome, one ROC curve is plotted for each of the three resamples of the data, combining data from the corresponding 5 model assessment partitions. Black dot at 75% sensitivity and 75% specificity.</w:t>
       </w:r>
     </w:p>
-    <w:bookmarkStart w:id="81" w:name="section-5"/>
+    <w:bookmarkStart w:id="83" w:name="section-5"/>
     <w:p>
       <w:pPr>
         <w:pStyle w:val="Heading5"/>
@@ -3071,7 +3053,7 @@
                     </pic:cNvPicPr>
                   </pic:nvPicPr>
                   <pic:blipFill>
-                    <a:blip r:embed="rId78"/>
+                    <a:blip r:embed="rId80"/>
                     <a:srcRect/>
                     <a:stretch>
                       <a:fillRect/>
@@ -3098,7 +3080,7 @@
       <w:pPr>
         <w:pStyle w:val="ImageCaption"/>
       </w:pPr>
-      <w:bookmarkStart w:id="7dd8b0c7-7591-405b-adf8-3e549de521d7" w:name="f-var-imp-both"/>
+      <w:bookmarkStart w:id="8f37222d-d1c8-4ae9-bebb-0e3c50e3daa8" w:name="f-var-imp-both"/>
       <w:r>
         <w:rPr>
           <w:rFonts w:ascii="Arial" w:hAnsi="Arial" w:eastAsia="Arial" w:cs="Arial"/>
@@ -3147,7 +3129,7 @@
         </w:rPr>
         <w:fldChar w:fldCharType="end" w:dirty="true"/>
       </w:r>
-      <w:bookmarkEnd w:id="7dd8b0c7-7591-405b-adf8-3e549de521d7"/>
+      <w:bookmarkEnd w:id="8f37222d-d1c8-4ae9-bebb-0e3c50e3daa8"/>
       <w:r>
         <w:rPr>
           <w:rFonts w:ascii="Arial" w:hAnsi="Arial" w:eastAsia="Arial" w:cs="Arial"/>
@@ -3164,8 +3146,8 @@
         <w:t xml:space="preserve">Relative variable importance for the top "standard" and "extra" biomarker models. Variables were included in this figure if among the top 15 most important variables for at least one of the models. Full variable importance plots shown in the supplement.</w:t>
       </w:r>
     </w:p>
-    <w:bookmarkEnd w:id="81"/>
-    <w:bookmarkStart w:id="82" w:name="section-6"/>
+    <w:bookmarkEnd w:id="83"/>
+    <w:bookmarkStart w:id="84" w:name="section-6"/>
     <w:p>
       <w:pPr>
         <w:pStyle w:val="Heading5"/>
@@ -3195,7 +3177,7 @@
                     </pic:cNvPicPr>
                   </pic:nvPicPr>
                   <pic:blipFill>
-                    <a:blip r:embed="rId79"/>
+                    <a:blip r:embed="rId81"/>
                     <a:srcRect/>
                     <a:stretch>
                       <a:fillRect/>
@@ -3222,7 +3204,7 @@
       <w:pPr>
         <w:pStyle w:val="ImageCaption"/>
       </w:pPr>
-      <w:bookmarkStart w:id="1c863bb9-a8c0-4fe6-b664-a2bc3a9c8957" w:name="f-indiv_trajects_archetypes"/>
+      <w:bookmarkStart w:id="0bd2bcdd-3e68-4d7d-99bc-a56a831bf755" w:name="f-indiv_trajects_archetypes"/>
       <w:r>
         <w:rPr>
           <w:rFonts w:ascii="Arial" w:hAnsi="Arial" w:eastAsia="Arial" w:cs="Arial"/>
@@ -3271,7 +3253,7 @@
         </w:rPr>
         <w:fldChar w:fldCharType="end" w:dirty="true"/>
       </w:r>
-      <w:bookmarkEnd w:id="1c863bb9-a8c0-4fe6-b664-a2bc3a9c8957"/>
+      <w:bookmarkEnd w:id="0bd2bcdd-3e68-4d7d-99bc-a56a831bf755"/>
       <w:r>
         <w:rPr>
           <w:rFonts w:ascii="Arial" w:hAnsi="Arial" w:eastAsia="Arial" w:cs="Arial"/>
@@ -3288,8 +3270,8 @@
         <w:t xml:space="preserve">Individual risk profiles for four selected donors that represent each of the three donation archetypes. The donation interval (time to return donation attempt) is varied on the x axis from 56 to 250 days. Height of colored area indicates the risk of each adverse outcome and likelihood of a 'no adverse outcome' donation.</w:t>
       </w:r>
     </w:p>
-    <w:bookmarkEnd w:id="82"/>
-    <w:bookmarkStart w:id="83" w:name="section-7"/>
+    <w:bookmarkEnd w:id="84"/>
+    <w:bookmarkStart w:id="85" w:name="section-7"/>
     <w:p>
       <w:pPr>
         <w:pStyle w:val="Heading5"/>
@@ -3319,7 +3301,7 @@
                     </pic:cNvPicPr>
                   </pic:nvPicPr>
                   <pic:blipFill>
-                    <a:blip r:embed="rId80"/>
+                    <a:blip r:embed="rId82"/>
                     <a:srcRect/>
                     <a:stretch>
                       <a:fillRect/>
@@ -3346,7 +3328,7 @@
       <w:pPr>
         <w:pStyle w:val="ImageCaption"/>
       </w:pPr>
-      <w:bookmarkStart w:id="437d8937-adbc-4e59-9099-f45573471127" w:name="f-ae-trajectory-examples"/>
+      <w:bookmarkStart w:id="f09024d4-469d-4f49-835c-27cbabdcbfac" w:name="f-ae-trajectory-examples"/>
       <w:r>
         <w:rPr>
           <w:rFonts w:ascii="Arial" w:hAnsi="Arial" w:eastAsia="Arial" w:cs="Arial"/>
@@ -3395,7 +3377,7 @@
         </w:rPr>
         <w:fldChar w:fldCharType="end" w:dirty="true"/>
       </w:r>
-      <w:bookmarkEnd w:id="437d8937-adbc-4e59-9099-f45573471127"/>
+      <w:bookmarkEnd w:id="f09024d4-469d-4f49-835c-27cbabdcbfac"/>
       <w:r>
         <w:rPr>
           <w:rFonts w:ascii="Arial" w:hAnsi="Arial" w:eastAsia="Arial" w:cs="Arial"/>
@@ -3412,8 +3394,8 @@
         <w:t xml:space="preserve">Risk trajectory for any adverse outcome (top plot) or a specific adverse outcome (bottom three plots) for 300 randomly selected donors. Five randomly selected donors fitting each of the three archetypes are highlighted in red, orange, and green. Other donors' trajectories are shown in grey.</w:t>
       </w:r>
     </w:p>
-    <w:bookmarkEnd w:id="83"/>
-    <w:bookmarkStart w:id="84" w:name="section-8"/>
+    <w:bookmarkEnd w:id="85"/>
+    <w:bookmarkStart w:id="86" w:name="section-8"/>
     <w:p>
       <w:pPr>
         <w:pStyle w:val="Heading5"/>
@@ -3443,7 +3425,7 @@
                     </pic:cNvPicPr>
                   </pic:nvPicPr>
                   <pic:blipFill>
-                    <a:blip r:embed="rId81"/>
+                    <a:blip r:embed="rId83"/>
                     <a:srcRect/>
                     <a:stretch>
                       <a:fillRect/>
@@ -3470,7 +3452,7 @@
       <w:pPr>
         <w:pStyle w:val="ImageCaption"/>
       </w:pPr>
-      <w:bookmarkStart w:id="c153e1bd-a5ad-4c3e-b5ba-3d7105e1cc66" w:name="f-traject-by-iron-status"/>
+      <w:bookmarkStart w:id="8b13788d-a2f1-4db8-8881-8121cc9bd24d" w:name="f-traject-by-iron-status"/>
       <w:r>
         <w:rPr>
           <w:rFonts w:ascii="Arial" w:hAnsi="Arial" w:eastAsia="Arial" w:cs="Arial"/>
@@ -3519,7 +3501,7 @@
         </w:rPr>
         <w:fldChar w:fldCharType="end" w:dirty="true"/>
       </w:r>
-      <w:bookmarkEnd w:id="c153e1bd-a5ad-4c3e-b5ba-3d7105e1cc66"/>
+      <w:bookmarkEnd w:id="8b13788d-a2f1-4db8-8881-8121cc9bd24d"/>
       <w:r>
         <w:rPr>
           <w:rFonts w:ascii="Arial" w:hAnsi="Arial" w:eastAsia="Arial" w:cs="Arial"/>
@@ -3536,8 +3518,8 @@
         <w:t xml:space="preserve">Average risk trajectory with 95% confidence intervals for donors in the first return dataset stratified by iron status at index donation, defined by the donor's ferritin level.</w:t>
       </w:r>
     </w:p>
-    <w:bookmarkEnd w:id="84"/>
-    <w:bookmarkStart w:id="85" w:name="section-9"/>
+    <w:bookmarkEnd w:id="86"/>
+    <w:bookmarkStart w:id="87" w:name="section-9"/>
     <w:p>
       <w:pPr>
         <w:pStyle w:val="Heading5"/>
@@ -3567,7 +3549,7 @@
                     </pic:cNvPicPr>
                   </pic:nvPicPr>
                   <pic:blipFill>
-                    <a:blip r:embed="rId82"/>
+                    <a:blip r:embed="rId84"/>
                     <a:srcRect/>
                     <a:stretch>
                       <a:fillRect/>
@@ -3594,7 +3576,7 @@
       <w:pPr>
         <w:pStyle w:val="ImageCaption"/>
       </w:pPr>
-      <w:bookmarkStart w:id="c744bc25-f034-465f-9494-25d24ce94f8f" w:name="f-traject-by-venous-hgb"/>
+      <w:bookmarkStart w:id="ba4920a8-88c4-4a99-8068-d137b46db413" w:name="f-traject-by-venous-hgb"/>
       <w:r>
         <w:rPr>
           <w:rFonts w:ascii="Arial" w:hAnsi="Arial" w:eastAsia="Arial" w:cs="Arial"/>
@@ -3643,7 +3625,7 @@
         </w:rPr>
         <w:fldChar w:fldCharType="end" w:dirty="true"/>
       </w:r>
-      <w:bookmarkEnd w:id="c744bc25-f034-465f-9494-25d24ce94f8f"/>
+      <w:bookmarkEnd w:id="ba4920a8-88c4-4a99-8068-d137b46db413"/>
       <w:r>
         <w:rPr>
           <w:rFonts w:ascii="Arial" w:hAnsi="Arial" w:eastAsia="Arial" w:cs="Arial"/>
@@ -3660,16 +3642,16 @@
         <w:t xml:space="preserve">Average risk trajectory with 95% confidence intervals for donors in the first return dataset stratified by venous hemoglobin (HGB) measured at the index donation in g/dL.</w:t>
       </w:r>
     </w:p>
-    <w:bookmarkEnd w:id="85"/>
-    <w:bookmarkStart w:id="86" w:name="section-10"/>
+    <w:bookmarkEnd w:id="87"/>
+    <w:bookmarkStart w:id="88" w:name="section-10"/>
     <w:p>
       <w:pPr>
         <w:pStyle w:val="Heading5"/>
       </w:pPr>
     </w:p>
-    <w:bookmarkEnd w:id="86"/>
-    <w:bookmarkEnd w:id="87"/>
-    <w:bookmarkStart w:id="89" w:name="tables"/>
+    <w:bookmarkEnd w:id="88"/>
+    <w:bookmarkEnd w:id="89"/>
+    <w:bookmarkStart w:id="91" w:name="tables"/>
     <w:p>
       <w:pPr>
         <w:pStyle w:val="Heading1"/>
@@ -3682,7 +3664,7 @@
       <w:pPr>
         <w:pStyle w:val="TableCaption"/>
       </w:pPr>
-      <w:bookmarkStart w:id="8fb34e18-2223-4505-8920-5065a7b42efe" w:name="t-auc-compare"/>
+      <w:bookmarkStart w:id="974e47f2-bc96-44e1-82e6-952468c97f9c" w:name="t-auc-compare"/>
       <w:r>
         <w:rPr>
           <w:rFonts w:ascii="Arial" w:hAnsi="Arial" w:eastAsia="Arial" w:cs="Arial"/>
@@ -3731,7 +3713,7 @@
         </w:rPr>
         <w:fldChar w:fldCharType="end" w:dirty="true"/>
       </w:r>
-      <w:bookmarkEnd w:id="8fb34e18-2223-4505-8920-5065a7b42efe"/>
+      <w:bookmarkEnd w:id="974e47f2-bc96-44e1-82e6-952468c97f9c"/>
       <w:r>
         <w:rPr>
           <w:rFonts w:ascii="Arial" w:hAnsi="Arial" w:eastAsia="Arial" w:cs="Arial"/>
@@ -4767,15 +4749,15 @@
         </w:tc>
       </w:tr>
     </w:tbl>
-    <w:bookmarkStart w:id="88" w:name="section-11"/>
+    <w:bookmarkStart w:id="90" w:name="section-11"/>
     <w:p>
       <w:pPr>
         <w:pStyle w:val="Heading5"/>
       </w:pPr>
     </w:p>
-    <w:bookmarkEnd w:id="88"/>
-    <w:bookmarkEnd w:id="89"/>
-    <w:bookmarkStart w:id="90" w:name="supplemental-materials"/>
+    <w:bookmarkEnd w:id="90"/>
+    <w:bookmarkEnd w:id="91"/>
+    <w:bookmarkStart w:id="92" w:name="supplemental-materials"/>
     <w:p>
       <w:pPr>
         <w:pStyle w:val="Heading1"/>
@@ -4789,8 +4771,8 @@
         <w:pStyle w:val="Normal"/>
       </w:pPr>
     </w:p>
-    <w:bookmarkEnd w:id="90"/>
-    <w:bookmarkStart w:id="93" w:name="supplemental-methods"/>
+    <w:bookmarkEnd w:id="92"/>
+    <w:bookmarkStart w:id="95" w:name="supplemental-methods"/>
     <w:p>
       <w:pPr>
         <w:pStyle w:val="Heading1"/>
@@ -4799,7 +4781,7 @@
         <w:t xml:space="preserve">Supplemental methods</w:t>
       </w:r>
     </w:p>
-    <w:bookmarkStart w:id="92" w:name="calibration-1"/>
+    <w:bookmarkStart w:id="94" w:name="calibration-1"/>
     <w:p>
       <w:pPr>
         <w:pStyle w:val="Heading2"/>
@@ -5963,16 +5945,16 @@
         <w:t xml:space="preserve">.</w:t>
       </w:r>
     </w:p>
-    <w:bookmarkStart w:id="91" w:name="section-12"/>
+    <w:bookmarkStart w:id="93" w:name="section-12"/>
     <w:p>
       <w:pPr>
         <w:pStyle w:val="Heading5"/>
       </w:pPr>
     </w:p>
-    <w:bookmarkEnd w:id="91"/>
-    <w:bookmarkEnd w:id="92"/>
     <w:bookmarkEnd w:id="93"/>
-    <w:bookmarkStart w:id="97" w:name="supplemental-tables"/>
+    <w:bookmarkEnd w:id="94"/>
+    <w:bookmarkEnd w:id="95"/>
+    <w:bookmarkStart w:id="99" w:name="supplemental-tables"/>
     <w:p>
       <w:pPr>
         <w:pStyle w:val="Heading1"/>
@@ -5985,7 +5967,7 @@
       <w:pPr>
         <w:pStyle w:val="TableCaption"/>
       </w:pPr>
-      <w:bookmarkStart w:id="23052173-ce20-490d-8a9f-b9bac37c74c6" w:name="t-feature-engineering"/>
+      <w:bookmarkStart w:id="f5bbb1a2-582c-47ad-8780-16513dde7fb1" w:name="t-feature-engineering"/>
       <w:r>
         <w:rPr>
           <w:rFonts w:ascii="Arial" w:hAnsi="Arial" w:eastAsia="Arial" w:cs="Arial"/>
@@ -6034,7 +6016,7 @@
         </w:rPr>
         <w:fldChar w:fldCharType="end" w:dirty="true"/>
       </w:r>
-      <w:bookmarkEnd w:id="23052173-ce20-490d-8a9f-b9bac37c74c6"/>
+      <w:bookmarkEnd w:id="f5bbb1a2-582c-47ad-8780-16513dde7fb1"/>
       <w:r>
         <w:rPr>
           <w:rFonts w:ascii="Arial" w:hAnsi="Arial" w:eastAsia="Arial" w:cs="Arial"/>
@@ -11311,7 +11293,7 @@
         </w:tc>
       </w:tr>
     </w:tbl>
-    <w:bookmarkStart w:id="94" w:name="section-13"/>
+    <w:bookmarkStart w:id="96" w:name="section-13"/>
     <w:p>
       <w:pPr>
         <w:pStyle w:val="Heading5"/>
@@ -11321,7 +11303,7 @@
       <w:pPr>
         <w:pStyle w:val="TableCaption"/>
       </w:pPr>
-      <w:bookmarkStart w:id="eb1e372d-354f-4cbe-a6be-54d6b018b2f5" w:name="t-mod-tuning"/>
+      <w:bookmarkStart w:id="c69954eb-2357-4bce-b8e1-44ea1a830e61" w:name="t-mod-tuning"/>
       <w:r>
         <w:rPr>
           <w:rFonts w:ascii="Arial" w:hAnsi="Arial" w:eastAsia="Arial" w:cs="Arial"/>
@@ -11370,7 +11352,7 @@
         </w:rPr>
         <w:fldChar w:fldCharType="end" w:dirty="true"/>
       </w:r>
-      <w:bookmarkEnd w:id="eb1e372d-354f-4cbe-a6be-54d6b018b2f5"/>
+      <w:bookmarkEnd w:id="c69954eb-2357-4bce-b8e1-44ea1a830e61"/>
       <w:r>
         <w:rPr>
           <w:rFonts w:ascii="Arial" w:hAnsi="Arial" w:eastAsia="Arial" w:cs="Arial"/>
@@ -11384,7 +11366,7 @@
         <w:t xml:space="preserve">: </w:t>
       </w:r>
       <w:r>
-        <w:t xml:space="preserve">Model types and hyperparameters assessed as candidates. All hyperparameter combinations were assessed in 5-fold cross validation on each of 15 model validation sets defined by the nested cross validation scheme.</w:t>
+        <w:t xml:space="preserve">Model types and hyperparameters assessed as candidates. All hyperparameter combinations were assessed in 5-fold cross validation on each of 15 model validation sets defined by the nested cross validation scheme. SB = Standard biomarkers version, XB = extra biomarkers version</w:t>
       </w:r>
     </w:p>
     <w:tbl xmlns:w="http://schemas.openxmlformats.org/wordprocessingml/2006/main" xmlns:r="http://schemas.openxmlformats.org/officeDocument/2006/relationships" xmlns:w14="http://schemas.microsoft.com/office/word/2010/wordml" xmlns:wp="http://schemas.openxmlformats.org/drawingml/2006/wordprocessingDrawing" xmlns:a="http://schemas.openxmlformats.org/drawingml/2006/main" xmlns:pic="http://schemas.openxmlformats.org/drawingml/2006/picture">
@@ -11395,10 +11377,10 @@
         <w:tblLook w:firstRow="1" w:lastRow="0" w:firstColumn="0" w:lastColumn="0" w:noHBand="0" w:noVBand="1"/>
       </w:tblPr>
       <w:tblGrid>
-        <w:gridCol w:w="2160"/>
-        <w:gridCol w:w="2880"/>
         <w:gridCol w:w="1872"/>
+        <w:gridCol w:w="2448"/>
         <w:gridCol w:w="1872"/>
+        <w:gridCol w:w="2592"/>
       </w:tblGrid>
       <w:tr>
         <w:trPr>
@@ -11691,7 +11673,7 @@
                 <w:szCs w:val="16"/>
                 <w:color w:val="000000"/>
               </w:rPr>
-              <w:t xml:space="preserve">0.01</w:t>
+              <w:t xml:space="preserve">SB: 0.01, XB: 0.05</w:t>
             </w:r>
           </w:p>
         </w:tc>
@@ -11726,7 +11708,10 @@
                 <w:szCs w:val="16"/>
                 <w:color w:val="000000"/>
               </w:rPr>
-              <w:t xml:space="preserve">75.4% (75.1 to 75.8)</w:t>
+              <w:t xml:space="preserve">SB:  75.93% (75.41% - 76.45%)
+</w:t>
+              <w:br/>
+              <w:t xml:space="preserve">XB: 82.05% (81.69% - 82.41%)</w:t>
             </w:r>
           </w:p>
         </w:tc>
@@ -11834,7 +11819,7 @@
                 <w:szCs w:val="16"/>
                 <w:color w:val="000000"/>
               </w:rPr>
-              <w:t xml:space="preserve">18</w:t>
+              <w:t xml:space="preserve">SB: 16, XB: 6</w:t>
             </w:r>
           </w:p>
         </w:tc>
@@ -11968,7 +11953,7 @@
                 <w:szCs w:val="16"/>
                 <w:color w:val="000000"/>
               </w:rPr>
-              <w:t xml:space="preserve">1</w:t>
+              <w:t xml:space="preserve">SB: 2, XB: 8</w:t>
             </w:r>
           </w:p>
         </w:tc>
@@ -12102,7 +12087,7 @@
                 <w:szCs w:val="16"/>
                 <w:color w:val="000000"/>
               </w:rPr>
-              <w:t xml:space="preserve">0.65</w:t>
+              <w:t xml:space="preserve">SB: 0.65, XB: 0.65</w:t>
             </w:r>
           </w:p>
         </w:tc>
@@ -12236,7 +12221,7 @@
                 <w:szCs w:val="16"/>
                 <w:color w:val="000000"/>
               </w:rPr>
-              <w:t xml:space="preserve">0.8</w:t>
+              <w:t xml:space="preserve">SB: 0.8, XB: 0.9</w:t>
             </w:r>
           </w:p>
         </w:tc>
@@ -12412,7 +12397,7 @@
                 <w:szCs w:val="16"/>
                 <w:color w:val="000000"/>
               </w:rPr>
-              <w:t xml:space="preserve">4</w:t>
+              <w:t xml:space="preserve">SB: 4, XB: 8</w:t>
             </w:r>
           </w:p>
         </w:tc>
@@ -12447,7 +12432,10 @@
                 <w:szCs w:val="16"/>
                 <w:color w:val="000000"/>
               </w:rPr>
-              <w:t xml:space="preserve">75.2% (74.7 to 75.7)</w:t>
+              <w:t xml:space="preserve">SB: 75.90% (75.28% - 76.52%)
+</w:t>
+              <w:br/>
+              <w:t xml:space="preserve">XB: 80.92% (80.52% - 81.33%)</w:t>
             </w:r>
           </w:p>
         </w:tc>
@@ -12555,7 +12543,7 @@
                 <w:szCs w:val="16"/>
                 <w:color w:val="000000"/>
               </w:rPr>
-              <w:t xml:space="preserve">1500</w:t>
+              <w:t xml:space="preserve">SB: 2500, XB: 2250</w:t>
             </w:r>
           </w:p>
         </w:tc>
@@ -12689,7 +12677,7 @@
                 <w:szCs w:val="16"/>
                 <w:color w:val="000000"/>
               </w:rPr>
-              <w:t xml:space="preserve">yes</w:t>
+              <w:t xml:space="preserve">SB: yes, XB: no</w:t>
             </w:r>
           </w:p>
         </w:tc>
@@ -12865,7 +12853,7 @@
                 <w:szCs w:val="16"/>
                 <w:color w:val="000000"/>
               </w:rPr>
-              <w:t xml:space="preserve">NA</w:t>
+              <w:t xml:space="preserve">SB: 0, XB: 0</w:t>
             </w:r>
           </w:p>
         </w:tc>
@@ -12900,7 +12888,10 @@
                 <w:szCs w:val="16"/>
                 <w:color w:val="000000"/>
               </w:rPr>
-              <w:t xml:space="preserve">72.5% (72.1 to 72.8)</w:t>
+              <w:t xml:space="preserve">SB: 72.49% (71.99% - 72.99%)
+</w:t>
+              <w:br/>
+              <w:t xml:space="preserve">XB: 80.28% (79.85% - 80.71%)</w:t>
             </w:r>
           </w:p>
         </w:tc>
@@ -13008,7 +12999,7 @@
                 <w:szCs w:val="16"/>
                 <w:color w:val="000000"/>
               </w:rPr>
-              <w:t xml:space="preserve">0</w:t>
+              <w:t xml:space="preserve">SB: 0.01, XB: 0</w:t>
             </w:r>
           </w:p>
         </w:tc>
@@ -13184,7 +13175,7 @@
                 <w:szCs w:val="16"/>
                 <w:color w:val="000000"/>
               </w:rPr>
-              <w:t xml:space="preserve">0</w:t>
+              <w:t xml:space="preserve">SB: 0, XB: 0.75</w:t>
             </w:r>
           </w:p>
         </w:tc>
@@ -13219,7 +13210,10 @@
                 <w:szCs w:val="16"/>
                 <w:color w:val="000000"/>
               </w:rPr>
-              <w:t xml:space="preserve">73.8% (73.3 to 74.1)</w:t>
+              <w:t xml:space="preserve">SB: 74.74% (74.22% - 75.26%)
+</w:t>
+              <w:br/>
+              <w:t xml:space="preserve">XB: 82.05% (81.69% - 82.41%)</w:t>
             </w:r>
           </w:p>
         </w:tc>
@@ -13327,7 +13321,7 @@
                 <w:szCs w:val="16"/>
                 <w:color w:val="000000"/>
               </w:rPr>
-              <w:t xml:space="preserve">0.05</w:t>
+              <w:t xml:space="preserve">SB: 0.04, XB: 0.01</w:t>
             </w:r>
           </w:p>
         </w:tc>
@@ -13503,7 +13497,7 @@
                 <w:szCs w:val="16"/>
                 <w:color w:val="000000"/>
               </w:rPr>
-              <w:t xml:space="preserve">0.005</w:t>
+              <w:t xml:space="preserve">SB: 0.001, XB: 0.001</w:t>
             </w:r>
           </w:p>
         </w:tc>
@@ -13538,7 +13532,10 @@
                 <w:szCs w:val="16"/>
                 <w:color w:val="000000"/>
               </w:rPr>
-              <w:t xml:space="preserve">66.4% (65.8 to 67.0)</w:t>
+              <w:t xml:space="preserve">SB: 66.99% (66.32% - 67.65%)
+</w:t>
+              <w:br/>
+              <w:t xml:space="preserve">XB: 75.59% (74.98% - 76.20%)</w:t>
             </w:r>
           </w:p>
         </w:tc>
@@ -13646,7 +13643,7 @@
                 <w:szCs w:val="16"/>
                 <w:color w:val="000000"/>
               </w:rPr>
-              <w:t xml:space="preserve">20</w:t>
+              <w:t xml:space="preserve">SB: 30, XB: 30</w:t>
             </w:r>
           </w:p>
         </w:tc>
@@ -13678,8 +13675,8 @@
         </w:tc>
       </w:tr>
     </w:tbl>
-    <w:bookmarkEnd w:id="94"/>
-    <w:bookmarkStart w:id="95" w:name="section-14"/>
+    <w:bookmarkEnd w:id="96"/>
+    <w:bookmarkStart w:id="97" w:name="section-14"/>
     <w:p>
       <w:pPr>
         <w:pStyle w:val="Heading5"/>
@@ -13689,7 +13686,7 @@
       <w:pPr>
         <w:pStyle w:val="TableCaption"/>
       </w:pPr>
-      <w:bookmarkStart w:id="14abf438-b486-4ce5-a51f-c61e7b3e4a5b" w:name="t-calib-weights"/>
+      <w:bookmarkStart w:id="e4403124-ed09-4779-b152-24e0d37bfb30" w:name="t-calib-weights"/>
       <w:r>
         <w:rPr>
           <w:rFonts w:ascii="Arial" w:hAnsi="Arial" w:eastAsia="Arial" w:cs="Arial"/>
@@ -13738,7 +13735,7 @@
         </w:rPr>
         <w:fldChar w:fldCharType="end" w:dirty="true"/>
       </w:r>
-      <w:bookmarkEnd w:id="14abf438-b486-4ce5-a51f-c61e7b3e4a5b"/>
+      <w:bookmarkEnd w:id="e4403124-ed09-4779-b152-24e0d37bfb30"/>
       <w:r>
         <w:rPr>
           <w:rFonts w:ascii="Arial" w:hAnsi="Arial" w:eastAsia="Arial" w:cs="Arial"/>
@@ -14299,16 +14296,16 @@
         </w:tc>
       </w:tr>
     </w:tbl>
-    <w:bookmarkEnd w:id="95"/>
-    <w:bookmarkStart w:id="96" w:name="section-15"/>
+    <w:bookmarkEnd w:id="97"/>
+    <w:bookmarkStart w:id="98" w:name="section-15"/>
     <w:p>
       <w:pPr>
         <w:pStyle w:val="Heading5"/>
       </w:pPr>
     </w:p>
-    <w:bookmarkEnd w:id="96"/>
-    <w:bookmarkEnd w:id="97"/>
-    <w:bookmarkStart w:id="106" w:name="supplemental-figures"/>
+    <w:bookmarkEnd w:id="98"/>
+    <w:bookmarkEnd w:id="99"/>
+    <w:bookmarkStart w:id="108" w:name="supplemental-figures"/>
     <w:p>
       <w:pPr>
         <w:pStyle w:val="Heading1"/>
@@ -14341,7 +14338,7 @@
                     </pic:cNvPicPr>
                   </pic:nvPicPr>
                   <pic:blipFill>
-                    <a:blip r:embed="rId83"/>
+                    <a:blip r:embed="rId85"/>
                     <a:srcRect/>
                     <a:stretch>
                       <a:fillRect/>
@@ -14368,7 +14365,7 @@
       <w:pPr>
         <w:pStyle w:val="ImageCaption"/>
       </w:pPr>
-      <w:bookmarkStart w:id="dfce5a5a-0919-4269-a2b7-0a0f0fa71d00" w:name="f-tuning-auc"/>
+      <w:bookmarkStart w:id="3b6f24e0-8496-4d90-b439-5f8060fca4bb" w:name="f-tuning-auc"/>
       <w:r>
         <w:rPr>
           <w:rFonts w:ascii="Arial" w:hAnsi="Arial" w:eastAsia="Arial" w:cs="Arial"/>
@@ -14417,7 +14414,7 @@
         </w:rPr>
         <w:fldChar w:fldCharType="end" w:dirty="true"/>
       </w:r>
-      <w:bookmarkEnd w:id="dfce5a5a-0919-4269-a2b7-0a0f0fa71d00"/>
+      <w:bookmarkEnd w:id="3b6f24e0-8496-4d90-b439-5f8060fca4bb"/>
       <w:r>
         <w:rPr>
           <w:rFonts w:ascii="Arial" w:hAnsi="Arial" w:eastAsia="Arial" w:cs="Arial"/>
@@ -14434,7 +14431,7 @@
         <w:t xml:space="preserve">Average multiclass AUC for each evaluated model configuration as assessed using 5-fold cross validation and averaged across 15 tuning sets (excluding ensemble models). Each configuration (model type and hyperparameter set) is plotted as a dot. Distributions for each model type are shown.</w:t>
       </w:r>
     </w:p>
-    <w:bookmarkStart w:id="98" w:name="section-16"/>
+    <w:bookmarkStart w:id="100" w:name="section-16"/>
     <w:p>
       <w:pPr>
         <w:pStyle w:val="Heading5"/>
@@ -14464,7 +14461,7 @@
                     </pic:cNvPicPr>
                   </pic:nvPicPr>
                   <pic:blipFill>
-                    <a:blip r:embed="rId84"/>
+                    <a:blip r:embed="rId86"/>
                     <a:srcRect/>
                     <a:stretch>
                       <a:fillRect/>
@@ -14491,7 +14488,7 @@
       <w:pPr>
         <w:pStyle w:val="ImageCaption"/>
       </w:pPr>
-      <w:bookmarkStart w:id="ac1ca9e0-f5db-45c1-84a8-f93426daed66" w:name="f-ensemble-auc"/>
+      <w:bookmarkStart w:id="b386ee7e-bdbf-4c70-b823-1babea0c174b" w:name="f-ensemble-auc"/>
       <w:r>
         <w:rPr>
           <w:rFonts w:ascii="Arial" w:hAnsi="Arial" w:eastAsia="Arial" w:cs="Arial"/>
@@ -14540,7 +14537,7 @@
         </w:rPr>
         <w:fldChar w:fldCharType="end" w:dirty="true"/>
       </w:r>
-      <w:bookmarkEnd w:id="ac1ca9e0-f5db-45c1-84a8-f93426daed66"/>
+      <w:bookmarkEnd w:id="b386ee7e-bdbf-4c70-b823-1babea0c174b"/>
       <w:r>
         <w:rPr>
           <w:rFonts w:ascii="Arial" w:hAnsi="Arial" w:eastAsia="Arial" w:cs="Arial"/>
@@ -14557,8 +14554,8 @@
         <w:t xml:space="preserve">Distribution of multiclass AUC for across the 15 tuning sets for the top ensemble model configurations and the base model configurations that comprised them. For both the ``standard`` and ``extra biomarkers`` versions, the top ensemble was an average of the base models.</w:t>
       </w:r>
     </w:p>
-    <w:bookmarkEnd w:id="98"/>
-    <w:bookmarkStart w:id="99" w:name="section-17"/>
+    <w:bookmarkEnd w:id="100"/>
+    <w:bookmarkStart w:id="101" w:name="section-17"/>
     <w:p>
       <w:pPr>
         <w:pStyle w:val="Heading5"/>
@@ -14588,7 +14585,7 @@
                     </pic:cNvPicPr>
                   </pic:nvPicPr>
                   <pic:blipFill>
-                    <a:blip r:embed="rId85"/>
+                    <a:blip r:embed="rId87"/>
                     <a:srcRect/>
                     <a:stretch>
                       <a:fillRect/>
@@ -14615,7 +14612,7 @@
       <w:pPr>
         <w:pStyle w:val="ImageCaption"/>
       </w:pPr>
-      <w:bookmarkStart w:id="4289ac62-4f26-477e-b90b-7970f6909f2b" w:name="f-var-imp-noXB"/>
+      <w:bookmarkStart w:id="92453042-9351-4fc5-9229-319f8820b7f4" w:name="f-var-imp-noXB"/>
       <w:r>
         <w:rPr>
           <w:rFonts w:ascii="Arial" w:hAnsi="Arial" w:eastAsia="Arial" w:cs="Arial"/>
@@ -14664,7 +14661,7 @@
         </w:rPr>
         <w:fldChar w:fldCharType="end" w:dirty="true"/>
       </w:r>
-      <w:bookmarkEnd w:id="4289ac62-4f26-477e-b90b-7970f6909f2b"/>
+      <w:bookmarkEnd w:id="92453042-9351-4fc5-9229-319f8820b7f4"/>
       <w:r>
         <w:rPr>
           <w:rFonts w:ascii="Arial" w:hAnsi="Arial" w:eastAsia="Arial" w:cs="Arial"/>
@@ -14681,8 +14678,8 @@
         <w:t xml:space="preserve">Relative variable importance for the top "standard biomarkers" model.</w:t>
       </w:r>
     </w:p>
-    <w:bookmarkEnd w:id="99"/>
-    <w:bookmarkStart w:id="100" w:name="section-18"/>
+    <w:bookmarkEnd w:id="101"/>
+    <w:bookmarkStart w:id="102" w:name="section-18"/>
     <w:p>
       <w:pPr>
         <w:pStyle w:val="Heading5"/>
@@ -14712,7 +14709,7 @@
                     </pic:cNvPicPr>
                   </pic:nvPicPr>
                   <pic:blipFill>
-                    <a:blip r:embed="rId86"/>
+                    <a:blip r:embed="rId88"/>
                     <a:srcRect/>
                     <a:stretch>
                       <a:fillRect/>
@@ -14739,7 +14736,7 @@
       <w:pPr>
         <w:pStyle w:val="ImageCaption"/>
       </w:pPr>
-      <w:bookmarkStart w:id="8f418069-5bba-4560-8a5e-404dfe391f91" w:name="f-var-imp-XB"/>
+      <w:bookmarkStart w:id="adee9490-0802-40bb-8940-536983751780" w:name="f-var-imp-XB"/>
       <w:r>
         <w:rPr>
           <w:rFonts w:ascii="Arial" w:hAnsi="Arial" w:eastAsia="Arial" w:cs="Arial"/>
@@ -14788,7 +14785,7 @@
         </w:rPr>
         <w:fldChar w:fldCharType="end" w:dirty="true"/>
       </w:r>
-      <w:bookmarkEnd w:id="8f418069-5bba-4560-8a5e-404dfe391f91"/>
+      <w:bookmarkEnd w:id="adee9490-0802-40bb-8940-536983751780"/>
       <w:r>
         <w:rPr>
           <w:rFonts w:ascii="Arial" w:hAnsi="Arial" w:eastAsia="Arial" w:cs="Arial"/>
@@ -14805,8 +14802,8 @@
         <w:t xml:space="preserve">Relative variable importance for the top "extra biomarkers" model.</w:t>
       </w:r>
     </w:p>
-    <w:bookmarkEnd w:id="100"/>
-    <w:bookmarkStart w:id="101" w:name="section-19"/>
+    <w:bookmarkEnd w:id="102"/>
+    <w:bookmarkStart w:id="103" w:name="section-19"/>
     <w:p>
       <w:pPr>
         <w:pStyle w:val="Heading5"/>
@@ -14836,7 +14833,7 @@
                     </pic:cNvPicPr>
                   </pic:nvPicPr>
                   <pic:blipFill>
-                    <a:blip r:embed="rId87"/>
+                    <a:blip r:embed="rId89"/>
                     <a:srcRect/>
                     <a:stretch>
                       <a:fillRect/>
@@ -14863,7 +14860,7 @@
       <w:pPr>
         <w:pStyle w:val="ImageCaption"/>
       </w:pPr>
-      <w:bookmarkStart w:id="28b98e01-e7e7-4fba-8791-2b395a2ad469" w:name="f-sixty-trajectories"/>
+      <w:bookmarkStart w:id="43d9afac-128f-40ba-aea0-5af84f4161f4" w:name="f-sixty-trajectories"/>
       <w:r>
         <w:rPr>
           <w:rFonts w:ascii="Arial" w:hAnsi="Arial" w:eastAsia="Arial" w:cs="Arial"/>
@@ -14912,7 +14909,7 @@
         </w:rPr>
         <w:fldChar w:fldCharType="end" w:dirty="true"/>
       </w:r>
-      <w:bookmarkEnd w:id="28b98e01-e7e7-4fba-8791-2b395a2ad469"/>
+      <w:bookmarkEnd w:id="43d9afac-128f-40ba-aea0-5af84f4161f4"/>
       <w:r>
         <w:rPr>
           <w:rFonts w:ascii="Arial" w:hAnsi="Arial" w:eastAsia="Arial" w:cs="Arial"/>
@@ -14929,8 +14926,8 @@
         <w:t xml:space="preserve">Individual risk trajectory for sixty randomly selected index donations. X-axis indicates the donation interval (days until a return donation attempt) and the height of the colored areas indicate the risk of each possible outcome: no adverse outcome (cyan), hemoglobin deferral (yellow), low iron donation (orange), and absent iron donation (red).</w:t>
       </w:r>
     </w:p>
-    <w:bookmarkEnd w:id="101"/>
-    <w:bookmarkStart w:id="102" w:name="section-20"/>
+    <w:bookmarkEnd w:id="103"/>
+    <w:bookmarkStart w:id="104" w:name="section-20"/>
     <w:p>
       <w:pPr>
         <w:pStyle w:val="Heading5"/>
@@ -14955,254 +14952,6 @@
                 <pic:pic xmlns:pic="http://schemas.openxmlformats.org/drawingml/2006/picture">
                   <pic:nvPicPr>
                     <pic:cNvPr id="24" name=""/>
-                    <pic:cNvPicPr>
-                      <a:picLocks noChangeAspect="1" noChangeArrowheads="1"/>
-                    </pic:cNvPicPr>
-                  </pic:nvPicPr>
-                  <pic:blipFill>
-                    <a:blip r:embed="rId88"/>
-                    <a:srcRect/>
-                    <a:stretch>
-                      <a:fillRect/>
-                    </a:stretch>
-                  </pic:blipFill>
-                  <pic:spPr bwMode="auto">
-                    <a:xfrm>
-                      <a:off x="0" y="0"/>
-                      <a:ext cx="63500" cy="63500"/>
-                    </a:xfrm>
-                    <a:prstGeom prst="rect">
-                      <a:avLst/>
-                    </a:prstGeom>
-                    <a:noFill/>
-                  </pic:spPr>
-                </pic:pic>
-              </a:graphicData>
-            </a:graphic>
-          </wp:inline>
-        </w:drawing>
-      </w:r>
-    </w:p>
-    <w:p>
-      <w:pPr>
-        <w:pStyle w:val="ImageCaption"/>
-      </w:pPr>
-      <w:bookmarkStart w:id="07e3969b-19ec-494c-8a51-c07066435d16" w:name="f-traject-by-gender"/>
-      <w:r>
-        <w:rPr>
-          <w:rFonts w:ascii="Arial" w:hAnsi="Arial" w:eastAsia="Arial" w:cs="Arial"/>
-          <w:i w:val="false"/>
-          <w:b w:val="true"/>
-          <w:u w:val="single"/>
-          <w:sz w:val="20"/>
-          <w:szCs w:val="20"/>
-          <w:color w:val="000000"/>
-        </w:rPr>
-        <w:t xml:space="preserve">Figure S</w:t>
-      </w:r>
-      <w:r xmlns:w="http://schemas.openxmlformats.org/wordprocessingml/2006/main" xmlns:wp="http://schemas.openxmlformats.org/drawingml/2006/wordprocessingDrawing" xmlns:r="http://schemas.openxmlformats.org/officeDocument/2006/relationships" xmlns:w14="http://schemas.microsoft.com/office/word/2010/wordml">
-        <w:rPr>
-          <w:rFonts w:ascii="Arial" w:hAnsi="Arial" w:eastAsia="Arial" w:cs="Arial"/>
-          <w:i w:val="false"/>
-          <w:b w:val="true"/>
-          <w:u w:val="single"/>
-          <w:sz w:val="20"/>
-          <w:szCs w:val="20"/>
-          <w:color w:val="000000"/>
-        </w:rPr>
-        <w:fldChar w:fldCharType="begin" w:dirty="true"/>
-      </w:r>
-      <w:r xmlns:w="http://schemas.openxmlformats.org/wordprocessingml/2006/main" xmlns:wp="http://schemas.openxmlformats.org/drawingml/2006/wordprocessingDrawing" xmlns:r="http://schemas.openxmlformats.org/officeDocument/2006/relationships" xmlns:w14="http://schemas.microsoft.com/office/word/2010/wordml">
-        <w:rPr>
-          <w:rFonts w:ascii="Arial" w:hAnsi="Arial" w:eastAsia="Arial" w:cs="Arial"/>
-          <w:i w:val="false"/>
-          <w:b w:val="true"/>
-          <w:u w:val="single"/>
-          <w:sz w:val="20"/>
-          <w:szCs w:val="20"/>
-          <w:color w:val="000000"/>
-        </w:rPr>
-        <w:instrText xml:space="preserve" w:dirty="true">SEQ sfig \* Arabic</w:instrText>
-      </w:r>
-      <w:r xmlns:w="http://schemas.openxmlformats.org/wordprocessingml/2006/main" xmlns:wp="http://schemas.openxmlformats.org/drawingml/2006/wordprocessingDrawing" xmlns:r="http://schemas.openxmlformats.org/officeDocument/2006/relationships" xmlns:w14="http://schemas.microsoft.com/office/word/2010/wordml">
-        <w:rPr>
-          <w:rFonts w:ascii="Arial" w:hAnsi="Arial" w:eastAsia="Arial" w:cs="Arial"/>
-          <w:i w:val="false"/>
-          <w:b w:val="true"/>
-          <w:u w:val="single"/>
-          <w:sz w:val="20"/>
-          <w:szCs w:val="20"/>
-          <w:color w:val="000000"/>
-        </w:rPr>
-        <w:fldChar w:fldCharType="end" w:dirty="true"/>
-      </w:r>
-      <w:bookmarkEnd w:id="07e3969b-19ec-494c-8a51-c07066435d16"/>
-      <w:r>
-        <w:rPr>
-          <w:rFonts w:ascii="Arial" w:hAnsi="Arial" w:eastAsia="Arial" w:cs="Arial"/>
-          <w:i w:val="false"/>
-          <w:b w:val="true"/>
-          <w:u w:val="single"/>
-          <w:sz w:val="20"/>
-          <w:szCs w:val="20"/>
-          <w:color w:val="000000"/>
-        </w:rPr>
-        <w:t xml:space="preserve">: </w:t>
-      </w:r>
-      <w:r>
-        <w:t xml:space="preserve">Average risk trajectory with 95% confidence intervals for donors in the first return dataset stratified by gender. Compared to men, women had higher estimated risk for absent iron donations and hemoglobin deferral but a similar average risk trajectory for low iron donations</w:t>
-      </w:r>
-    </w:p>
-    <w:bookmarkEnd w:id="102"/>
-    <w:bookmarkStart w:id="103" w:name="section-21"/>
-    <w:p>
-      <w:pPr>
-        <w:pStyle w:val="Heading5"/>
-      </w:pPr>
-    </w:p>
-    <w:p>
-      <w:pPr>
-        <w:jc w:val="center"/>
-        <w:pStyle w:val="Figure"/>
-      </w:pPr>
-      <w:r>
-        <w:rPr/>
-        <w:drawing xmlns:r="http://schemas.openxmlformats.org/officeDocument/2006/relationships">
-          <wp:inline distT="0" distB="0" distL="0" distR="0">
-            <wp:extent cx="4572000" cy="4572000"/>
-            <wp:docPr id="25" name="" descr=""/>
-            <wp:cNvGraphicFramePr>
-              <a:graphicFrameLocks xmlns:a="http://schemas.openxmlformats.org/drawingml/2006/main" noChangeAspect="1"/>
-            </wp:cNvGraphicFramePr>
-            <a:graphic xmlns:a="http://schemas.openxmlformats.org/drawingml/2006/main">
-              <a:graphicData uri="http://schemas.openxmlformats.org/drawingml/2006/picture">
-                <pic:pic xmlns:pic="http://schemas.openxmlformats.org/drawingml/2006/picture">
-                  <pic:nvPicPr>
-                    <pic:cNvPr id="26" name=""/>
-                    <pic:cNvPicPr>
-                      <a:picLocks noChangeAspect="1" noChangeArrowheads="1"/>
-                    </pic:cNvPicPr>
-                  </pic:nvPicPr>
-                  <pic:blipFill>
-                    <a:blip r:embed="rId89"/>
-                    <a:srcRect/>
-                    <a:stretch>
-                      <a:fillRect/>
-                    </a:stretch>
-                  </pic:blipFill>
-                  <pic:spPr bwMode="auto">
-                    <a:xfrm>
-                      <a:off x="0" y="0"/>
-                      <a:ext cx="63500" cy="63500"/>
-                    </a:xfrm>
-                    <a:prstGeom prst="rect">
-                      <a:avLst/>
-                    </a:prstGeom>
-                    <a:noFill/>
-                  </pic:spPr>
-                </pic:pic>
-              </a:graphicData>
-            </a:graphic>
-          </wp:inline>
-        </w:drawing>
-      </w:r>
-    </w:p>
-    <w:p>
-      <w:pPr>
-        <w:pStyle w:val="ImageCaption"/>
-      </w:pPr>
-      <w:bookmarkStart w:id="3373f893-1c51-49e5-946e-325e053c31a4" w:name="f-traject-by-RBC-loss"/>
-      <w:r>
-        <w:rPr>
-          <w:rFonts w:ascii="Arial" w:hAnsi="Arial" w:eastAsia="Arial" w:cs="Arial"/>
-          <w:i w:val="false"/>
-          <w:b w:val="true"/>
-          <w:u w:val="single"/>
-          <w:sz w:val="20"/>
-          <w:szCs w:val="20"/>
-          <w:color w:val="000000"/>
-        </w:rPr>
-        <w:t xml:space="preserve">Figure S</w:t>
-      </w:r>
-      <w:r xmlns:w="http://schemas.openxmlformats.org/wordprocessingml/2006/main" xmlns:wp="http://schemas.openxmlformats.org/drawingml/2006/wordprocessingDrawing" xmlns:r="http://schemas.openxmlformats.org/officeDocument/2006/relationships" xmlns:w14="http://schemas.microsoft.com/office/word/2010/wordml">
-        <w:rPr>
-          <w:rFonts w:ascii="Arial" w:hAnsi="Arial" w:eastAsia="Arial" w:cs="Arial"/>
-          <w:i w:val="false"/>
-          <w:b w:val="true"/>
-          <w:u w:val="single"/>
-          <w:sz w:val="20"/>
-          <w:szCs w:val="20"/>
-          <w:color w:val="000000"/>
-        </w:rPr>
-        <w:fldChar w:fldCharType="begin" w:dirty="true"/>
-      </w:r>
-      <w:r xmlns:w="http://schemas.openxmlformats.org/wordprocessingml/2006/main" xmlns:wp="http://schemas.openxmlformats.org/drawingml/2006/wordprocessingDrawing" xmlns:r="http://schemas.openxmlformats.org/officeDocument/2006/relationships" xmlns:w14="http://schemas.microsoft.com/office/word/2010/wordml">
-        <w:rPr>
-          <w:rFonts w:ascii="Arial" w:hAnsi="Arial" w:eastAsia="Arial" w:cs="Arial"/>
-          <w:i w:val="false"/>
-          <w:b w:val="true"/>
-          <w:u w:val="single"/>
-          <w:sz w:val="20"/>
-          <w:szCs w:val="20"/>
-          <w:color w:val="000000"/>
-        </w:rPr>
-        <w:instrText xml:space="preserve" w:dirty="true">SEQ sfig \* Arabic</w:instrText>
-      </w:r>
-      <w:r xmlns:w="http://schemas.openxmlformats.org/wordprocessingml/2006/main" xmlns:wp="http://schemas.openxmlformats.org/drawingml/2006/wordprocessingDrawing" xmlns:r="http://schemas.openxmlformats.org/officeDocument/2006/relationships" xmlns:w14="http://schemas.microsoft.com/office/word/2010/wordml">
-        <w:rPr>
-          <w:rFonts w:ascii="Arial" w:hAnsi="Arial" w:eastAsia="Arial" w:cs="Arial"/>
-          <w:i w:val="false"/>
-          <w:b w:val="true"/>
-          <w:u w:val="single"/>
-          <w:sz w:val="20"/>
-          <w:szCs w:val="20"/>
-          <w:color w:val="000000"/>
-        </w:rPr>
-        <w:fldChar w:fldCharType="end" w:dirty="true"/>
-      </w:r>
-      <w:bookmarkEnd w:id="3373f893-1c51-49e5-946e-325e053c31a4"/>
-      <w:r>
-        <w:rPr>
-          <w:rFonts w:ascii="Arial" w:hAnsi="Arial" w:eastAsia="Arial" w:cs="Arial"/>
-          <w:i w:val="false"/>
-          <w:b w:val="true"/>
-          <w:u w:val="single"/>
-          <w:sz w:val="20"/>
-          <w:szCs w:val="20"/>
-          <w:color w:val="000000"/>
-        </w:rPr>
-        <w:t xml:space="preserve">: </w:t>
-      </w:r>
-      <w:r>
-        <w:t xml:space="preserve">Average risk trajectory with 95% confidence intervals for donors in the first return dataset stratified by the number of red blook cell (RBC) units lost through donation in the prior 24 months. Those who donated 2 or fewer units in the prior two years had lower risk of adverse outcomes, particularly absent iron donations.</w:t>
-      </w:r>
-    </w:p>
-    <w:bookmarkEnd w:id="103"/>
-    <w:bookmarkStart w:id="104" w:name="section-22"/>
-    <w:p>
-      <w:pPr>
-        <w:pStyle w:val="Heading5"/>
-      </w:pPr>
-    </w:p>
-    <w:p>
-      <w:pPr>
-        <w:jc w:val="center"/>
-        <w:pStyle w:val="Figure"/>
-      </w:pPr>
-      <w:r>
-        <w:rPr/>
-        <w:drawing xmlns:r="http://schemas.openxmlformats.org/officeDocument/2006/relationships">
-          <wp:inline distT="0" distB="0" distL="0" distR="0">
-            <wp:extent cx="4572000" cy="4572000"/>
-            <wp:docPr id="27" name="" descr=""/>
-            <wp:cNvGraphicFramePr>
-              <a:graphicFrameLocks xmlns:a="http://schemas.openxmlformats.org/drawingml/2006/main" noChangeAspect="1"/>
-            </wp:cNvGraphicFramePr>
-            <a:graphic xmlns:a="http://schemas.openxmlformats.org/drawingml/2006/main">
-              <a:graphicData uri="http://schemas.openxmlformats.org/drawingml/2006/picture">
-                <pic:pic xmlns:pic="http://schemas.openxmlformats.org/drawingml/2006/picture">
-                  <pic:nvPicPr>
-                    <pic:cNvPr id="28" name=""/>
                     <pic:cNvPicPr>
                       <a:picLocks noChangeAspect="1" noChangeArrowheads="1"/>
                     </pic:cNvPicPr>
@@ -15235,7 +14984,7 @@
       <w:pPr>
         <w:pStyle w:val="ImageCaption"/>
       </w:pPr>
-      <w:bookmarkStart w:id="934ce748-3a2f-4bdd-84b5-4f9b86c45a8c" w:name="f-traject-iron_supplementation"/>
+      <w:bookmarkStart w:id="4a394736-c2fa-431b-8cad-784b2f5d6648" w:name="f-traject-by-gender"/>
       <w:r>
         <w:rPr>
           <w:rFonts w:ascii="Arial" w:hAnsi="Arial" w:eastAsia="Arial" w:cs="Arial"/>
@@ -15284,7 +15033,7 @@
         </w:rPr>
         <w:fldChar w:fldCharType="end" w:dirty="true"/>
       </w:r>
-      <w:bookmarkEnd w:id="934ce748-3a2f-4bdd-84b5-4f9b86c45a8c"/>
+      <w:bookmarkEnd w:id="4a394736-c2fa-431b-8cad-784b2f5d6648"/>
       <w:r>
         <w:rPr>
           <w:rFonts w:ascii="Arial" w:hAnsi="Arial" w:eastAsia="Arial" w:cs="Arial"/>
@@ -15298,11 +15047,11 @@
         <w:t xml:space="preserve">: </w:t>
       </w:r>
       <w:r>
-        <w:t xml:space="preserve">Average risk trajectory with 95% confidence intervals for donors in the first return dataset stratified by iron supplementation. Donors with 'less than daily' iron supplementation had lower risk of adverse outcomes, particularly hemoglobin deferral, whereas donors taking either no iron supplmeentation or daily iron supplementation had more similar risk trajectories. These results are not intuitive, but may be due to confounding variables, for which this analysis does not account. For example, donors with diagnosed anemia or a related condition may be more likely to take daily iron supplementation.</w:t>
+        <w:t xml:space="preserve">Average risk trajectory with 95% confidence intervals for donors in the first return dataset stratified by gender. Compared to men, women had higher estimated risk for absent iron donations and hemoglobin deferral but a similar average risk trajectory for low iron donations</w:t>
       </w:r>
     </w:p>
     <w:bookmarkEnd w:id="104"/>
-    <w:bookmarkStart w:id="105" w:name="section-23"/>
+    <w:bookmarkStart w:id="105" w:name="section-21"/>
     <w:p>
       <w:pPr>
         <w:pStyle w:val="Heading5"/>
@@ -15318,7 +15067,7 @@
         <w:drawing xmlns:r="http://schemas.openxmlformats.org/officeDocument/2006/relationships">
           <wp:inline distT="0" distB="0" distL="0" distR="0">
             <wp:extent cx="4572000" cy="4572000"/>
-            <wp:docPr id="29" name="" descr=""/>
+            <wp:docPr id="25" name="" descr=""/>
             <wp:cNvGraphicFramePr>
               <a:graphicFrameLocks xmlns:a="http://schemas.openxmlformats.org/drawingml/2006/main" noChangeAspect="1"/>
             </wp:cNvGraphicFramePr>
@@ -15326,7 +15075,7 @@
               <a:graphicData uri="http://schemas.openxmlformats.org/drawingml/2006/picture">
                 <pic:pic xmlns:pic="http://schemas.openxmlformats.org/drawingml/2006/picture">
                   <pic:nvPicPr>
-                    <pic:cNvPr id="30" name=""/>
+                    <pic:cNvPr id="26" name=""/>
                     <pic:cNvPicPr>
                       <a:picLocks noChangeAspect="1" noChangeArrowheads="1"/>
                     </pic:cNvPicPr>
@@ -15359,7 +15108,7 @@
       <w:pPr>
         <w:pStyle w:val="ImageCaption"/>
       </w:pPr>
-      <w:bookmarkStart w:id="7128fc0d-7184-4713-8960-7a39c82a3eb0" w:name="f-traject-composite_iron"/>
+      <w:bookmarkStart w:id="a65b69d1-543e-4ec7-b8e1-1be15b77156b" w:name="f-traject-by-RBC-loss"/>
       <w:r>
         <w:rPr>
           <w:rFonts w:ascii="Arial" w:hAnsi="Arial" w:eastAsia="Arial" w:cs="Arial"/>
@@ -15408,7 +15157,7 @@
         </w:rPr>
         <w:fldChar w:fldCharType="end" w:dirty="true"/>
       </w:r>
-      <w:bookmarkEnd w:id="7128fc0d-7184-4713-8960-7a39c82a3eb0"/>
+      <w:bookmarkEnd w:id="a65b69d1-543e-4ec7-b8e1-1be15b77156b"/>
       <w:r>
         <w:rPr>
           <w:rFonts w:ascii="Arial" w:hAnsi="Arial" w:eastAsia="Arial" w:cs="Arial"/>
@@ -15422,11 +15171,259 @@
         <w:t xml:space="preserve">: </w:t>
       </w:r>
       <w:r>
-        <w:t xml:space="preserve">Average risk trajectory with 95% confidence intervals for donors in the first return dataset stratified by heme dietary iron intake score, which is calculated from self-reported dietary data, at index donation. On average, donors in the lowest tertile of heme iron intake had a higher estimated risk of an absent iron donation but similar risk trajectory for hemoglobin deferral or a low iron donation.</w:t>
+        <w:t xml:space="preserve">Average risk trajectory with 95% confidence intervals for donors in the first return dataset stratified by the number of red blook cell (RBC) units donated in the prior 24 months. Those who donated 2 or fewer units in the prior two years had lower risk of adverse outcomes, particularly absent iron donations.</w:t>
       </w:r>
     </w:p>
     <w:bookmarkEnd w:id="105"/>
+    <w:bookmarkStart w:id="106" w:name="section-22"/>
+    <w:p>
+      <w:pPr>
+        <w:pStyle w:val="Heading5"/>
+      </w:pPr>
+    </w:p>
+    <w:p>
+      <w:pPr>
+        <w:jc w:val="center"/>
+        <w:pStyle w:val="Figure"/>
+      </w:pPr>
+      <w:r>
+        <w:rPr/>
+        <w:drawing xmlns:r="http://schemas.openxmlformats.org/officeDocument/2006/relationships">
+          <wp:inline distT="0" distB="0" distL="0" distR="0">
+            <wp:extent cx="4572000" cy="4572000"/>
+            <wp:docPr id="27" name="" descr=""/>
+            <wp:cNvGraphicFramePr>
+              <a:graphicFrameLocks xmlns:a="http://schemas.openxmlformats.org/drawingml/2006/main" noChangeAspect="1"/>
+            </wp:cNvGraphicFramePr>
+            <a:graphic xmlns:a="http://schemas.openxmlformats.org/drawingml/2006/main">
+              <a:graphicData uri="http://schemas.openxmlformats.org/drawingml/2006/picture">
+                <pic:pic xmlns:pic="http://schemas.openxmlformats.org/drawingml/2006/picture">
+                  <pic:nvPicPr>
+                    <pic:cNvPr id="28" name=""/>
+                    <pic:cNvPicPr>
+                      <a:picLocks noChangeAspect="1" noChangeArrowheads="1"/>
+                    </pic:cNvPicPr>
+                  </pic:nvPicPr>
+                  <pic:blipFill>
+                    <a:blip r:embed="rId92"/>
+                    <a:srcRect/>
+                    <a:stretch>
+                      <a:fillRect/>
+                    </a:stretch>
+                  </pic:blipFill>
+                  <pic:spPr bwMode="auto">
+                    <a:xfrm>
+                      <a:off x="0" y="0"/>
+                      <a:ext cx="63500" cy="63500"/>
+                    </a:xfrm>
+                    <a:prstGeom prst="rect">
+                      <a:avLst/>
+                    </a:prstGeom>
+                    <a:noFill/>
+                  </pic:spPr>
+                </pic:pic>
+              </a:graphicData>
+            </a:graphic>
+          </wp:inline>
+        </w:drawing>
+      </w:r>
+    </w:p>
+    <w:p>
+      <w:pPr>
+        <w:pStyle w:val="ImageCaption"/>
+      </w:pPr>
+      <w:bookmarkStart w:id="841f065c-cfef-4342-8094-cee0065f35bd" w:name="f-traject-iron_supplementation"/>
+      <w:r>
+        <w:rPr>
+          <w:rFonts w:ascii="Arial" w:hAnsi="Arial" w:eastAsia="Arial" w:cs="Arial"/>
+          <w:i w:val="false"/>
+          <w:b w:val="true"/>
+          <w:u w:val="single"/>
+          <w:sz w:val="20"/>
+          <w:szCs w:val="20"/>
+          <w:color w:val="000000"/>
+        </w:rPr>
+        <w:t xml:space="preserve">Figure S</w:t>
+      </w:r>
+      <w:r xmlns:w="http://schemas.openxmlformats.org/wordprocessingml/2006/main" xmlns:wp="http://schemas.openxmlformats.org/drawingml/2006/wordprocessingDrawing" xmlns:r="http://schemas.openxmlformats.org/officeDocument/2006/relationships" xmlns:w14="http://schemas.microsoft.com/office/word/2010/wordml">
+        <w:rPr>
+          <w:rFonts w:ascii="Arial" w:hAnsi="Arial" w:eastAsia="Arial" w:cs="Arial"/>
+          <w:i w:val="false"/>
+          <w:b w:val="true"/>
+          <w:u w:val="single"/>
+          <w:sz w:val="20"/>
+          <w:szCs w:val="20"/>
+          <w:color w:val="000000"/>
+        </w:rPr>
+        <w:fldChar w:fldCharType="begin" w:dirty="true"/>
+      </w:r>
+      <w:r xmlns:w="http://schemas.openxmlformats.org/wordprocessingml/2006/main" xmlns:wp="http://schemas.openxmlformats.org/drawingml/2006/wordprocessingDrawing" xmlns:r="http://schemas.openxmlformats.org/officeDocument/2006/relationships" xmlns:w14="http://schemas.microsoft.com/office/word/2010/wordml">
+        <w:rPr>
+          <w:rFonts w:ascii="Arial" w:hAnsi="Arial" w:eastAsia="Arial" w:cs="Arial"/>
+          <w:i w:val="false"/>
+          <w:b w:val="true"/>
+          <w:u w:val="single"/>
+          <w:sz w:val="20"/>
+          <w:szCs w:val="20"/>
+          <w:color w:val="000000"/>
+        </w:rPr>
+        <w:instrText xml:space="preserve" w:dirty="true">SEQ sfig \* Arabic</w:instrText>
+      </w:r>
+      <w:r xmlns:w="http://schemas.openxmlformats.org/wordprocessingml/2006/main" xmlns:wp="http://schemas.openxmlformats.org/drawingml/2006/wordprocessingDrawing" xmlns:r="http://schemas.openxmlformats.org/officeDocument/2006/relationships" xmlns:w14="http://schemas.microsoft.com/office/word/2010/wordml">
+        <w:rPr>
+          <w:rFonts w:ascii="Arial" w:hAnsi="Arial" w:eastAsia="Arial" w:cs="Arial"/>
+          <w:i w:val="false"/>
+          <w:b w:val="true"/>
+          <w:u w:val="single"/>
+          <w:sz w:val="20"/>
+          <w:szCs w:val="20"/>
+          <w:color w:val="000000"/>
+        </w:rPr>
+        <w:fldChar w:fldCharType="end" w:dirty="true"/>
+      </w:r>
+      <w:bookmarkEnd w:id="841f065c-cfef-4342-8094-cee0065f35bd"/>
+      <w:r>
+        <w:rPr>
+          <w:rFonts w:ascii="Arial" w:hAnsi="Arial" w:eastAsia="Arial" w:cs="Arial"/>
+          <w:i w:val="false"/>
+          <w:b w:val="true"/>
+          <w:u w:val="single"/>
+          <w:sz w:val="20"/>
+          <w:szCs w:val="20"/>
+          <w:color w:val="000000"/>
+        </w:rPr>
+        <w:t xml:space="preserve">: </w:t>
+      </w:r>
+      <w:r>
+        <w:t xml:space="preserve">Average risk trajectory with 95% confidence intervals for donors in the first return dataset stratified by iron supplementation. Donors with 'less than daily' iron supplementation had lower risk of adverse outcomes, particularly hemoglobin deferral, whereas donors taking either no iron supplmeentation or daily iron supplementation had more similar risk trajectories. These results are not intuitive, but may be due to confounding variables, for which this analysis does not account. For example, donors with diagnosed anemia or a related condition may be more likely to take daily iron supplementation.</w:t>
+      </w:r>
+    </w:p>
     <w:bookmarkEnd w:id="106"/>
+    <w:bookmarkStart w:id="107" w:name="section-23"/>
+    <w:p>
+      <w:pPr>
+        <w:pStyle w:val="Heading5"/>
+      </w:pPr>
+    </w:p>
+    <w:p>
+      <w:pPr>
+        <w:jc w:val="center"/>
+        <w:pStyle w:val="Figure"/>
+      </w:pPr>
+      <w:r>
+        <w:rPr/>
+        <w:drawing xmlns:r="http://schemas.openxmlformats.org/officeDocument/2006/relationships">
+          <wp:inline distT="0" distB="0" distL="0" distR="0">
+            <wp:extent cx="4572000" cy="4572000"/>
+            <wp:docPr id="29" name="" descr=""/>
+            <wp:cNvGraphicFramePr>
+              <a:graphicFrameLocks xmlns:a="http://schemas.openxmlformats.org/drawingml/2006/main" noChangeAspect="1"/>
+            </wp:cNvGraphicFramePr>
+            <a:graphic xmlns:a="http://schemas.openxmlformats.org/drawingml/2006/main">
+              <a:graphicData uri="http://schemas.openxmlformats.org/drawingml/2006/picture">
+                <pic:pic xmlns:pic="http://schemas.openxmlformats.org/drawingml/2006/picture">
+                  <pic:nvPicPr>
+                    <pic:cNvPr id="30" name=""/>
+                    <pic:cNvPicPr>
+                      <a:picLocks noChangeAspect="1" noChangeArrowheads="1"/>
+                    </pic:cNvPicPr>
+                  </pic:nvPicPr>
+                  <pic:blipFill>
+                    <a:blip r:embed="rId93"/>
+                    <a:srcRect/>
+                    <a:stretch>
+                      <a:fillRect/>
+                    </a:stretch>
+                  </pic:blipFill>
+                  <pic:spPr bwMode="auto">
+                    <a:xfrm>
+                      <a:off x="0" y="0"/>
+                      <a:ext cx="63500" cy="63500"/>
+                    </a:xfrm>
+                    <a:prstGeom prst="rect">
+                      <a:avLst/>
+                    </a:prstGeom>
+                    <a:noFill/>
+                  </pic:spPr>
+                </pic:pic>
+              </a:graphicData>
+            </a:graphic>
+          </wp:inline>
+        </w:drawing>
+      </w:r>
+    </w:p>
+    <w:p>
+      <w:pPr>
+        <w:pStyle w:val="ImageCaption"/>
+      </w:pPr>
+      <w:bookmarkStart w:id="67365c20-ca97-4ff5-b0d0-378c21b4bcfd" w:name="f-traject-composite_iron"/>
+      <w:r>
+        <w:rPr>
+          <w:rFonts w:ascii="Arial" w:hAnsi="Arial" w:eastAsia="Arial" w:cs="Arial"/>
+          <w:i w:val="false"/>
+          <w:b w:val="true"/>
+          <w:u w:val="single"/>
+          <w:sz w:val="20"/>
+          <w:szCs w:val="20"/>
+          <w:color w:val="000000"/>
+        </w:rPr>
+        <w:t xml:space="preserve">Figure S</w:t>
+      </w:r>
+      <w:r xmlns:w="http://schemas.openxmlformats.org/wordprocessingml/2006/main" xmlns:wp="http://schemas.openxmlformats.org/drawingml/2006/wordprocessingDrawing" xmlns:r="http://schemas.openxmlformats.org/officeDocument/2006/relationships" xmlns:w14="http://schemas.microsoft.com/office/word/2010/wordml">
+        <w:rPr>
+          <w:rFonts w:ascii="Arial" w:hAnsi="Arial" w:eastAsia="Arial" w:cs="Arial"/>
+          <w:i w:val="false"/>
+          <w:b w:val="true"/>
+          <w:u w:val="single"/>
+          <w:sz w:val="20"/>
+          <w:szCs w:val="20"/>
+          <w:color w:val="000000"/>
+        </w:rPr>
+        <w:fldChar w:fldCharType="begin" w:dirty="true"/>
+      </w:r>
+      <w:r xmlns:w="http://schemas.openxmlformats.org/wordprocessingml/2006/main" xmlns:wp="http://schemas.openxmlformats.org/drawingml/2006/wordprocessingDrawing" xmlns:r="http://schemas.openxmlformats.org/officeDocument/2006/relationships" xmlns:w14="http://schemas.microsoft.com/office/word/2010/wordml">
+        <w:rPr>
+          <w:rFonts w:ascii="Arial" w:hAnsi="Arial" w:eastAsia="Arial" w:cs="Arial"/>
+          <w:i w:val="false"/>
+          <w:b w:val="true"/>
+          <w:u w:val="single"/>
+          <w:sz w:val="20"/>
+          <w:szCs w:val="20"/>
+          <w:color w:val="000000"/>
+        </w:rPr>
+        <w:instrText xml:space="preserve" w:dirty="true">SEQ sfig \* Arabic</w:instrText>
+      </w:r>
+      <w:r xmlns:w="http://schemas.openxmlformats.org/wordprocessingml/2006/main" xmlns:wp="http://schemas.openxmlformats.org/drawingml/2006/wordprocessingDrawing" xmlns:r="http://schemas.openxmlformats.org/officeDocument/2006/relationships" xmlns:w14="http://schemas.microsoft.com/office/word/2010/wordml">
+        <w:rPr>
+          <w:rFonts w:ascii="Arial" w:hAnsi="Arial" w:eastAsia="Arial" w:cs="Arial"/>
+          <w:i w:val="false"/>
+          <w:b w:val="true"/>
+          <w:u w:val="single"/>
+          <w:sz w:val="20"/>
+          <w:szCs w:val="20"/>
+          <w:color w:val="000000"/>
+        </w:rPr>
+        <w:fldChar w:fldCharType="end" w:dirty="true"/>
+      </w:r>
+      <w:bookmarkEnd w:id="67365c20-ca97-4ff5-b0d0-378c21b4bcfd"/>
+      <w:r>
+        <w:rPr>
+          <w:rFonts w:ascii="Arial" w:hAnsi="Arial" w:eastAsia="Arial" w:cs="Arial"/>
+          <w:i w:val="false"/>
+          <w:b w:val="true"/>
+          <w:u w:val="single"/>
+          <w:sz w:val="20"/>
+          <w:szCs w:val="20"/>
+          <w:color w:val="000000"/>
+        </w:rPr>
+        <w:t xml:space="preserve">: </w:t>
+      </w:r>
+      <w:r>
+        <w:t xml:space="preserve">Average risk trajectory with 95% confidence intervals for donors in the first return dataset stratified by heme dietary iron intake score, which is calculated from self-reported dietary data, at index donation. On average, donors in the lowest tertile of heme iron intake had a higher estimated risk of an absent iron donation but similar risk trajectory for hemoglobin deferral or a low iron donation.</w:t>
+      </w:r>
+    </w:p>
+    <w:bookmarkEnd w:id="107"/>
+    <w:bookmarkEnd w:id="108"/>
     <w:sectPr>
       <w:footerReference w:type="default" r:id="rId9"/>
       <w:pgSz w:w="12240" w:h="15840"/>

--- a/5_manuscript/iron_trajectories.docx
+++ b/5_manuscript/iron_trajectories.docx
@@ -293,7 +293,7 @@
         <w:pStyle w:val="BodyText"/>
       </w:pPr>
       <w:r>
-        <w:t xml:space="preserve">Main text: 3229 of 3500 words | Abstract: 248 of 250 words | Tables: 1 | Figures: 6</w:t>
+        <w:t xml:space="preserve">Main text: 3171 of 3500 words | Abstract: 249 of 250 words | Tables: 1 | Figures: 6</w:t>
       </w:r>
     </w:p>
     <w:bookmarkStart w:id="21" w:name="section"/>
@@ -326,7 +326,7 @@
         <w:t xml:space="preserve"> </w:t>
       </w:r>
       <w:r>
-        <w:t xml:space="preserve">Despite a fingerstick hemoglobin requirement and 56-day minimum donation interval, repeat blood donation continue to cause and exacerbate iron deficiency.</w:t>
+        <w:t xml:space="preserve">Despite a fingerstick hemoglobin requirement and 56-day minimum donation interval, repeat blood donation continues to cause and exacerbate iron deficiency.</w:t>
       </w:r>
     </w:p>
     <w:p>
@@ -511,7 +511,7 @@
         <w:t xml:space="preserve">[4]</w:t>
       </w:r>
       <w:r>
-        <w:t xml:space="preserve">. In addition, low hemoglobin deferrals consumes time and resources from both donor and blood center, decreasing donor satisfaction and the likelihood of future donations</w:t>
+        <w:t xml:space="preserve">. In addition, low hemoglobin deferrals consume time and resources for both donors and blood centers, decrease donor satisfaction, and reduce the likelihood of future donations</w:t>
       </w:r>
       <w:r>
         <w:t xml:space="preserve"> </w:t>
@@ -572,7 +572,7 @@
         <w:pStyle w:val="BlockText"/>
       </w:pPr>
       <w:r>
-        <w:t xml:space="preserve">In this study, we developed machine learning models to estimate how risks of hemoglobin deferral and completed donations from donors with low or absent iron stores develop as a function of the donation interval – the length of time from an index donation until the donor returns for a subsequent donation attempt – in a cohort of donors from the REDS-II Iron Status Evaluation (RISE) study</w:t>
+        <w:t xml:space="preserve">In this study, we used data for a cohort of donors from the REDS-II Iron Status Evaluation (RISE) study</w:t>
       </w:r>
       <w:r>
         <w:t xml:space="preserve"> </w:t>
@@ -581,7 +581,10 @@
         <w:t xml:space="preserve">[11]</w:t>
       </w:r>
       <w:r>
-        <w:t xml:space="preserve">, analyzing variable importance and characterizing donors’ risk trajectories.</w:t>
+        <w:t xml:space="preserve"> </w:t>
+      </w:r>
+      <w:r>
+        <w:t xml:space="preserve">to develop machine learning models that estimate the risks of hemoglobin deferral and collecting blood from a donor with low or absent iron stores as a function of the donation interval – the length of time from an index donation until the donor returns for a subsequent donation attempt. We analyzed the models’ predictive performance and variable importance, and we used the models to generate and assess donors’ risk trajectories.</w:t>
       </w:r>
     </w:p>
     <w:p>
@@ -696,7 +699,7 @@
         <w:t xml:space="preserve"> </w:t>
       </w:r>
       <w:r>
-        <w:t xml:space="preserve">contains these details for all features used for prediction. We also included a composite dietary iron consumption score that was generated for each donor in the RISE dataset as part of a previous secondary analysis of this dataset</w:t>
+        <w:t xml:space="preserve">contains these details for all features used for prediction. We also included a composite dietary iron consumption score that was generated for each donor in the RISE dataset as part of a prior secondary analysis of this dataset</w:t>
       </w:r>
       <w:r>
         <w:t xml:space="preserve"> </w:t>
@@ -966,7 +969,7 @@
         </m:r>
       </m:oMath>
       <w:r>
-        <w:t xml:space="preserve">) were not included in the model development dataset but were included in the</w:t>
+        <w:t xml:space="preserve">) were not included in the model development dataset but were included in a</w:t>
       </w:r>
       <w:r>
         <w:t xml:space="preserve"> </w:t>
@@ -1050,7 +1053,7 @@
         <w:t xml:space="preserve"> </w:t>
       </w:r>
       <w:r>
-        <w:t xml:space="preserve">which consisted of 3 resamples of 5 equal-sized partitions of the entire dataset that were generated with stratified sampling to ensure the distribution of outcomes was balanced across partitions. For each model assessment partition, we defined all data not included in the partition as the corresponding</w:t>
+        <w:t xml:space="preserve">which consisted of 3 resamples of 5 equal-sized partitions of the entire dataset, which we generated with stratified sampling to ensure the distribution of outcomes was balanced across partitions. For each model assessment partition, we defined all data not included in the partition as the corresponding</w:t>
       </w:r>
       <w:r>
         <w:t xml:space="preserve"> </w:t>
@@ -1096,7 +1099,7 @@
         <w:pStyle w:val="BlockText"/>
       </w:pPr>
       <w:r>
-        <w:t xml:space="preserve">We selected the top model configuration based on multiclass AUC. To produce an unbiased assessment of the selected model configuration, we then assessed multiclass AUC on each of the 15 model assessment partitions. For each assessment partition, we trained the model configuration on all data not in the partition and used this model to generate risk scores on the assessment partition which were used to calculate AUC. We repeated this model development process twice: once with ferritin, STfR, and derived measures as features (extra biomarkers model) and once without (standard biomarkers model). We also computed one-vs-rest AUC for each feature, a measures of how well the model discriminates one outcomes from the other three.</w:t>
+        <w:t xml:space="preserve">We selected the top model configuration based on multiclass AUC. To produce an unbiased assessment of the selected model configuration, we then assessed multiclass AUC on each of the 15 model assessment partitions. For each assessment partition, we trained the model configuration on all data not in the partition and used this model to generate risk scores on the assessment partition; we used those risk scores to calculate multiclass AUC. We completed this model development process both with ferritin, STfR, and derived measures as features (extra biomarkers model) and without (standard biomarkers model). We also computed one-vs-rest AUC for each feature, a measure of how well the model discriminates one outcomes from the other three.</w:t>
       </w:r>
     </w:p>
     <w:bookmarkEnd w:id="26"/>
@@ -1114,7 +1117,7 @@
         <w:pStyle w:val="BlockText"/>
       </w:pPr>
       <w:r>
-        <w:t xml:space="preserve">For the selected</w:t>
+        <w:t xml:space="preserve">For the top-performing</w:t>
       </w:r>
       <w:r>
         <w:t xml:space="preserve"> </w:t>
@@ -1159,7 +1162,7 @@
         <w:t xml:space="preserve">[17]</w:t>
       </w:r>
       <w:r>
-        <w:t xml:space="preserve">. In this procedure we randomly shuffled one feature column in each model assessment partition and generated risk scores using the model trained on all data not in that partition. We calculated the percent decrease in multiclass AUC when a feature’s column was shuffled as compared to the unaltered dataset as a measure of the feature’s importance to the model.</w:t>
+        <w:t xml:space="preserve">. We trained the model on an altered version of each model tuning sets for which one feature column was randomly shuffled. We then generated risk scores for the corresponding model assessment partition and calculated the multiclass AUC. We calculated the percent decrease in multiclass AUC when a feature’s column was shuffled as compared to using the unaltered model tuning sets, which we used as a measure of the feature’s importance to the model.</w:t>
       </w:r>
     </w:p>
     <w:bookmarkEnd w:id="27"/>
@@ -1177,7 +1180,7 @@
         <w:pStyle w:val="BlockText"/>
       </w:pPr>
       <w:r>
-        <w:t xml:space="preserve">To generate the final model, we retrained the selected model configurations on the entire model development dataset and then calibrated the predicted probabilities to a</w:t>
+        <w:t xml:space="preserve">To generate the final model, we retrained the selected model configurations on the entire model development dataset, then we calibrated the predicted probabilities to the</w:t>
       </w:r>
       <w:r>
         <w:t xml:space="preserve"> </w:t>
@@ -1195,7 +1198,7 @@
         <w:t xml:space="preserve"> </w:t>
       </w:r>
       <w:r>
-        <w:t xml:space="preserve">dataset, wherein index donations were labeled only once with the outcome of the first subsequent donation attempt, including follow-up donations with no ferritin measurement. We estimated the distribution of outcomes for follow-up visits from the first return dataset by assuming that the distribution of absent, low, and</w:t>
+        <w:t xml:space="preserve">dataset. In this dataset, index donations were labeled only once with the outcome of the first subsequent donation attempt, which included follow-up donations with no ferritin measurement. We estimated the distribution of outcomes in this dataset by assuming that followup donations with no ferritin measurement would have the same distribution of absent, low, and</w:t>
       </w:r>
       <w:r>
         <w:t xml:space="preserve"> </w:t>
@@ -1213,7 +1216,7 @@
         <w:t xml:space="preserve"> </w:t>
       </w:r>
       <w:r>
-        <w:t xml:space="preserve">donations in follow-up donations for which ferritin was not measured would be the same as for those with ferritin measurements; mathematical details are provided in the supplemental methods.</w:t>
+        <w:t xml:space="preserve">donations as did the follow-up donations for which ferritin was measured. Mathematical details are provided in the supplemental methods.</w:t>
       </w:r>
     </w:p>
     <w:bookmarkEnd w:id="28"/>
@@ -1232,7 +1235,7 @@
         <w:pStyle w:val="BlockText"/>
       </w:pPr>
       <w:r>
-        <w:t xml:space="preserve">For each index donation, we generated a risk trajectory by predicting the likelihood of each outcome at the donor’s next donation attempt for each possible follow-up donation interval between 56 and 250 days using the calibrated</w:t>
+        <w:t xml:space="preserve">For each index donation, we generated a risk trajectory using the calibrated</w:t>
       </w:r>
       <w:r>
         <w:t xml:space="preserve"> </w:t>
@@ -1250,7 +1253,7 @@
         <w:t xml:space="preserve"> </w:t>
       </w:r>
       <w:r>
-        <w:t xml:space="preserve">model. We generated graphical representations of individual donors’ risk trajectories showing how the estimated of each adverse outcome evolves depending on the number of days until the donor returns. To illustrate differences in risk trajectories, we created three recovery archetypes:</w:t>
+        <w:t xml:space="preserve">model by predicting the likelihood of each outcome at the donor’s next donation attempt for each possible follow-up donation interval between 56 and 250 days. We generated graphical representations of individual donors’ risk trajectories showing how the estimated of each adverse outcome evolves depending on the number of days until the donor returns. To illustrate differences in risk trajectories, we created three recovery archetypes:</w:t>
       </w:r>
       <w:r>
         <w:t xml:space="preserve"> </w:t>
@@ -1295,7 +1298,7 @@
         <w:t xml:space="preserve">‘</w:t>
       </w:r>
       <w:r>
-        <w:t xml:space="preserve">chronic high risk</w:t>
+        <w:t xml:space="preserve">chronic high-risk</w:t>
       </w:r>
       <w:r>
         <w:t xml:space="preserve">’</w:t>
@@ -1388,7 +1391,7 @@
         <w:fldChar w:fldCharType="end" w:dirty="true"/>
       </w:r>
       <w:r>
-        <w:t xml:space="preserve">). The top-performing standard biomarkers model configuration was an ensemble model that averaged risk scores for three gradient boosted machine and three random forest models; the top extra biomarkers configuration was an ensemble model that averaged risk scores for two gradient boosted machines, a random forest model, and two penalized regression models, one with second order interaction terms. Multiclass AUC for the top ensemble models assessed on the model assessment partitions was 77.6% (95% CI 77.3% - 77.8%) for the standard biomarkers model and 82.8% (95% CI 82.5% - 83.1%) for the extra biomarkers model. For both the standard and extra biomarkers model, the top ensemble model had a higher mean AUC with lower standard error than each of the base models that comprised it across the model tuning sets (</w:t>
+        <w:t xml:space="preserve">). The top-performing standard biomarkers model configuration was an ensemble model that averaged the risk scores for three gradient boosted machine and three random forest models; the top extra biomarkers configuration was an ensemble model that averaged risk scores for two gradient boosted machines, a random forest model, and two penalized regression models, one with second order interaction terms. Multiclass AUC for the top ensemble models assessed on the model assessment partitions was 77.6% (95% CI 77.3% - 77.8%) for the standard biomarkers model and 82.8% (95% CI 82.5% - 83.1%) for the extra biomarkers model (</w:t>
       </w:r>
       <w:r xmlns:w="http://schemas.openxmlformats.org/wordprocessingml/2006/main" xmlns:wp="http://schemas.openxmlformats.org/drawingml/2006/wordprocessingDrawing" xmlns:r="http://schemas.openxmlformats.org/officeDocument/2006/relationships" xmlns:w14="http://schemas.microsoft.com/office/word/2010/wordml">
         <w:rPr/>
@@ -1396,14 +1399,29 @@
       </w:r>
       <w:r xmlns:w="http://schemas.openxmlformats.org/wordprocessingml/2006/main" xmlns:wp="http://schemas.openxmlformats.org/drawingml/2006/wordprocessingDrawing" xmlns:r="http://schemas.openxmlformats.org/officeDocument/2006/relationships" xmlns:w14="http://schemas.microsoft.com/office/word/2010/wordml">
         <w:rPr/>
-        <w:instrText xml:space="preserve" w:dirty="true"> REF f-ensemble-auc \h </w:instrText>
+        <w:instrText xml:space="preserve" w:dirty="true"> REF t-auc-compare \h </w:instrText>
       </w:r>
       <w:r xmlns:w="http://schemas.openxmlformats.org/wordprocessingml/2006/main" xmlns:wp="http://schemas.openxmlformats.org/drawingml/2006/wordprocessingDrawing" xmlns:r="http://schemas.openxmlformats.org/officeDocument/2006/relationships" xmlns:w14="http://schemas.microsoft.com/office/word/2010/wordml">
         <w:rPr/>
         <w:fldChar w:fldCharType="end" w:dirty="true"/>
       </w:r>
       <w:r>
-        <w:t xml:space="preserve">). Both models had the highest discriminative performance for predicting no adverse outcome donations and lowest for predicting low iron donations (</w:t>
+        <w:t xml:space="preserve">). For both the standard and extra biomarkers model, the top ensemble model had a higher mean AUC with lower standard error than each of the base models that comprised it across the model tuning sets (</w:t>
+      </w:r>
+      <w:r xmlns:w="http://schemas.openxmlformats.org/wordprocessingml/2006/main" xmlns:wp="http://schemas.openxmlformats.org/drawingml/2006/wordprocessingDrawing" xmlns:r="http://schemas.openxmlformats.org/officeDocument/2006/relationships" xmlns:w14="http://schemas.microsoft.com/office/word/2010/wordml">
+        <w:rPr/>
+        <w:fldChar w:fldCharType="begin" w:dirty="true"/>
+      </w:r>
+      <w:r xmlns:w="http://schemas.openxmlformats.org/wordprocessingml/2006/main" xmlns:wp="http://schemas.openxmlformats.org/drawingml/2006/wordprocessingDrawing" xmlns:r="http://schemas.openxmlformats.org/officeDocument/2006/relationships" xmlns:w14="http://schemas.microsoft.com/office/word/2010/wordml">
+        <w:rPr/>
+        <w:instrText xml:space="preserve" w:dirty="true"> REF f-ensemble-auc \h </w:instrText>
+      </w:r>
+      <w:r xmlns:w="http://schemas.openxmlformats.org/wordprocessingml/2006/main" xmlns:wp="http://schemas.openxmlformats.org/drawingml/2006/wordprocessingDrawing" xmlns:r="http://schemas.openxmlformats.org/officeDocument/2006/relationships" xmlns:w14="http://schemas.microsoft.com/office/word/2010/wordml">
+        <w:rPr/>
+        <w:fldChar w:fldCharType="end" w:dirty="true"/>
+      </w:r>
+      <w:r>
+        <w:t xml:space="preserve">). Both models had the highest discriminative performance for predicting no adverse outcome donations and the lowest discriminative performance for predicting low iron donations (</w:t>
       </w:r>
       <w:r xmlns:w="http://schemas.openxmlformats.org/wordprocessingml/2006/main" xmlns:wp="http://schemas.openxmlformats.org/drawingml/2006/wordprocessingDrawing" xmlns:r="http://schemas.openxmlformats.org/officeDocument/2006/relationships" xmlns:w14="http://schemas.microsoft.com/office/word/2010/wordml">
         <w:rPr/>
@@ -1555,25 +1573,7 @@
         <w:pStyle w:val="BlockText"/>
       </w:pPr>
       <w:r>
-        <w:t xml:space="preserve">Using the calibrated</w:t>
-      </w:r>
-      <w:r>
-        <w:t xml:space="preserve"> </w:t>
-      </w:r>
-      <w:r>
-        <w:t xml:space="preserve">“</w:t>
-      </w:r>
-      <w:r>
-        <w:t xml:space="preserve">extra biomarkers</w:t>
-      </w:r>
-      <w:r>
-        <w:t xml:space="preserve">”</w:t>
-      </w:r>
-      <w:r>
-        <w:t xml:space="preserve"> </w:t>
-      </w:r>
-      <w:r>
-        <w:t xml:space="preserve">model on the first return dataset, the median risk of any adverse outcome with a 56-day donation interval was 69% (Interquartile range [IQR] 35% – 92%). For a 250-day interval, the median risk of any adverse outcome fell to 36% (IQR 11% – 66%). The median decrease in absolute risk from an interval of 56 to 250 days was 22% (IQR 9% – 32%).</w:t>
+        <w:t xml:space="preserve">Using the calibrated extra biomarkers model on the first return dataset, the median risk of any adverse outcome with a 56-day donation interval was 69% (Interquartile range [IQR] 35% – 92%). For a 250-day interval, the median risk of any adverse outcome fell to 36% (IQR 11% – 66%). The median decrease in absolute risk from an interval of 56 to 250 days was 22% (IQR 9% – 32%).</w:t>
       </w:r>
     </w:p>
     <w:p>
@@ -1596,7 +1596,7 @@
         <w:fldChar w:fldCharType="end" w:dirty="true"/>
       </w:r>
       <w:r>
-        <w:t xml:space="preserve">). Across the first return dataset, 433 (12%) index donations were by a fast recoverer (&lt;10% risk of any adverse outcome on post-donation day 56), 304 (8%) index donations were by a slow recoverer (&gt;60% adverse outcome risk on day 56 and &lt;35% on day 250), and 403 (11%) index donations were by a chronic high risk donor (&gt;85% risk of adverse outcome on day 250). Risk trajectories differed markedly across these three archetypes (</w:t>
+        <w:t xml:space="preserve">). Across the first return dataset, 433 (12%) index donations were by a fast recoverer (&lt;10% risk of any adverse outcome on post-donation day 56), 304 (8%) index donations were by a slow recoverer (&gt;60% adverse outcome risk on day 56 and &lt;35% on day 250), and 0 (11%) index donations were by a chronic prop = fp_text(bold=TRUE, underlined = TRUE, italic = FALSE) donor (&gt;85% risk of adverse outcome on day 250). Risk trajectories differed markedly across these three archetypes (</w:t>
       </w:r>
       <w:r xmlns:w="http://schemas.openxmlformats.org/wordprocessingml/2006/main" xmlns:wp="http://schemas.openxmlformats.org/drawingml/2006/wordprocessingDrawing" xmlns:r="http://schemas.openxmlformats.org/officeDocument/2006/relationships" xmlns:w14="http://schemas.microsoft.com/office/word/2010/wordml">
         <w:rPr/>
@@ -1611,7 +1611,7 @@
         <w:fldChar w:fldCharType="end" w:dirty="true"/>
       </w:r>
       <w:r>
-        <w:t xml:space="preserve">). For chronic high risk donors, while overall adverse outcome risk declined for longer donation intervals, in most cases risk of a low iron donation increased for longer donation intervals rose as the risk of hemoglobin deferral or adverse iron donation fell (</w:t>
+        <w:t xml:space="preserve">). For chronic high-risk donors, while overall adverse outcome risk slightly declined for longer donation intervals, risk of a low iron donation increased with donation interval for most donors (</w:t>
       </w:r>
       <w:r xmlns:w="http://schemas.openxmlformats.org/wordprocessingml/2006/main" xmlns:wp="http://schemas.openxmlformats.org/drawingml/2006/wordprocessingDrawing" xmlns:r="http://schemas.openxmlformats.org/officeDocument/2006/relationships" xmlns:w14="http://schemas.microsoft.com/office/word/2010/wordml">
         <w:rPr/>
@@ -1637,7 +1637,7 @@
         <w:pStyle w:val="BlockText"/>
       </w:pPr>
       <w:r>
-        <w:t xml:space="preserve">In cohort analysis, average risk of an adverse outcome was lowest for iron replete donors and highest for donors with absent iron at the index donation (</w:t>
+        <w:t xml:space="preserve">In cohort analysis, average risk of an adverse outcome was lowest for iron replete donors and highest for donors with absent iron at the index donation; average risk for low-iron donors was in between that of the other two cohorts (</w:t>
       </w:r>
       <w:r xmlns:w="http://schemas.openxmlformats.org/wordprocessingml/2006/main" xmlns:wp="http://schemas.openxmlformats.org/drawingml/2006/wordprocessingDrawing" xmlns:r="http://schemas.openxmlformats.org/officeDocument/2006/relationships" xmlns:w14="http://schemas.microsoft.com/office/word/2010/wordml">
         <w:rPr/>
@@ -1652,7 +1652,7 @@
         <w:fldChar w:fldCharType="end" w:dirty="true"/>
       </w:r>
       <w:r>
-        <w:t xml:space="preserve">). While overall adverse outcome risk declined with longer donation intervals for all three cohorts, risk of a low iron donation increased with longer intervals for donors with absent iron stores at the index donation. when defining cohorts based on the tertile of venous hemoglobin at the index donation, donors with venous hemoglobin in the lowest tertile (9.8-13 g/dL) had the highest risk of any adverse outcome, similar to donors with absent iron stores (</w:t>
+        <w:t xml:space="preserve">). While overall adverse outcome risk declined with longer donation intervals for all three cohorts, risk of a low iron donation increased with longer intervals for donors with absent iron stores at the index donation. when defining cohorts based on the tertile of venous hemoglobin at the index donation, donors with venous hemoglobin in the lowest tertile (9.8-13 g/dL) had the highest risk of any adverse outcome (</w:t>
       </w:r>
       <w:r xmlns:w="http://schemas.openxmlformats.org/wordprocessingml/2006/main" xmlns:wp="http://schemas.openxmlformats.org/drawingml/2006/wordprocessingDrawing" xmlns:r="http://schemas.openxmlformats.org/officeDocument/2006/relationships" xmlns:w14="http://schemas.microsoft.com/office/word/2010/wordml">
         <w:rPr/>
@@ -1667,7 +1667,7 @@
         <w:fldChar w:fldCharType="end" w:dirty="true"/>
       </w:r>
       <w:r>
-        <w:t xml:space="preserve">). However, while an absent iron donation was the most likely adverse outcome for a donor with absent iron stores at index donation, a hemoglobin deferral was the most likely outcome for a donor in the lowest tertile of venous hemoglobin at index donation. Average risk trajectory also differed across cohorts defined by gender (</w:t>
+        <w:t xml:space="preserve">). Whereas an absent iron donation was the most likely adverse outcome for a donor with absent iron stores at index donation, hemoglobin deferral was the most likely adverse outcome for a donor in the lowest tertile of venous hemoglobin at index donation. Average risk trajectory also differed across cohorts defined by gender (</w:t>
       </w:r>
       <w:r xmlns:w="http://schemas.openxmlformats.org/wordprocessingml/2006/main" xmlns:wp="http://schemas.openxmlformats.org/drawingml/2006/wordprocessingDrawing" xmlns:r="http://schemas.openxmlformats.org/officeDocument/2006/relationships" xmlns:w14="http://schemas.microsoft.com/office/word/2010/wordml">
         <w:rPr/>
@@ -1746,7 +1746,7 @@
         <w:pStyle w:val="BlockText"/>
       </w:pPr>
       <w:r>
-        <w:t xml:space="preserve">In our analysis of donors from the RISE study, we found that risk of iron-related adverse outcomes at follow-up donations can be estimated as a function of the interval before a follow-up donation attempt, and individual donors’ risk trajectories are highly heterogeneous. Estimated risk decreased precipitously for most donors if they waited longer to return, suggesting that longer minimum donation intervals would prevent some cases of donor-associated iron deficiency and hemoglobin deferrals. However, heterogeneity in estimated risk trajectories suggests that uniform or sex-based intervals may be insufficient. Using ferritin and soluble transferrin receptor improved risk estimation, particularly with respect to estimating risk of absent iron donations. For some donors, estimated risk of an adverse outcome remained over 90% even for a 250-day donation interval. These donors may have underlying (and potentially undiagnosed) iron deficiency or a related condition, which may make them poor candidates for repeat blood donation. The heterogeneity in donor risk and the predictive power associated with the use of donor characteristics should be examined further in order to facilitate policy design such as personalized inter-donation intervals.</w:t>
+        <w:t xml:space="preserve">This analysis of 7279 index donations from the RISE study found that risk of iron-related adverse outcomes at follow-up donations can be estimated as a function of the interval before a follow-up donation attempt and that individual donors’ risk trajectories are highly heterogeneous. Formost donors, estimated risk decreased precipitously if they waited longer to return, suggesting that longer minimum donation intervals would prevent some cases of donor-associated iron deficiency and hemoglobin deferrals. For some donors, risk remained high even with a 250-day donation interval. This heterogeneity in estimated risk trajectories suggests that uniform or sex-based intervals may be insufficient. Including ferritin as a predictor improved risk estimation, particularly with respect to estimating risk of absent iron donations. For some donors, estimated risk of an adverse outcome remained over 90% even for a 250-day donation interval. These donors may have underlying (and potentially undiagnosed) iron deficiency or a related condition, which may make them poor candidates for repeat blood donation. The heterogeneity in donor risk and the predictive power associated with the use of donor characteristics should be examined further in order to facilitate policy design such as personalized inter-donation intervals.</w:t>
       </w:r>
     </w:p>
     <w:p>
@@ -2957,7 +2957,7 @@
       <w:pPr>
         <w:pStyle w:val="ImageCaption"/>
       </w:pPr>
-      <w:bookmarkStart w:id="342923f4-2640-4e4a-85dc-5dcc80c14d79" w:name="f-roc-compare"/>
+      <w:bookmarkStart w:id="50949376-eecb-4ce2-90c6-f8ac5b2bc79b" w:name="f-roc-compare"/>
       <w:r>
         <w:rPr>
           <w:rFonts w:ascii="Arial" w:hAnsi="Arial" w:eastAsia="Arial" w:cs="Arial"/>
@@ -3006,7 +3006,7 @@
         </w:rPr>
         <w:fldChar w:fldCharType="end" w:dirty="true"/>
       </w:r>
-      <w:bookmarkEnd w:id="342923f4-2640-4e4a-85dc-5dcc80c14d79"/>
+      <w:bookmarkEnd w:id="50949376-eecb-4ce2-90c6-f8ac5b2bc79b"/>
       <w:r>
         <w:rPr>
           <w:rFonts w:ascii="Arial" w:hAnsi="Arial" w:eastAsia="Arial" w:cs="Arial"/>
@@ -3080,7 +3080,7 @@
       <w:pPr>
         <w:pStyle w:val="ImageCaption"/>
       </w:pPr>
-      <w:bookmarkStart w:id="8f37222d-d1c8-4ae9-bebb-0e3c50e3daa8" w:name="f-var-imp-both"/>
+      <w:bookmarkStart w:id="e3096a67-a020-4d89-ab7e-33f1acc973ef" w:name="f-var-imp-both"/>
       <w:r>
         <w:rPr>
           <w:rFonts w:ascii="Arial" w:hAnsi="Arial" w:eastAsia="Arial" w:cs="Arial"/>
@@ -3129,7 +3129,7 @@
         </w:rPr>
         <w:fldChar w:fldCharType="end" w:dirty="true"/>
       </w:r>
-      <w:bookmarkEnd w:id="8f37222d-d1c8-4ae9-bebb-0e3c50e3daa8"/>
+      <w:bookmarkEnd w:id="e3096a67-a020-4d89-ab7e-33f1acc973ef"/>
       <w:r>
         <w:rPr>
           <w:rFonts w:ascii="Arial" w:hAnsi="Arial" w:eastAsia="Arial" w:cs="Arial"/>
@@ -3204,7 +3204,7 @@
       <w:pPr>
         <w:pStyle w:val="ImageCaption"/>
       </w:pPr>
-      <w:bookmarkStart w:id="0bd2bcdd-3e68-4d7d-99bc-a56a831bf755" w:name="f-indiv_trajects_archetypes"/>
+      <w:bookmarkStart w:id="ea28fa94-bda7-4af0-a42c-3077a176563c" w:name="f-indiv_trajects_archetypes"/>
       <w:r>
         <w:rPr>
           <w:rFonts w:ascii="Arial" w:hAnsi="Arial" w:eastAsia="Arial" w:cs="Arial"/>
@@ -3253,7 +3253,7 @@
         </w:rPr>
         <w:fldChar w:fldCharType="end" w:dirty="true"/>
       </w:r>
-      <w:bookmarkEnd w:id="0bd2bcdd-3e68-4d7d-99bc-a56a831bf755"/>
+      <w:bookmarkEnd w:id="ea28fa94-bda7-4af0-a42c-3077a176563c"/>
       <w:r>
         <w:rPr>
           <w:rFonts w:ascii="Arial" w:hAnsi="Arial" w:eastAsia="Arial" w:cs="Arial"/>
@@ -3328,7 +3328,7 @@
       <w:pPr>
         <w:pStyle w:val="ImageCaption"/>
       </w:pPr>
-      <w:bookmarkStart w:id="f09024d4-469d-4f49-835c-27cbabdcbfac" w:name="f-ae-trajectory-examples"/>
+      <w:bookmarkStart w:id="96219ff9-1bbb-4dc6-a3eb-123379c210ab" w:name="f-ae-trajectory-examples"/>
       <w:r>
         <w:rPr>
           <w:rFonts w:ascii="Arial" w:hAnsi="Arial" w:eastAsia="Arial" w:cs="Arial"/>
@@ -3377,7 +3377,7 @@
         </w:rPr>
         <w:fldChar w:fldCharType="end" w:dirty="true"/>
       </w:r>
-      <w:bookmarkEnd w:id="f09024d4-469d-4f49-835c-27cbabdcbfac"/>
+      <w:bookmarkEnd w:id="96219ff9-1bbb-4dc6-a3eb-123379c210ab"/>
       <w:r>
         <w:rPr>
           <w:rFonts w:ascii="Arial" w:hAnsi="Arial" w:eastAsia="Arial" w:cs="Arial"/>
@@ -3452,7 +3452,7 @@
       <w:pPr>
         <w:pStyle w:val="ImageCaption"/>
       </w:pPr>
-      <w:bookmarkStart w:id="8b13788d-a2f1-4db8-8881-8121cc9bd24d" w:name="f-traject-by-iron-status"/>
+      <w:bookmarkStart w:id="0e397978-6846-424b-a22a-cb497dec24fc" w:name="f-traject-by-iron-status"/>
       <w:r>
         <w:rPr>
           <w:rFonts w:ascii="Arial" w:hAnsi="Arial" w:eastAsia="Arial" w:cs="Arial"/>
@@ -3501,7 +3501,7 @@
         </w:rPr>
         <w:fldChar w:fldCharType="end" w:dirty="true"/>
       </w:r>
-      <w:bookmarkEnd w:id="8b13788d-a2f1-4db8-8881-8121cc9bd24d"/>
+      <w:bookmarkEnd w:id="0e397978-6846-424b-a22a-cb497dec24fc"/>
       <w:r>
         <w:rPr>
           <w:rFonts w:ascii="Arial" w:hAnsi="Arial" w:eastAsia="Arial" w:cs="Arial"/>
@@ -3576,7 +3576,7 @@
       <w:pPr>
         <w:pStyle w:val="ImageCaption"/>
       </w:pPr>
-      <w:bookmarkStart w:id="ba4920a8-88c4-4a99-8068-d137b46db413" w:name="f-traject-by-venous-hgb"/>
+      <w:bookmarkStart w:id="fd173f84-f6ff-494d-b058-01fb84754d11" w:name="f-traject-by-venous-hgb"/>
       <w:r>
         <w:rPr>
           <w:rFonts w:ascii="Arial" w:hAnsi="Arial" w:eastAsia="Arial" w:cs="Arial"/>
@@ -3625,7 +3625,7 @@
         </w:rPr>
         <w:fldChar w:fldCharType="end" w:dirty="true"/>
       </w:r>
-      <w:bookmarkEnd w:id="ba4920a8-88c4-4a99-8068-d137b46db413"/>
+      <w:bookmarkEnd w:id="fd173f84-f6ff-494d-b058-01fb84754d11"/>
       <w:r>
         <w:rPr>
           <w:rFonts w:ascii="Arial" w:hAnsi="Arial" w:eastAsia="Arial" w:cs="Arial"/>
@@ -3664,7 +3664,7 @@
       <w:pPr>
         <w:pStyle w:val="TableCaption"/>
       </w:pPr>
-      <w:bookmarkStart w:id="974e47f2-bc96-44e1-82e6-952468c97f9c" w:name="t-auc-compare"/>
+      <w:bookmarkStart w:id="86bd4d66-7ece-4091-860d-e298ab633c2d" w:name="t-auc-compare"/>
       <w:r>
         <w:rPr>
           <w:rFonts w:ascii="Arial" w:hAnsi="Arial" w:eastAsia="Arial" w:cs="Arial"/>
@@ -3713,7 +3713,7 @@
         </w:rPr>
         <w:fldChar w:fldCharType="end" w:dirty="true"/>
       </w:r>
-      <w:bookmarkEnd w:id="974e47f2-bc96-44e1-82e6-952468c97f9c"/>
+      <w:bookmarkEnd w:id="86bd4d66-7ece-4091-860d-e298ab633c2d"/>
       <w:r>
         <w:rPr>
           <w:rFonts w:ascii="Arial" w:hAnsi="Arial" w:eastAsia="Arial" w:cs="Arial"/>
@@ -5967,7 +5967,7 @@
       <w:pPr>
         <w:pStyle w:val="TableCaption"/>
       </w:pPr>
-      <w:bookmarkStart w:id="f5bbb1a2-582c-47ad-8780-16513dde7fb1" w:name="t-feature-engineering"/>
+      <w:bookmarkStart w:id="bac14ad5-5884-4add-b4a2-a1dff3c14cd1" w:name="t-feature-engineering"/>
       <w:r>
         <w:rPr>
           <w:rFonts w:ascii="Arial" w:hAnsi="Arial" w:eastAsia="Arial" w:cs="Arial"/>
@@ -6016,7 +6016,7 @@
         </w:rPr>
         <w:fldChar w:fldCharType="end" w:dirty="true"/>
       </w:r>
-      <w:bookmarkEnd w:id="f5bbb1a2-582c-47ad-8780-16513dde7fb1"/>
+      <w:bookmarkEnd w:id="bac14ad5-5884-4add-b4a2-a1dff3c14cd1"/>
       <w:r>
         <w:rPr>
           <w:rFonts w:ascii="Arial" w:hAnsi="Arial" w:eastAsia="Arial" w:cs="Arial"/>
@@ -11303,7 +11303,7 @@
       <w:pPr>
         <w:pStyle w:val="TableCaption"/>
       </w:pPr>
-      <w:bookmarkStart w:id="c69954eb-2357-4bce-b8e1-44ea1a830e61" w:name="t-mod-tuning"/>
+      <w:bookmarkStart w:id="466045ba-663b-4bd5-8e70-5de3bdb68716" w:name="t-mod-tuning"/>
       <w:r>
         <w:rPr>
           <w:rFonts w:ascii="Arial" w:hAnsi="Arial" w:eastAsia="Arial" w:cs="Arial"/>
@@ -11352,7 +11352,7 @@
         </w:rPr>
         <w:fldChar w:fldCharType="end" w:dirty="true"/>
       </w:r>
-      <w:bookmarkEnd w:id="c69954eb-2357-4bce-b8e1-44ea1a830e61"/>
+      <w:bookmarkEnd w:id="466045ba-663b-4bd5-8e70-5de3bdb68716"/>
       <w:r>
         <w:rPr>
           <w:rFonts w:ascii="Arial" w:hAnsi="Arial" w:eastAsia="Arial" w:cs="Arial"/>
@@ -13686,7 +13686,7 @@
       <w:pPr>
         <w:pStyle w:val="TableCaption"/>
       </w:pPr>
-      <w:bookmarkStart w:id="e4403124-ed09-4779-b152-24e0d37bfb30" w:name="t-calib-weights"/>
+      <w:bookmarkStart w:id="9bff6840-d56a-4ecf-997a-b493a9bfb11c" w:name="t-calib-weights"/>
       <w:r>
         <w:rPr>
           <w:rFonts w:ascii="Arial" w:hAnsi="Arial" w:eastAsia="Arial" w:cs="Arial"/>
@@ -13735,7 +13735,7 @@
         </w:rPr>
         <w:fldChar w:fldCharType="end" w:dirty="true"/>
       </w:r>
-      <w:bookmarkEnd w:id="e4403124-ed09-4779-b152-24e0d37bfb30"/>
+      <w:bookmarkEnd w:id="9bff6840-d56a-4ecf-997a-b493a9bfb11c"/>
       <w:r>
         <w:rPr>
           <w:rFonts w:ascii="Arial" w:hAnsi="Arial" w:eastAsia="Arial" w:cs="Arial"/>
@@ -14365,7 +14365,7 @@
       <w:pPr>
         <w:pStyle w:val="ImageCaption"/>
       </w:pPr>
-      <w:bookmarkStart w:id="3b6f24e0-8496-4d90-b439-5f8060fca4bb" w:name="f-tuning-auc"/>
+      <w:bookmarkStart w:id="70d1acd0-39bc-4300-b7da-ad855e77590f" w:name="f-tuning-auc"/>
       <w:r>
         <w:rPr>
           <w:rFonts w:ascii="Arial" w:hAnsi="Arial" w:eastAsia="Arial" w:cs="Arial"/>
@@ -14414,7 +14414,7 @@
         </w:rPr>
         <w:fldChar w:fldCharType="end" w:dirty="true"/>
       </w:r>
-      <w:bookmarkEnd w:id="3b6f24e0-8496-4d90-b439-5f8060fca4bb"/>
+      <w:bookmarkEnd w:id="70d1acd0-39bc-4300-b7da-ad855e77590f"/>
       <w:r>
         <w:rPr>
           <w:rFonts w:ascii="Arial" w:hAnsi="Arial" w:eastAsia="Arial" w:cs="Arial"/>
@@ -14488,7 +14488,7 @@
       <w:pPr>
         <w:pStyle w:val="ImageCaption"/>
       </w:pPr>
-      <w:bookmarkStart w:id="b386ee7e-bdbf-4c70-b823-1babea0c174b" w:name="f-ensemble-auc"/>
+      <w:bookmarkStart w:id="04d814e0-eaa2-484d-9ca0-cb25dc8df775" w:name="f-ensemble-auc"/>
       <w:r>
         <w:rPr>
           <w:rFonts w:ascii="Arial" w:hAnsi="Arial" w:eastAsia="Arial" w:cs="Arial"/>
@@ -14537,7 +14537,7 @@
         </w:rPr>
         <w:fldChar w:fldCharType="end" w:dirty="true"/>
       </w:r>
-      <w:bookmarkEnd w:id="b386ee7e-bdbf-4c70-b823-1babea0c174b"/>
+      <w:bookmarkEnd w:id="04d814e0-eaa2-484d-9ca0-cb25dc8df775"/>
       <w:r>
         <w:rPr>
           <w:rFonts w:ascii="Arial" w:hAnsi="Arial" w:eastAsia="Arial" w:cs="Arial"/>
@@ -14612,7 +14612,7 @@
       <w:pPr>
         <w:pStyle w:val="ImageCaption"/>
       </w:pPr>
-      <w:bookmarkStart w:id="92453042-9351-4fc5-9229-319f8820b7f4" w:name="f-var-imp-noXB"/>
+      <w:bookmarkStart w:id="fb552757-a076-44f2-818b-b5cf16e2c929" w:name="f-var-imp-noXB"/>
       <w:r>
         <w:rPr>
           <w:rFonts w:ascii="Arial" w:hAnsi="Arial" w:eastAsia="Arial" w:cs="Arial"/>
@@ -14661,7 +14661,7 @@
         </w:rPr>
         <w:fldChar w:fldCharType="end" w:dirty="true"/>
       </w:r>
-      <w:bookmarkEnd w:id="92453042-9351-4fc5-9229-319f8820b7f4"/>
+      <w:bookmarkEnd w:id="fb552757-a076-44f2-818b-b5cf16e2c929"/>
       <w:r>
         <w:rPr>
           <w:rFonts w:ascii="Arial" w:hAnsi="Arial" w:eastAsia="Arial" w:cs="Arial"/>
@@ -14736,7 +14736,7 @@
       <w:pPr>
         <w:pStyle w:val="ImageCaption"/>
       </w:pPr>
-      <w:bookmarkStart w:id="adee9490-0802-40bb-8940-536983751780" w:name="f-var-imp-XB"/>
+      <w:bookmarkStart w:id="396888f2-6158-4aa8-8e5b-d79d88ac3a05" w:name="f-var-imp-XB"/>
       <w:r>
         <w:rPr>
           <w:rFonts w:ascii="Arial" w:hAnsi="Arial" w:eastAsia="Arial" w:cs="Arial"/>
@@ -14785,7 +14785,7 @@
         </w:rPr>
         <w:fldChar w:fldCharType="end" w:dirty="true"/>
       </w:r>
-      <w:bookmarkEnd w:id="adee9490-0802-40bb-8940-536983751780"/>
+      <w:bookmarkEnd w:id="396888f2-6158-4aa8-8e5b-d79d88ac3a05"/>
       <w:r>
         <w:rPr>
           <w:rFonts w:ascii="Arial" w:hAnsi="Arial" w:eastAsia="Arial" w:cs="Arial"/>
@@ -14860,7 +14860,7 @@
       <w:pPr>
         <w:pStyle w:val="ImageCaption"/>
       </w:pPr>
-      <w:bookmarkStart w:id="43d9afac-128f-40ba-aea0-5af84f4161f4" w:name="f-sixty-trajectories"/>
+      <w:bookmarkStart w:id="d8d8d55b-e396-48a6-a9fd-68a0ab7231dd" w:name="f-sixty-trajectories"/>
       <w:r>
         <w:rPr>
           <w:rFonts w:ascii="Arial" w:hAnsi="Arial" w:eastAsia="Arial" w:cs="Arial"/>
@@ -14909,7 +14909,7 @@
         </w:rPr>
         <w:fldChar w:fldCharType="end" w:dirty="true"/>
       </w:r>
-      <w:bookmarkEnd w:id="43d9afac-128f-40ba-aea0-5af84f4161f4"/>
+      <w:bookmarkEnd w:id="d8d8d55b-e396-48a6-a9fd-68a0ab7231dd"/>
       <w:r>
         <w:rPr>
           <w:rFonts w:ascii="Arial" w:hAnsi="Arial" w:eastAsia="Arial" w:cs="Arial"/>
@@ -14984,7 +14984,7 @@
       <w:pPr>
         <w:pStyle w:val="ImageCaption"/>
       </w:pPr>
-      <w:bookmarkStart w:id="4a394736-c2fa-431b-8cad-784b2f5d6648" w:name="f-traject-by-gender"/>
+      <w:bookmarkStart w:id="9224a36c-4940-4033-9b49-8f9d80eed684" w:name="f-traject-by-gender"/>
       <w:r>
         <w:rPr>
           <w:rFonts w:ascii="Arial" w:hAnsi="Arial" w:eastAsia="Arial" w:cs="Arial"/>
@@ -15033,7 +15033,7 @@
         </w:rPr>
         <w:fldChar w:fldCharType="end" w:dirty="true"/>
       </w:r>
-      <w:bookmarkEnd w:id="4a394736-c2fa-431b-8cad-784b2f5d6648"/>
+      <w:bookmarkEnd w:id="9224a36c-4940-4033-9b49-8f9d80eed684"/>
       <w:r>
         <w:rPr>
           <w:rFonts w:ascii="Arial" w:hAnsi="Arial" w:eastAsia="Arial" w:cs="Arial"/>
@@ -15108,7 +15108,7 @@
       <w:pPr>
         <w:pStyle w:val="ImageCaption"/>
       </w:pPr>
-      <w:bookmarkStart w:id="a65b69d1-543e-4ec7-b8e1-1be15b77156b" w:name="f-traject-by-RBC-loss"/>
+      <w:bookmarkStart w:id="f1b5023b-bfcf-4364-956e-e6b67000f82f" w:name="f-traject-by-RBC-loss"/>
       <w:r>
         <w:rPr>
           <w:rFonts w:ascii="Arial" w:hAnsi="Arial" w:eastAsia="Arial" w:cs="Arial"/>
@@ -15157,7 +15157,7 @@
         </w:rPr>
         <w:fldChar w:fldCharType="end" w:dirty="true"/>
       </w:r>
-      <w:bookmarkEnd w:id="a65b69d1-543e-4ec7-b8e1-1be15b77156b"/>
+      <w:bookmarkEnd w:id="f1b5023b-bfcf-4364-956e-e6b67000f82f"/>
       <w:r>
         <w:rPr>
           <w:rFonts w:ascii="Arial" w:hAnsi="Arial" w:eastAsia="Arial" w:cs="Arial"/>
@@ -15232,7 +15232,7 @@
       <w:pPr>
         <w:pStyle w:val="ImageCaption"/>
       </w:pPr>
-      <w:bookmarkStart w:id="841f065c-cfef-4342-8094-cee0065f35bd" w:name="f-traject-iron_supplementation"/>
+      <w:bookmarkStart w:id="0de3e2ab-e415-4a4c-92f1-4b3130f61b9c" w:name="f-traject-iron_supplementation"/>
       <w:r>
         <w:rPr>
           <w:rFonts w:ascii="Arial" w:hAnsi="Arial" w:eastAsia="Arial" w:cs="Arial"/>
@@ -15281,7 +15281,7 @@
         </w:rPr>
         <w:fldChar w:fldCharType="end" w:dirty="true"/>
       </w:r>
-      <w:bookmarkEnd w:id="841f065c-cfef-4342-8094-cee0065f35bd"/>
+      <w:bookmarkEnd w:id="0de3e2ab-e415-4a4c-92f1-4b3130f61b9c"/>
       <w:r>
         <w:rPr>
           <w:rFonts w:ascii="Arial" w:hAnsi="Arial" w:eastAsia="Arial" w:cs="Arial"/>
@@ -15356,7 +15356,7 @@
       <w:pPr>
         <w:pStyle w:val="ImageCaption"/>
       </w:pPr>
-      <w:bookmarkStart w:id="67365c20-ca97-4ff5-b0d0-378c21b4bcfd" w:name="f-traject-composite_iron"/>
+      <w:bookmarkStart w:id="6357c3b1-a913-465f-84a0-b7163c7f4b0a" w:name="f-traject-composite_iron"/>
       <w:r>
         <w:rPr>
           <w:rFonts w:ascii="Arial" w:hAnsi="Arial" w:eastAsia="Arial" w:cs="Arial"/>
@@ -15405,7 +15405,7 @@
         </w:rPr>
         <w:fldChar w:fldCharType="end" w:dirty="true"/>
       </w:r>
-      <w:bookmarkEnd w:id="67365c20-ca97-4ff5-b0d0-378c21b4bcfd"/>
+      <w:bookmarkEnd w:id="6357c3b1-a913-465f-84a0-b7163c7f4b0a"/>
       <w:r>
         <w:rPr>
           <w:rFonts w:ascii="Arial" w:hAnsi="Arial" w:eastAsia="Arial" w:cs="Arial"/>

--- a/5_manuscript/iron_trajectories.docx
+++ b/5_manuscript/iron_trajectories.docx
@@ -89,7 +89,7 @@
         <w:t xml:space="preserve">1,2</w:t>
       </w:r>
       <w:r>
-        <w:t xml:space="preserve">, David Schienker</w:t>
+        <w:t xml:space="preserve">, David Scheinker</w:t>
       </w:r>
       <w:r>
         <w:rPr>
@@ -293,7 +293,7 @@
         <w:pStyle w:val="BodyText"/>
       </w:pPr>
       <w:r>
-        <w:t xml:space="preserve">Main text: 3497 words | Abstract: 249 words | Tables: 2 | Figures: 6</w:t>
+        <w:t xml:space="preserve">Main text: 3499 words | Abstract: 249 words | Tables: 2 | Figures: 6</w:t>
       </w:r>
     </w:p>
     <w:bookmarkStart w:id="21" w:name="section"/>
@@ -1501,7 +1501,7 @@
         <w:fldChar w:fldCharType="end" w:dirty="true"/>
       </w:r>
       <w:r>
-        <w:t xml:space="preserve">). Whereas the standard biomarkers model predicted hemoblobin deferrals better than absent iron donations, the reverse was true for the extra biomarkers model.</w:t>
+        <w:t xml:space="preserve">). Whereas the standard biomarkers model predicted hemoglobin deferrals better than absent iron donations, the reverse was true for the extra biomarkers model.</w:t>
       </w:r>
     </w:p>
     <w:p>
@@ -3216,7 +3216,7 @@
       <w:pPr>
         <w:pStyle w:val="ImageCaption"/>
       </w:pPr>
-      <w:bookmarkStart w:id="ff30b4ec-545a-43a4-95e0-6e375c216794" w:name="f-roc-compare"/>
+      <w:bookmarkStart w:id="457a4279-ee61-489d-8640-64c2476db54e" w:name="f-roc-compare"/>
       <w:r>
         <w:rPr>
           <w:rFonts w:ascii="Arial" w:hAnsi="Arial" w:eastAsia="Arial" w:cs="Arial"/>
@@ -3265,7 +3265,7 @@
         </w:rPr>
         <w:fldChar w:fldCharType="end" w:dirty="true"/>
       </w:r>
-      <w:bookmarkEnd w:id="ff30b4ec-545a-43a4-95e0-6e375c216794"/>
+      <w:bookmarkEnd w:id="457a4279-ee61-489d-8640-64c2476db54e"/>
       <w:r>
         <w:rPr>
           <w:rFonts w:ascii="Arial" w:hAnsi="Arial" w:eastAsia="Arial" w:cs="Arial"/>
@@ -3339,7 +3339,7 @@
       <w:pPr>
         <w:pStyle w:val="ImageCaption"/>
       </w:pPr>
-      <w:bookmarkStart w:id="7b3930fa-b6cc-4e8a-ab3a-31a662f74113" w:name="f-var-imp-both"/>
+      <w:bookmarkStart w:id="85f15c88-7b18-4c6b-9c48-68ead64c09ca" w:name="f-var-imp-both"/>
       <w:r>
         <w:rPr>
           <w:rFonts w:ascii="Arial" w:hAnsi="Arial" w:eastAsia="Arial" w:cs="Arial"/>
@@ -3388,7 +3388,7 @@
         </w:rPr>
         <w:fldChar w:fldCharType="end" w:dirty="true"/>
       </w:r>
-      <w:bookmarkEnd w:id="7b3930fa-b6cc-4e8a-ab3a-31a662f74113"/>
+      <w:bookmarkEnd w:id="85f15c88-7b18-4c6b-9c48-68ead64c09ca"/>
       <w:r>
         <w:rPr>
           <w:rFonts w:ascii="Arial" w:hAnsi="Arial" w:eastAsia="Arial" w:cs="Arial"/>
@@ -3463,7 +3463,7 @@
       <w:pPr>
         <w:pStyle w:val="ImageCaption"/>
       </w:pPr>
-      <w:bookmarkStart w:id="19039e47-20ba-40cc-a1f7-bd0f5469ffa1" w:name="f-indiv_trajects_archetypes"/>
+      <w:bookmarkStart w:id="6dcc8313-6f31-43ed-a08b-54a1b6fef814" w:name="f-indiv_trajects_archetypes"/>
       <w:r>
         <w:rPr>
           <w:rFonts w:ascii="Arial" w:hAnsi="Arial" w:eastAsia="Arial" w:cs="Arial"/>
@@ -3512,7 +3512,7 @@
         </w:rPr>
         <w:fldChar w:fldCharType="end" w:dirty="true"/>
       </w:r>
-      <w:bookmarkEnd w:id="19039e47-20ba-40cc-a1f7-bd0f5469ffa1"/>
+      <w:bookmarkEnd w:id="6dcc8313-6f31-43ed-a08b-54a1b6fef814"/>
       <w:r>
         <w:rPr>
           <w:rFonts w:ascii="Arial" w:hAnsi="Arial" w:eastAsia="Arial" w:cs="Arial"/>
@@ -3587,7 +3587,7 @@
       <w:pPr>
         <w:pStyle w:val="ImageCaption"/>
       </w:pPr>
-      <w:bookmarkStart w:id="a2eeb2db-9ab7-4bf8-85d0-eaa432f8d71b" w:name="f-ae-trajectory-examples"/>
+      <w:bookmarkStart w:id="280a9c94-06bb-4ec0-b43b-8ed27b87680e" w:name="f-ae-trajectory-examples"/>
       <w:r>
         <w:rPr>
           <w:rFonts w:ascii="Arial" w:hAnsi="Arial" w:eastAsia="Arial" w:cs="Arial"/>
@@ -3636,7 +3636,7 @@
         </w:rPr>
         <w:fldChar w:fldCharType="end" w:dirty="true"/>
       </w:r>
-      <w:bookmarkEnd w:id="a2eeb2db-9ab7-4bf8-85d0-eaa432f8d71b"/>
+      <w:bookmarkEnd w:id="280a9c94-06bb-4ec0-b43b-8ed27b87680e"/>
       <w:r>
         <w:rPr>
           <w:rFonts w:ascii="Arial" w:hAnsi="Arial" w:eastAsia="Arial" w:cs="Arial"/>
@@ -3711,7 +3711,7 @@
       <w:pPr>
         <w:pStyle w:val="ImageCaption"/>
       </w:pPr>
-      <w:bookmarkStart w:id="4e30169d-f7a0-42d9-87e1-cfd0363cb4d4" w:name="f-traject-by-iron-status"/>
+      <w:bookmarkStart w:id="effc25fd-b91f-4dd3-ae0a-a2771b9b20ad" w:name="f-traject-by-iron-status"/>
       <w:r>
         <w:rPr>
           <w:rFonts w:ascii="Arial" w:hAnsi="Arial" w:eastAsia="Arial" w:cs="Arial"/>
@@ -3760,7 +3760,7 @@
         </w:rPr>
         <w:fldChar w:fldCharType="end" w:dirty="true"/>
       </w:r>
-      <w:bookmarkEnd w:id="4e30169d-f7a0-42d9-87e1-cfd0363cb4d4"/>
+      <w:bookmarkEnd w:id="effc25fd-b91f-4dd3-ae0a-a2771b9b20ad"/>
       <w:r>
         <w:rPr>
           <w:rFonts w:ascii="Arial" w:hAnsi="Arial" w:eastAsia="Arial" w:cs="Arial"/>
@@ -3835,7 +3835,7 @@
       <w:pPr>
         <w:pStyle w:val="ImageCaption"/>
       </w:pPr>
-      <w:bookmarkStart w:id="abcaff29-cc27-49cf-bd1e-cd7ce80789de" w:name="f-traject-by-venous-hgb"/>
+      <w:bookmarkStart w:id="96d7d3c7-0b2a-43e9-a217-d680534d26ce" w:name="f-traject-by-venous-hgb"/>
       <w:r>
         <w:rPr>
           <w:rFonts w:ascii="Arial" w:hAnsi="Arial" w:eastAsia="Arial" w:cs="Arial"/>
@@ -3884,7 +3884,7 @@
         </w:rPr>
         <w:fldChar w:fldCharType="end" w:dirty="true"/>
       </w:r>
-      <w:bookmarkEnd w:id="abcaff29-cc27-49cf-bd1e-cd7ce80789de"/>
+      <w:bookmarkEnd w:id="96d7d3c7-0b2a-43e9-a217-d680534d26ce"/>
       <w:r>
         <w:rPr>
           <w:rFonts w:ascii="Arial" w:hAnsi="Arial" w:eastAsia="Arial" w:cs="Arial"/>
@@ -3923,7 +3923,7 @@
       <w:pPr>
         <w:pStyle w:val="TableCaption"/>
       </w:pPr>
-      <w:bookmarkStart w:id="bcf11f99-8e18-4f47-b6ad-06cd8c1152e9" w:name="t-fr-outcomes"/>
+      <w:bookmarkStart w:id="4ca12ce2-711a-473e-9f49-d6a5c38b2b16" w:name="t-fr-outcomes"/>
       <w:r>
         <w:rPr>
           <w:rFonts w:ascii="Arial" w:hAnsi="Arial" w:eastAsia="Arial" w:cs="Arial"/>
@@ -3972,7 +3972,7 @@
         </w:rPr>
         <w:fldChar w:fldCharType="end" w:dirty="true"/>
       </w:r>
-      <w:bookmarkEnd w:id="bcf11f99-8e18-4f47-b6ad-06cd8c1152e9"/>
+      <w:bookmarkEnd w:id="4ca12ce2-711a-473e-9f49-d6a5c38b2b16"/>
       <w:r>
         <w:rPr>
           <w:rFonts w:ascii="Arial" w:hAnsi="Arial" w:eastAsia="Arial" w:cs="Arial"/>
@@ -4866,7 +4866,7 @@
       <w:pPr>
         <w:pStyle w:val="TableCaption"/>
       </w:pPr>
-      <w:bookmarkStart w:id="a3065fa0-9aff-4529-aa7c-ebfef30031bf" w:name="t-auc-compare"/>
+      <w:bookmarkStart w:id="2379def1-b59a-40d6-836b-52f4274e170c" w:name="t-auc-compare"/>
       <w:r>
         <w:rPr>
           <w:rFonts w:ascii="Arial" w:hAnsi="Arial" w:eastAsia="Arial" w:cs="Arial"/>
@@ -4915,7 +4915,7 @@
         </w:rPr>
         <w:fldChar w:fldCharType="end" w:dirty="true"/>
       </w:r>
-      <w:bookmarkEnd w:id="a3065fa0-9aff-4529-aa7c-ebfef30031bf"/>
+      <w:bookmarkEnd w:id="2379def1-b59a-40d6-836b-52f4274e170c"/>
       <w:r>
         <w:rPr>
           <w:rFonts w:ascii="Arial" w:hAnsi="Arial" w:eastAsia="Arial" w:cs="Arial"/>
@@ -7170,7 +7170,7 @@
       <w:pPr>
         <w:pStyle w:val="TableCaption"/>
       </w:pPr>
-      <w:bookmarkStart w:id="a0a4c232-b6d2-4f76-90fe-6a7d4f78ba40" w:name="t-feature-engineering"/>
+      <w:bookmarkStart w:id="9c77ddcc-f7a1-471b-9c6b-0fc737317d73" w:name="t-feature-engineering"/>
       <w:r>
         <w:rPr>
           <w:rFonts w:ascii="Arial" w:hAnsi="Arial" w:eastAsia="Arial" w:cs="Arial"/>
@@ -7219,7 +7219,7 @@
         </w:rPr>
         <w:fldChar w:fldCharType="end" w:dirty="true"/>
       </w:r>
-      <w:bookmarkEnd w:id="a0a4c232-b6d2-4f76-90fe-6a7d4f78ba40"/>
+      <w:bookmarkEnd w:id="9c77ddcc-f7a1-471b-9c6b-0fc737317d73"/>
       <w:r>
         <w:rPr>
           <w:rFonts w:ascii="Arial" w:hAnsi="Arial" w:eastAsia="Arial" w:cs="Arial"/>
@@ -12506,7 +12506,7 @@
       <w:pPr>
         <w:pStyle w:val="TableCaption"/>
       </w:pPr>
-      <w:bookmarkStart w:id="346eb47d-dbc8-4d57-b424-cced7944cf65" w:name="t-mod-tuning"/>
+      <w:bookmarkStart w:id="5ac67ed5-b0f4-488a-8c1d-76ba4c3c18c7" w:name="t-mod-tuning"/>
       <w:r>
         <w:rPr>
           <w:rFonts w:ascii="Arial" w:hAnsi="Arial" w:eastAsia="Arial" w:cs="Arial"/>
@@ -12555,7 +12555,7 @@
         </w:rPr>
         <w:fldChar w:fldCharType="end" w:dirty="true"/>
       </w:r>
-      <w:bookmarkEnd w:id="346eb47d-dbc8-4d57-b424-cced7944cf65"/>
+      <w:bookmarkEnd w:id="5ac67ed5-b0f4-488a-8c1d-76ba4c3c18c7"/>
       <w:r>
         <w:rPr>
           <w:rFonts w:ascii="Arial" w:hAnsi="Arial" w:eastAsia="Arial" w:cs="Arial"/>
@@ -14889,7 +14889,7 @@
       <w:pPr>
         <w:pStyle w:val="TableCaption"/>
       </w:pPr>
-      <w:bookmarkStart w:id="284cb6e9-a47e-4667-94a1-e2f295fc1a3a" w:name="t-calib-weights"/>
+      <w:bookmarkStart w:id="603b4136-f199-4184-9a02-130ab212701b" w:name="t-calib-weights"/>
       <w:r>
         <w:rPr>
           <w:rFonts w:ascii="Arial" w:hAnsi="Arial" w:eastAsia="Arial" w:cs="Arial"/>
@@ -14938,7 +14938,7 @@
         </w:rPr>
         <w:fldChar w:fldCharType="end" w:dirty="true"/>
       </w:r>
-      <w:bookmarkEnd w:id="284cb6e9-a47e-4667-94a1-e2f295fc1a3a"/>
+      <w:bookmarkEnd w:id="603b4136-f199-4184-9a02-130ab212701b"/>
       <w:r>
         <w:rPr>
           <w:rFonts w:ascii="Arial" w:hAnsi="Arial" w:eastAsia="Arial" w:cs="Arial"/>
@@ -15510,7 +15510,7 @@
       <w:pPr>
         <w:pStyle w:val="TableCaption"/>
       </w:pPr>
-      <w:bookmarkStart w:id="fb2e036a-5a97-4ff7-b84a-03a1dc229fbe" w:name="t-tripod"/>
+      <w:bookmarkStart w:id="38660530-95d2-4dd4-90f4-5ec5a315da41" w:name="t-tripod"/>
       <w:r>
         <w:rPr>
           <w:rFonts w:ascii="Arial" w:hAnsi="Arial" w:eastAsia="Arial" w:cs="Arial"/>
@@ -15559,7 +15559,7 @@
         </w:rPr>
         <w:fldChar w:fldCharType="end" w:dirty="true"/>
       </w:r>
-      <w:bookmarkEnd w:id="fb2e036a-5a97-4ff7-b84a-03a1dc229fbe"/>
+      <w:bookmarkEnd w:id="38660530-95d2-4dd4-90f4-5ec5a315da41"/>
       <w:r>
         <w:rPr>
           <w:rFonts w:ascii="Arial" w:hAnsi="Arial" w:eastAsia="Arial" w:cs="Arial"/>
@@ -20316,7 +20316,7 @@
       <w:pPr>
         <w:pStyle w:val="TableCaption"/>
       </w:pPr>
-      <w:bookmarkStart w:id="e0e0a9c0-5977-4be3-876e-2f3a5b8e1fd8" w:name="t-correlation"/>
+      <w:bookmarkStart w:id="76461c69-e2ae-41c9-acd9-66348816c544" w:name="t-correlation"/>
       <w:r>
         <w:rPr>
           <w:rFonts w:ascii="Arial" w:hAnsi="Arial" w:eastAsia="Arial" w:cs="Arial"/>
@@ -20365,7 +20365,7 @@
         </w:rPr>
         <w:fldChar w:fldCharType="end" w:dirty="true"/>
       </w:r>
-      <w:bookmarkEnd w:id="e0e0a9c0-5977-4be3-876e-2f3a5b8e1fd8"/>
+      <w:bookmarkEnd w:id="76461c69-e2ae-41c9-acd9-66348816c544"/>
       <w:r>
         <w:rPr>
           <w:rFonts w:ascii="Arial" w:hAnsi="Arial" w:eastAsia="Arial" w:cs="Arial"/>
@@ -28133,7 +28133,7 @@
       <w:pPr>
         <w:pStyle w:val="ImageCaption"/>
       </w:pPr>
-      <w:bookmarkStart w:id="ca8cf79d-8d8c-497b-8939-089761af4959" w:name="f-tuning-auc"/>
+      <w:bookmarkStart w:id="73573f51-83f4-442b-8331-9ff6988dc9d0" w:name="f-tuning-auc"/>
       <w:r>
         <w:rPr>
           <w:rFonts w:ascii="Arial" w:hAnsi="Arial" w:eastAsia="Arial" w:cs="Arial"/>
@@ -28182,7 +28182,7 @@
         </w:rPr>
         <w:fldChar w:fldCharType="end" w:dirty="true"/>
       </w:r>
-      <w:bookmarkEnd w:id="ca8cf79d-8d8c-497b-8939-089761af4959"/>
+      <w:bookmarkEnd w:id="73573f51-83f4-442b-8331-9ff6988dc9d0"/>
       <w:r>
         <w:rPr>
           <w:rFonts w:ascii="Arial" w:hAnsi="Arial" w:eastAsia="Arial" w:cs="Arial"/>
@@ -28256,7 +28256,7 @@
       <w:pPr>
         <w:pStyle w:val="ImageCaption"/>
       </w:pPr>
-      <w:bookmarkStart w:id="40f070d5-aab6-443a-a109-dbd6f29e8964" w:name="f-ensemble-auc"/>
+      <w:bookmarkStart w:id="50550e48-c4b9-4b48-b397-d7b7b10af4f4" w:name="f-ensemble-auc"/>
       <w:r>
         <w:rPr>
           <w:rFonts w:ascii="Arial" w:hAnsi="Arial" w:eastAsia="Arial" w:cs="Arial"/>
@@ -28305,7 +28305,7 @@
         </w:rPr>
         <w:fldChar w:fldCharType="end" w:dirty="true"/>
       </w:r>
-      <w:bookmarkEnd w:id="40f070d5-aab6-443a-a109-dbd6f29e8964"/>
+      <w:bookmarkEnd w:id="50550e48-c4b9-4b48-b397-d7b7b10af4f4"/>
       <w:r>
         <w:rPr>
           <w:rFonts w:ascii="Arial" w:hAnsi="Arial" w:eastAsia="Arial" w:cs="Arial"/>
@@ -28380,7 +28380,7 @@
       <w:pPr>
         <w:pStyle w:val="ImageCaption"/>
       </w:pPr>
-      <w:bookmarkStart w:id="6840572a-7bb2-408c-989a-5fcdb832fc7f" w:name="f-var-imp-noXB"/>
+      <w:bookmarkStart w:id="8e0aa4fb-2d20-44cb-aafa-d4e95b7d4018" w:name="f-var-imp-noXB"/>
       <w:r>
         <w:rPr>
           <w:rFonts w:ascii="Arial" w:hAnsi="Arial" w:eastAsia="Arial" w:cs="Arial"/>
@@ -28429,7 +28429,7 @@
         </w:rPr>
         <w:fldChar w:fldCharType="end" w:dirty="true"/>
       </w:r>
-      <w:bookmarkEnd w:id="6840572a-7bb2-408c-989a-5fcdb832fc7f"/>
+      <w:bookmarkEnd w:id="8e0aa4fb-2d20-44cb-aafa-d4e95b7d4018"/>
       <w:r>
         <w:rPr>
           <w:rFonts w:ascii="Arial" w:hAnsi="Arial" w:eastAsia="Arial" w:cs="Arial"/>
@@ -28504,7 +28504,7 @@
       <w:pPr>
         <w:pStyle w:val="ImageCaption"/>
       </w:pPr>
-      <w:bookmarkStart w:id="dc7b466b-1b29-4510-a5ee-40aa1678d9ae" w:name="f-var-imp-XB"/>
+      <w:bookmarkStart w:id="0619b49e-3f5a-4ee3-a6cb-8fe56934b7b1" w:name="f-var-imp-XB"/>
       <w:r>
         <w:rPr>
           <w:rFonts w:ascii="Arial" w:hAnsi="Arial" w:eastAsia="Arial" w:cs="Arial"/>
@@ -28553,7 +28553,7 @@
         </w:rPr>
         <w:fldChar w:fldCharType="end" w:dirty="true"/>
       </w:r>
-      <w:bookmarkEnd w:id="dc7b466b-1b29-4510-a5ee-40aa1678d9ae"/>
+      <w:bookmarkEnd w:id="0619b49e-3f5a-4ee3-a6cb-8fe56934b7b1"/>
       <w:r>
         <w:rPr>
           <w:rFonts w:ascii="Arial" w:hAnsi="Arial" w:eastAsia="Arial" w:cs="Arial"/>
@@ -28628,7 +28628,7 @@
       <w:pPr>
         <w:pStyle w:val="ImageCaption"/>
       </w:pPr>
-      <w:bookmarkStart w:id="d8ebc578-a919-48a7-88fe-2dc40f28a922" w:name="f-sixty-trajectories"/>
+      <w:bookmarkStart w:id="3252b9f1-24e1-4b54-a3d9-08ec1f9be0c4" w:name="f-sixty-trajectories"/>
       <w:r>
         <w:rPr>
           <w:rFonts w:ascii="Arial" w:hAnsi="Arial" w:eastAsia="Arial" w:cs="Arial"/>
@@ -28677,7 +28677,7 @@
         </w:rPr>
         <w:fldChar w:fldCharType="end" w:dirty="true"/>
       </w:r>
-      <w:bookmarkEnd w:id="d8ebc578-a919-48a7-88fe-2dc40f28a922"/>
+      <w:bookmarkEnd w:id="3252b9f1-24e1-4b54-a3d9-08ec1f9be0c4"/>
       <w:r>
         <w:rPr>
           <w:rFonts w:ascii="Arial" w:hAnsi="Arial" w:eastAsia="Arial" w:cs="Arial"/>
@@ -28752,7 +28752,7 @@
       <w:pPr>
         <w:pStyle w:val="ImageCaption"/>
       </w:pPr>
-      <w:bookmarkStart w:id="c87e9bf2-fc15-4c92-a6b1-838723c4a340" w:name="f-traject-by-gender"/>
+      <w:bookmarkStart w:id="30f59034-57af-405d-9de0-d0ce541ec1ef" w:name="f-traject-by-gender"/>
       <w:r>
         <w:rPr>
           <w:rFonts w:ascii="Arial" w:hAnsi="Arial" w:eastAsia="Arial" w:cs="Arial"/>
@@ -28801,7 +28801,7 @@
         </w:rPr>
         <w:fldChar w:fldCharType="end" w:dirty="true"/>
       </w:r>
-      <w:bookmarkEnd w:id="c87e9bf2-fc15-4c92-a6b1-838723c4a340"/>
+      <w:bookmarkEnd w:id="30f59034-57af-405d-9de0-d0ce541ec1ef"/>
       <w:r>
         <w:rPr>
           <w:rFonts w:ascii="Arial" w:hAnsi="Arial" w:eastAsia="Arial" w:cs="Arial"/>
@@ -28876,7 +28876,7 @@
       <w:pPr>
         <w:pStyle w:val="ImageCaption"/>
       </w:pPr>
-      <w:bookmarkStart w:id="2f513e3d-e0a9-4ed0-b4dc-347b38d799db" w:name="f-traject-by-RBC-loss"/>
+      <w:bookmarkStart w:id="6f8cb2d5-0c81-447d-af8b-525d39c01189" w:name="f-traject-by-RBC-loss"/>
       <w:r>
         <w:rPr>
           <w:rFonts w:ascii="Arial" w:hAnsi="Arial" w:eastAsia="Arial" w:cs="Arial"/>
@@ -28925,7 +28925,7 @@
         </w:rPr>
         <w:fldChar w:fldCharType="end" w:dirty="true"/>
       </w:r>
-      <w:bookmarkEnd w:id="2f513e3d-e0a9-4ed0-b4dc-347b38d799db"/>
+      <w:bookmarkEnd w:id="6f8cb2d5-0c81-447d-af8b-525d39c01189"/>
       <w:r>
         <w:rPr>
           <w:rFonts w:ascii="Arial" w:hAnsi="Arial" w:eastAsia="Arial" w:cs="Arial"/>
@@ -29000,7 +29000,7 @@
       <w:pPr>
         <w:pStyle w:val="ImageCaption"/>
       </w:pPr>
-      <w:bookmarkStart w:id="e0176946-8d7e-41c6-b36e-40181365aa79" w:name="f-traject-iron_supplementation"/>
+      <w:bookmarkStart w:id="e3c31f42-46f9-4daf-86c5-be33f0303939" w:name="f-traject-iron_supplementation"/>
       <w:r>
         <w:rPr>
           <w:rFonts w:ascii="Arial" w:hAnsi="Arial" w:eastAsia="Arial" w:cs="Arial"/>
@@ -29049,7 +29049,7 @@
         </w:rPr>
         <w:fldChar w:fldCharType="end" w:dirty="true"/>
       </w:r>
-      <w:bookmarkEnd w:id="e0176946-8d7e-41c6-b36e-40181365aa79"/>
+      <w:bookmarkEnd w:id="e3c31f42-46f9-4daf-86c5-be33f0303939"/>
       <w:r>
         <w:rPr>
           <w:rFonts w:ascii="Arial" w:hAnsi="Arial" w:eastAsia="Arial" w:cs="Arial"/>
@@ -29124,7 +29124,7 @@
       <w:pPr>
         <w:pStyle w:val="ImageCaption"/>
       </w:pPr>
-      <w:bookmarkStart w:id="638ca283-7008-4f53-854a-02e2c410fee4" w:name="f-traject-composite_iron"/>
+      <w:bookmarkStart w:id="945996ce-f08d-4749-96b3-e54787fc5cc7" w:name="f-traject-composite_iron"/>
       <w:r>
         <w:rPr>
           <w:rFonts w:ascii="Arial" w:hAnsi="Arial" w:eastAsia="Arial" w:cs="Arial"/>
@@ -29173,7 +29173,7 @@
         </w:rPr>
         <w:fldChar w:fldCharType="end" w:dirty="true"/>
       </w:r>
-      <w:bookmarkEnd w:id="638ca283-7008-4f53-854a-02e2c410fee4"/>
+      <w:bookmarkEnd w:id="945996ce-f08d-4749-96b3-e54787fc5cc7"/>
       <w:r>
         <w:rPr>
           <w:rFonts w:ascii="Arial" w:hAnsi="Arial" w:eastAsia="Arial" w:cs="Arial"/>
